--- a/1.1. Circle Language Spec/11. Interfaces/03. Interface Aspect.docx
+++ b/1.1. Circle Language Spec/11. Interfaces/03. Interface Aspect.docx
@@ -21,7 +21,7 @@
           <w:bottom w:w="68" w:type="dxa"/>
           <w:right w:w="57" w:type="dxa"/>
         </w:tblCellMar>
-        <w:tblLook w:val="00BF" w:firstRow="1" w:lastRow="0" w:firstColumn="1" w:lastColumn="0" w:noHBand="0" w:noVBand="0"/>
+        <w:tblLook w:val="00A0" w:firstRow="1" w:lastRow="0" w:firstColumn="1" w:lastColumn="0" w:noHBand="0" w:noVBand="0"/>
       </w:tblPr>
       <w:tblGrid>
         <w:gridCol w:w="8630"/>
@@ -36,8 +36,6 @@
             <w:pPr>
               <w:pStyle w:val="Heading1"/>
             </w:pPr>
-            <w:bookmarkStart w:id="0" w:name="_GoBack"/>
-            <w:bookmarkEnd w:id="0"/>
             <w:r>
               <w:t>Circle Language Spec: Interfaces</w:t>
             </w:r>
@@ -306,6 +304,7333 @@
       <w:r>
         <w:t>.</w:t>
       </w:r>
+    </w:p>
+    <w:p>
+      <w:pPr>
+        <w:pStyle w:val="Heading3"/>
+      </w:pPr>
+      <w:r>
+        <w:t>System Commands for the Interface Aspect</w:t>
+      </w:r>
+    </w:p>
+    <w:p>
+      <w:r>
+        <w:t xml:space="preserve">The main system commands to control the </w:t>
+      </w:r>
+      <w:r>
+        <w:rPr>
+          <w:rStyle w:val="CodeChar"/>
+        </w:rPr>
+        <w:t xml:space="preserve">Interface </w:t>
+      </w:r>
+      <w:r>
+        <w:t>aspect are:</w:t>
+      </w:r>
+    </w:p>
+    <w:p>
+      <w:pPr>
+        <w:pStyle w:val="Spacing"/>
+      </w:pPr>
+    </w:p>
+    <w:p>
+      <w:pPr>
+        <w:pStyle w:val="Code"/>
+        <w:ind w:left="852"/>
+      </w:pPr>
+      <w:r>
+        <w:t>Use As Interface</w:t>
+      </w:r>
+    </w:p>
+    <w:p>
+      <w:pPr>
+        <w:pStyle w:val="Code"/>
+        <w:ind w:left="852"/>
+      </w:pPr>
+      <w:r>
+        <w:t>Interface Set</w:t>
+      </w:r>
+    </w:p>
+    <w:p>
+      <w:pPr>
+        <w:pStyle w:val="Code"/>
+        <w:ind w:left="852"/>
+      </w:pPr>
+      <w:r>
+        <w:t>Reference-Interface Get</w:t>
+      </w:r>
+    </w:p>
+    <w:p>
+      <w:pPr>
+        <w:pStyle w:val="Code"/>
+        <w:ind w:left="852"/>
+      </w:pPr>
+      <w:r>
+        <w:t>Object-Interface Get</w:t>
+      </w:r>
+    </w:p>
+    <w:p>
+      <w:pPr>
+        <w:pStyle w:val="Spacing"/>
+      </w:pPr>
+    </w:p>
+    <w:p>
+      <w:r>
+        <w:rPr>
+          <w:rStyle w:val="CodeChar"/>
+        </w:rPr>
+        <w:t xml:space="preserve">Use As Interface </w:t>
+      </w:r>
+      <w:r>
+        <w:t xml:space="preserve">is a lot like the command </w:t>
+      </w:r>
+      <w:r>
+        <w:rPr>
+          <w:rStyle w:val="CodeChar"/>
+        </w:rPr>
+        <w:t>Object Get</w:t>
+      </w:r>
+      <w:r>
+        <w:t>, but then used for the purpose of making that object as the interface of another object. This is common usage of the interface aspect. It also makes you able to separately access control whether an object can be used as an interface.</w:t>
+      </w:r>
+    </w:p>
+    <w:p>
+      <w:pPr>
+        <w:pStyle w:val="Spacing"/>
+      </w:pPr>
+    </w:p>
+    <w:p>
+      <w:r>
+        <w:t xml:space="preserve">The </w:t>
+      </w:r>
+      <w:r>
+        <w:rPr>
+          <w:rStyle w:val="CodeChar"/>
+        </w:rPr>
+        <w:t xml:space="preserve">Interface Set </w:t>
+      </w:r>
+      <w:r>
+        <w:t xml:space="preserve">command is executed on an object reference. The reference can then only point to object that supports the interface. This means either that the other object has the same interface, or that the object has it as sub-object that is an implicit interface. </w:t>
+      </w:r>
+      <w:r>
+        <w:rPr>
+          <w:rStyle w:val="CodeChar"/>
+        </w:rPr>
+        <w:t xml:space="preserve">Interface Set </w:t>
+      </w:r>
+      <w:r>
+        <w:t xml:space="preserve">applies only to references and not to objects, because the interface of an </w:t>
+      </w:r>
+      <w:r>
+        <w:rPr>
+          <w:i/>
+        </w:rPr>
+        <w:t>object</w:t>
+      </w:r>
+      <w:r>
+        <w:t xml:space="preserve"> can only be set upon creation.</w:t>
+      </w:r>
+    </w:p>
+    <w:p>
+      <w:pPr>
+        <w:pStyle w:val="Spacing"/>
+      </w:pPr>
+    </w:p>
+    <w:p>
+      <w:r>
+        <w:t xml:space="preserve">The commands </w:t>
+      </w:r>
+      <w:r>
+        <w:rPr>
+          <w:rStyle w:val="CodeChar"/>
+        </w:rPr>
+        <w:t xml:space="preserve">Reference-Interface Get </w:t>
+      </w:r>
+      <w:r>
+        <w:t xml:space="preserve">and </w:t>
+      </w:r>
+      <w:r>
+        <w:rPr>
+          <w:rStyle w:val="CodeChar"/>
+        </w:rPr>
+        <w:t xml:space="preserve">Object-Interface Get </w:t>
+      </w:r>
+      <w:r>
+        <w:t>get the interface object that is associated with a reference or object. Those commands are less commonly used.</w:t>
+      </w:r>
+    </w:p>
+    <w:p>
+      <w:pPr>
+        <w:pStyle w:val="Heading4"/>
+      </w:pPr>
+      <w:r>
+        <w:t>Interface is Both Object-Bound and Reference-Bound</w:t>
+      </w:r>
+    </w:p>
+    <w:p>
+      <w:r>
+        <w:t xml:space="preserve">The </w:t>
+      </w:r>
+      <w:r>
+        <w:rPr>
+          <w:rStyle w:val="CodeChar"/>
+        </w:rPr>
+        <w:t xml:space="preserve">Interface </w:t>
+      </w:r>
+      <w:r>
+        <w:t xml:space="preserve">aspect applies to both objects and references, but differently. An object can have a certain interface, that is set upon creation and throughout its lifetime. A reference can also have an interface, defining which classes of object you can assign to the reference. The interfaces of an object can never change. The interface of a reference can be changed, but only to an interface supported by the object it points to or arbitrarily while the reference is </w:t>
+      </w:r>
+      <w:r>
+        <w:rPr>
+          <w:rStyle w:val="CodeChar"/>
+        </w:rPr>
+        <w:t>Nothing</w:t>
+      </w:r>
+      <w:r>
+        <w:t xml:space="preserve">. </w:t>
+      </w:r>
+    </w:p>
+    <w:p>
+      <w:pPr>
+        <w:pStyle w:val="Heading4"/>
+      </w:pPr>
+      <w:r>
+        <w:t>Pointer-to-Pointer Situations</w:t>
+      </w:r>
+    </w:p>
+    <w:p>
+      <w:r>
+        <w:t xml:space="preserve">In a standard situation the </w:t>
+      </w:r>
+      <w:r>
+        <w:rPr>
+          <w:rStyle w:val="CodeChar"/>
+        </w:rPr>
+        <w:t>Use As Interface</w:t>
+      </w:r>
+      <w:r>
+        <w:t xml:space="preserve">, </w:t>
+      </w:r>
+      <w:r>
+        <w:rPr>
+          <w:rStyle w:val="CodeChar"/>
+        </w:rPr>
+        <w:t>Interface Set</w:t>
+      </w:r>
+      <w:r>
+        <w:t xml:space="preserve">, </w:t>
+      </w:r>
+      <w:r>
+        <w:rPr>
+          <w:rStyle w:val="CodeChar"/>
+        </w:rPr>
+        <w:t xml:space="preserve">Reference-Interface Get </w:t>
+      </w:r>
+      <w:r>
+        <w:t xml:space="preserve">and </w:t>
+      </w:r>
+      <w:r>
+        <w:rPr>
+          <w:rStyle w:val="CodeChar"/>
+        </w:rPr>
+        <w:t xml:space="preserve">Object-Interface Get </w:t>
+      </w:r>
+      <w:r>
+        <w:t>commands are about making an object function as another object’s interface. However, you can also make something’s interface be yet again another reference. That means that another parent object determines the eventual interface.</w:t>
+      </w:r>
+    </w:p>
+    <w:p>
+      <w:pPr>
+        <w:pStyle w:val="Spacing"/>
+      </w:pPr>
+    </w:p>
+    <w:p>
+      <w:r>
+        <w:t>(However, this might create difficulty for the system to maintain an object’s constant interface. You might want another parent to determine the initial interface, but the interface of an object should not change during its lifetime.)</w:t>
+      </w:r>
+    </w:p>
+    <w:p>
+      <w:pPr>
+        <w:pStyle w:val="Heading4"/>
+      </w:pPr>
+      <w:r>
+        <w:t>Set Interface to Reference</w:t>
+      </w:r>
+    </w:p>
+    <w:p>
+      <w:r>
+        <w:t xml:space="preserve">To be able to set the </w:t>
+      </w:r>
+      <w:r>
+        <w:rPr>
+          <w:rStyle w:val="CodeChar"/>
+        </w:rPr>
+        <w:t xml:space="preserve">Interface </w:t>
+      </w:r>
+      <w:r>
+        <w:t xml:space="preserve">aspect to another related item, </w:t>
+      </w:r>
+      <w:r>
+        <w:rPr>
+          <w:rStyle w:val="CodeChar"/>
+        </w:rPr>
+        <w:t xml:space="preserve">Interface Set </w:t>
+      </w:r>
+      <w:r>
+        <w:t>has two overloads:</w:t>
+      </w:r>
+    </w:p>
+    <w:p>
+      <w:pPr>
+        <w:pStyle w:val="Spacing"/>
+      </w:pPr>
+    </w:p>
+    <w:p>
+      <w:pPr>
+        <w:pStyle w:val="Code"/>
+        <w:ind w:left="852"/>
+      </w:pPr>
+      <w:r>
+        <w:t xml:space="preserve">Interface Set </w:t>
+      </w:r>
+      <w:r>
+        <w:sym w:font="Wingdings" w:char="F0E0"/>
+      </w:r>
+      <w:r>
+        <w:t xml:space="preserve"> Set Interface to Other Related Item.</w:t>
+      </w:r>
+    </w:p>
+    <w:p>
+      <w:pPr>
+        <w:pStyle w:val="Code"/>
+        <w:ind w:left="852"/>
+      </w:pPr>
+      <w:r>
+        <w:t xml:space="preserve">Interface Set </w:t>
+      </w:r>
+      <w:r>
+        <w:sym w:font="Wingdings" w:char="F0E0"/>
+      </w:r>
+      <w:r>
+        <w:t xml:space="preserve"> Set Interface to Other Related List Item</w:t>
+      </w:r>
+    </w:p>
+    <w:p>
+      <w:pPr>
+        <w:pStyle w:val="Spacing"/>
+      </w:pPr>
+    </w:p>
+    <w:p>
+      <w:r>
+        <w:t xml:space="preserve">If you want a single name to express both situations, you could call it </w:t>
+      </w:r>
+      <w:r>
+        <w:rPr>
+          <w:rStyle w:val="CodeChar"/>
+        </w:rPr>
+        <w:t>Set Interface to Reference</w:t>
+      </w:r>
+      <w:r>
+        <w:t>.</w:t>
+      </w:r>
+    </w:p>
+    <w:p>
+      <w:pPr>
+        <w:pStyle w:val="Heading4"/>
+      </w:pPr>
+      <w:r>
+        <w:t>Get Interface which is a Reference</w:t>
+      </w:r>
+    </w:p>
+    <w:p>
+      <w:r>
+        <w:t xml:space="preserve">Because the </w:t>
+      </w:r>
+      <w:r>
+        <w:rPr>
+          <w:rStyle w:val="CodeChar"/>
+        </w:rPr>
+        <w:t xml:space="preserve">Interface </w:t>
+      </w:r>
+      <w:r>
+        <w:t xml:space="preserve">aspect can be set to another related item, the </w:t>
+      </w:r>
+      <w:r>
+        <w:rPr>
+          <w:rStyle w:val="CodeChar"/>
+        </w:rPr>
+        <w:t xml:space="preserve">Interface </w:t>
+      </w:r>
+      <w:r>
+        <w:rPr>
+          <w:rStyle w:val="CodeChar"/>
+        </w:rPr>
+        <w:t>S</w:t>
+      </w:r>
+      <w:r>
+        <w:rPr>
+          <w:rStyle w:val="CodeChar"/>
+        </w:rPr>
+        <w:t xml:space="preserve">et </w:t>
+      </w:r>
+      <w:r>
+        <w:t xml:space="preserve">command gets extra overloads. Next to that, there are different overloads for the two types of </w:t>
+      </w:r>
+      <w:r>
+        <w:rPr>
+          <w:rStyle w:val="CodeChar"/>
+        </w:rPr>
+        <w:t>Interface Get</w:t>
+      </w:r>
+      <w:r>
+        <w:t xml:space="preserve">: </w:t>
+      </w:r>
+      <w:r>
+        <w:rPr>
+          <w:rStyle w:val="CodeChar"/>
+        </w:rPr>
+        <w:t xml:space="preserve">Reference-Interface Get </w:t>
+      </w:r>
+      <w:r>
+        <w:t xml:space="preserve">and </w:t>
+      </w:r>
+      <w:r>
+        <w:rPr>
+          <w:rStyle w:val="CodeChar"/>
+        </w:rPr>
+        <w:t>Object-Interface Get</w:t>
+      </w:r>
+      <w:r>
+        <w:t>. This creates the following overloads:</w:t>
+      </w:r>
+    </w:p>
+    <w:p>
+      <w:pPr>
+        <w:pStyle w:val="Spacing"/>
+      </w:pPr>
+    </w:p>
+    <w:p>
+      <w:pPr>
+        <w:pStyle w:val="Code"/>
+        <w:ind w:left="852"/>
+      </w:pPr>
+      <w:r>
+        <w:t xml:space="preserve">Reference-Interface Get </w:t>
+      </w:r>
+      <w:r>
+        <w:sym w:font="Wingdings" w:char="F0E0"/>
+      </w:r>
+      <w:r>
+        <w:t xml:space="preserve"> Get Reference-Interface which is Another Related Item</w:t>
+      </w:r>
+    </w:p>
+    <w:p>
+      <w:pPr>
+        <w:pStyle w:val="Code"/>
+        <w:ind w:left="852"/>
+      </w:pPr>
+      <w:r>
+        <w:t xml:space="preserve">Reference-Interface Get </w:t>
+      </w:r>
+      <w:r>
+        <w:sym w:font="Wingdings" w:char="F0E0"/>
+      </w:r>
+      <w:r>
+        <w:t xml:space="preserve"> Get Reference-Interface which is Another Related List Item</w:t>
+      </w:r>
+    </w:p>
+    <w:p>
+      <w:pPr>
+        <w:pStyle w:val="Spacing"/>
+      </w:pPr>
+    </w:p>
+    <w:p>
+      <w:pPr>
+        <w:pStyle w:val="Code"/>
+        <w:ind w:left="852"/>
+      </w:pPr>
+      <w:r>
+        <w:t xml:space="preserve">Object-Interface Get </w:t>
+      </w:r>
+      <w:r>
+        <w:sym w:font="Wingdings" w:char="F0E0"/>
+      </w:r>
+      <w:r>
+        <w:t xml:space="preserve"> Get Object-Interface which is Another Related Item</w:t>
+      </w:r>
+    </w:p>
+    <w:p>
+      <w:pPr>
+        <w:pStyle w:val="Code"/>
+        <w:ind w:left="852"/>
+      </w:pPr>
+      <w:r>
+        <w:t xml:space="preserve">Object-Interface Get </w:t>
+      </w:r>
+      <w:r>
+        <w:sym w:font="Wingdings" w:char="F0E0"/>
+      </w:r>
+      <w:r>
+        <w:t xml:space="preserve"> Get Object-Interface which is Another Related List Item</w:t>
+      </w:r>
+    </w:p>
+    <w:p>
+      <w:pPr>
+        <w:pStyle w:val="Spacing"/>
+      </w:pPr>
+    </w:p>
+    <w:p>
+      <w:pPr>
+        <w:ind w:left="568"/>
+      </w:pPr>
+      <w:r>
+        <w:t xml:space="preserve">You could also call them </w:t>
+      </w:r>
+      <w:r>
+        <w:rPr>
+          <w:rStyle w:val="CodeChar"/>
+        </w:rPr>
+        <w:t>Get Interface which is a Reference</w:t>
+      </w:r>
+      <w:r>
+        <w:t>.</w:t>
+      </w:r>
+    </w:p>
+    <w:p>
+      <w:pPr>
+        <w:pStyle w:val="Heading4"/>
+      </w:pPr>
+      <w:r>
+        <w:t>Use Reference As Interface</w:t>
+      </w:r>
+    </w:p>
+    <w:p>
+      <w:r>
+        <w:t xml:space="preserve">The </w:t>
+      </w:r>
+      <w:r>
+        <w:rPr>
+          <w:rStyle w:val="CodeChar"/>
+        </w:rPr>
+        <w:t xml:space="preserve">Reference </w:t>
+      </w:r>
+      <w:r>
+        <w:t xml:space="preserve">aspect can be access-controlled for different ways you can use it. Pointer-to-pointer situations require you to be able to use a reference as an </w:t>
+      </w:r>
+      <w:r>
+        <w:rPr>
+          <w:i/>
+        </w:rPr>
+        <w:t>interface</w:t>
+      </w:r>
+      <w:r>
+        <w:t xml:space="preserve">. To be able to access control the different purposes for which you can use a reference, the </w:t>
+      </w:r>
+      <w:r>
+        <w:rPr>
+          <w:rStyle w:val="CodeChar"/>
+        </w:rPr>
+        <w:t xml:space="preserve">Reference Get </w:t>
+      </w:r>
+      <w:r>
+        <w:t>command gets the secondary implementation:</w:t>
+      </w:r>
+    </w:p>
+    <w:p>
+      <w:pPr>
+        <w:pStyle w:val="Spacing"/>
+      </w:pPr>
+    </w:p>
+    <w:p>
+      <w:pPr>
+        <w:pStyle w:val="Code"/>
+        <w:ind w:left="852"/>
+      </w:pPr>
+      <w:r>
+        <w:t>Use Reference As Interface</w:t>
+      </w:r>
+    </w:p>
+    <w:p>
+      <w:pPr>
+        <w:pStyle w:val="Spacing"/>
+      </w:pPr>
+    </w:p>
+    <w:p>
+      <w:pPr>
+        <w:ind w:left="568"/>
+      </w:pPr>
+      <w:r>
+        <w:t xml:space="preserve">which delegates directly to the </w:t>
+      </w:r>
+      <w:r>
+        <w:rPr>
+          <w:rStyle w:val="CodeChar"/>
+        </w:rPr>
+        <w:t xml:space="preserve">Reference Get </w:t>
+      </w:r>
+      <w:r>
+        <w:t>command.</w:t>
+      </w:r>
+    </w:p>
+    <w:p>
+      <w:pPr>
+        <w:pStyle w:val="Heading4"/>
+      </w:pPr>
+      <w:r>
+        <w:t>The Overloads Recapitulated</w:t>
+      </w:r>
+    </w:p>
+    <w:p>
+      <w:r>
+        <w:t xml:space="preserve">Do not wreck your brain over all this delegation and overloading. It is just for pointer-to-pointer situations to have the same command names as standard situations, and also to be able to separately access-control the specific </w:t>
+      </w:r>
+      <w:r>
+        <w:rPr>
+          <w:i/>
+        </w:rPr>
+        <w:t xml:space="preserve">uses </w:t>
+      </w:r>
+      <w:r>
+        <w:t>of references or objects. You will not usually see the pointer-related commands, because they will be implicitly delegated to by the main commands. This leaves us with the following commands:</w:t>
+      </w:r>
+    </w:p>
+    <w:p>
+      <w:pPr>
+        <w:pStyle w:val="Spacing"/>
+      </w:pPr>
+    </w:p>
+    <w:p>
+      <w:pPr>
+        <w:pStyle w:val="Code"/>
+        <w:ind w:left="852"/>
+      </w:pPr>
+      <w:r>
+        <w:t>Use As Interface</w:t>
+      </w:r>
+    </w:p>
+    <w:p>
+      <w:pPr>
+        <w:pStyle w:val="Code"/>
+        <w:ind w:left="852"/>
+      </w:pPr>
+      <w:r>
+        <w:t>Interface Set</w:t>
+      </w:r>
+    </w:p>
+    <w:p>
+      <w:pPr>
+        <w:pStyle w:val="Code"/>
+        <w:ind w:left="852"/>
+      </w:pPr>
+      <w:r>
+        <w:t>Reference-Interface Get</w:t>
+      </w:r>
+    </w:p>
+    <w:p>
+      <w:pPr>
+        <w:pStyle w:val="Code"/>
+        <w:ind w:left="852"/>
+      </w:pPr>
+      <w:r>
+        <w:t>Object-Interface Get</w:t>
+      </w:r>
+    </w:p>
+    <w:p>
+      <w:pPr>
+        <w:pStyle w:val="Code"/>
+        <w:ind w:left="852"/>
+      </w:pPr>
+      <w:r>
+        <w:t>Use Reference As Interface</w:t>
+      </w:r>
+    </w:p>
+    <w:p>
+      <w:pPr>
+        <w:pStyle w:val="Spacing"/>
+      </w:pPr>
+    </w:p>
+    <w:p>
+      <w:pPr>
+        <w:ind w:left="568"/>
+      </w:pPr>
+      <w:r>
+        <w:t xml:space="preserve">Detail: For that last command you might want to overload </w:t>
+      </w:r>
+      <w:r>
+        <w:rPr>
+          <w:rStyle w:val="CodeChar"/>
+        </w:rPr>
+        <w:t>Object Get</w:t>
+      </w:r>
+      <w:r>
+        <w:t xml:space="preserve">. But that does not work. You can not overload it, because they will both take a pointer to an object as an argument. To disambiguate, they have to have a different name and you have to point to a </w:t>
+      </w:r>
+      <w:r>
+        <w:rPr>
+          <w:i/>
+        </w:rPr>
+        <w:t xml:space="preserve">specific </w:t>
+      </w:r>
+      <w:r>
+        <w:t>command.</w:t>
+      </w:r>
+    </w:p>
+    <w:p>
+      <w:pPr>
+        <w:pStyle w:val="Heading3"/>
+      </w:pPr>
+      <w:r>
+        <w:t>System Commands for the Interface Merging Aspect</w:t>
+      </w:r>
+    </w:p>
+    <w:p>
+      <w:r>
+        <w:t xml:space="preserve">The commands for the </w:t>
+      </w:r>
+      <w:r>
+        <w:rPr>
+          <w:rStyle w:val="CodeChar"/>
+        </w:rPr>
+        <w:t xml:space="preserve">Interface Merging </w:t>
+      </w:r>
+      <w:r>
+        <w:t>aspect are:</w:t>
+      </w:r>
+    </w:p>
+    <w:p>
+      <w:pPr>
+        <w:pStyle w:val="Spacing"/>
+      </w:pPr>
+    </w:p>
+    <w:p>
+      <w:pPr>
+        <w:pStyle w:val="Code"/>
+        <w:ind w:left="852"/>
+      </w:pPr>
+      <w:r>
+        <w:t>Interface Merged Get</w:t>
+      </w:r>
+    </w:p>
+    <w:p>
+      <w:pPr>
+        <w:pStyle w:val="Code"/>
+        <w:ind w:left="852"/>
+      </w:pPr>
+      <w:r>
+        <w:t>Interface Merged Set</w:t>
+      </w:r>
+    </w:p>
+    <w:p>
+      <w:pPr>
+        <w:pStyle w:val="Spacing"/>
+      </w:pPr>
+    </w:p>
+    <w:p>
+      <w:r>
+        <w:rPr>
+          <w:rStyle w:val="CodeChar"/>
+        </w:rPr>
+        <w:t xml:space="preserve">Interface Merging </w:t>
+      </w:r>
+      <w:r>
+        <w:t>is a reference-bound aspect: it only applies to references, not objects.</w:t>
+      </w:r>
+    </w:p>
+    <w:p>
+      <w:pPr>
+        <w:pStyle w:val="Spacing"/>
+      </w:pPr>
+    </w:p>
+    <w:p>
+      <w:r>
+        <w:rPr>
+          <w:rStyle w:val="CodeChar"/>
+        </w:rPr>
+        <w:t>Interface Merged</w:t>
+      </w:r>
+      <w:r>
+        <w:t xml:space="preserve"> is a </w:t>
+      </w:r>
+      <w:r>
+        <w:rPr>
+          <w:rStyle w:val="CodeChar"/>
+        </w:rPr>
+        <w:t>Boolean</w:t>
+      </w:r>
+      <w:r>
+        <w:t xml:space="preserve">, that can be either </w:t>
+      </w:r>
+      <w:r>
+        <w:rPr>
+          <w:rStyle w:val="CodeChar"/>
+        </w:rPr>
+        <w:t xml:space="preserve">True </w:t>
+      </w:r>
+      <w:r>
+        <w:t xml:space="preserve">or </w:t>
+      </w:r>
+      <w:r>
+        <w:rPr>
+          <w:rStyle w:val="CodeChar"/>
+        </w:rPr>
+        <w:t>False</w:t>
+      </w:r>
+      <w:r>
+        <w:t>.</w:t>
+      </w:r>
+    </w:p>
+    <w:p>
+      <w:pPr>
+        <w:pStyle w:val="Spacing"/>
+      </w:pPr>
+    </w:p>
+    <w:p>
+      <w:r>
+        <w:t>When an interface is merged it means that its members merge with its container and are accessible as if part of the container. Also, the container can be referenced as if it has the type of the interface.</w:t>
+      </w:r>
+    </w:p>
+    <w:p>
+      <w:pPr>
+        <w:pStyle w:val="Heading3"/>
+      </w:pPr>
+      <w:r>
+        <w:t>Interface Aspect in System Interface</w:t>
+      </w:r>
+    </w:p>
+    <w:p>
+      <w:r>
+        <w:t xml:space="preserve">System aspects can be shown in the system interface notation as worked out in the </w:t>
+      </w:r>
+      <w:r>
+        <w:rPr>
+          <w:i/>
+        </w:rPr>
+        <w:t xml:space="preserve">System Interfaces </w:t>
+      </w:r>
+      <w:r>
+        <w:t xml:space="preserve">articles in the </w:t>
+      </w:r>
+      <w:r>
+        <w:rPr>
+          <w:i/>
+        </w:rPr>
+        <w:t xml:space="preserve">System Objects </w:t>
+      </w:r>
+      <w:r>
+        <w:t xml:space="preserve">chapter. The </w:t>
+      </w:r>
+      <w:r>
+        <w:rPr>
+          <w:rStyle w:val="CodeChar"/>
+        </w:rPr>
+        <w:t xml:space="preserve">Interface </w:t>
+      </w:r>
+      <w:r>
+        <w:t>aspect was not covered there, so this is a supplement to that documentation.</w:t>
+      </w:r>
+    </w:p>
+    <w:p>
+      <w:pPr>
+        <w:pStyle w:val="Heading4"/>
+      </w:pPr>
+      <w:r>
+        <w:t>Object-Interface in System Interface</w:t>
+      </w:r>
+    </w:p>
+    <w:p>
+      <w:r>
+        <w:t xml:space="preserve">The </w:t>
+      </w:r>
+      <w:r>
+        <w:rPr>
+          <w:rStyle w:val="CodeChar"/>
+        </w:rPr>
+        <w:t xml:space="preserve">Interface </w:t>
+      </w:r>
+      <w:r>
+        <w:t xml:space="preserve">aspect has </w:t>
+      </w:r>
+      <w:r>
+        <w:rPr>
+          <w:i/>
+        </w:rPr>
+        <w:t xml:space="preserve">five </w:t>
+      </w:r>
+      <w:r>
+        <w:t xml:space="preserve">system commands, but only </w:t>
+      </w:r>
+      <w:r>
+        <w:rPr>
+          <w:i/>
+        </w:rPr>
+        <w:t xml:space="preserve">two </w:t>
+      </w:r>
+      <w:r>
+        <w:t xml:space="preserve">of them apply to </w:t>
+      </w:r>
+      <w:r>
+        <w:rPr>
+          <w:rStyle w:val="CodeChar"/>
+        </w:rPr>
+        <w:t>Objects</w:t>
+      </w:r>
+      <w:r>
+        <w:t xml:space="preserve">. The other ones apply to references. The </w:t>
+      </w:r>
+      <w:r>
+        <w:rPr>
+          <w:rStyle w:val="CodeChar"/>
+        </w:rPr>
+        <w:t>Interface</w:t>
+      </w:r>
+      <w:r>
+        <w:t xml:space="preserve"> aspect of an </w:t>
+      </w:r>
+      <w:r>
+        <w:rPr>
+          <w:rStyle w:val="CodeChar"/>
+        </w:rPr>
+        <w:t>Object</w:t>
+      </w:r>
+      <w:r>
+        <w:t xml:space="preserve"> is controlled through the following commands:</w:t>
+      </w:r>
+    </w:p>
+    <w:p>
+      <w:pPr>
+        <w:pStyle w:val="Spacing"/>
+      </w:pPr>
+    </w:p>
+    <w:p>
+      <w:pPr>
+        <w:pStyle w:val="Code"/>
+        <w:ind w:left="852"/>
+      </w:pPr>
+      <w:r>
+        <w:t>Use As Interface</w:t>
+      </w:r>
+    </w:p>
+    <w:p>
+      <w:pPr>
+        <w:pStyle w:val="Code"/>
+        <w:ind w:left="852"/>
+      </w:pPr>
+      <w:r>
+        <w:t>Object-Interface Get</w:t>
+      </w:r>
+    </w:p>
+    <w:p>
+      <w:pPr>
+        <w:pStyle w:val="Spacing"/>
+      </w:pPr>
+    </w:p>
+    <w:p>
+      <w:r>
+        <w:t xml:space="preserve">The commands are placed inside the system interface inside a triangle that wraps together the members of the </w:t>
+      </w:r>
+      <w:r>
+        <w:rPr>
+          <w:rStyle w:val="CodeChar"/>
+        </w:rPr>
+        <w:t>Interface</w:t>
+      </w:r>
+      <w:r>
+        <w:t xml:space="preserve"> aspect:</w:t>
+      </w:r>
+    </w:p>
+    <w:p/>
+    <w:p>
+      <w:pPr>
+        <w:ind w:left="852"/>
+      </w:pPr>
+      <w:r>
+        <w:rPr>
+          <w:noProof/>
+        </w:rPr>
+        <w:drawing>
+          <wp:inline distT="0" distB="0" distL="0" distR="0" wp14:anchorId="06C6E392" wp14:editId="17150D04">
+            <wp:extent cx="1844675" cy="1628140"/>
+            <wp:effectExtent l="0" t="0" r="0" b="0"/>
+            <wp:docPr id="5" name="Picture 5"/>
+            <wp:cNvGraphicFramePr>
+              <a:graphicFrameLocks xmlns:a="http://schemas.openxmlformats.org/drawingml/2006/main" noChangeAspect="1"/>
+            </wp:cNvGraphicFramePr>
+            <a:graphic xmlns:a="http://schemas.openxmlformats.org/drawingml/2006/main">
+              <a:graphicData uri="http://schemas.openxmlformats.org/drawingml/2006/picture">
+                <pic:pic xmlns:pic="http://schemas.openxmlformats.org/drawingml/2006/picture">
+                  <pic:nvPicPr>
+                    <pic:cNvPr id="0" name="Picture 1"/>
+                    <pic:cNvPicPr>
+                      <a:picLocks noChangeAspect="1" noChangeArrowheads="1"/>
+                    </pic:cNvPicPr>
+                  </pic:nvPicPr>
+                  <pic:blipFill>
+                    <a:blip r:embed="rId6" cstate="print">
+                      <a:lum bright="-18000"/>
+                      <a:extLst>
+                        <a:ext uri="{28A0092B-C50C-407E-A947-70E740481C1C}">
+                          <a14:useLocalDpi xmlns:a14="http://schemas.microsoft.com/office/drawing/2010/main" val="0"/>
+                        </a:ext>
+                      </a:extLst>
+                    </a:blip>
+                    <a:srcRect/>
+                    <a:stretch>
+                      <a:fillRect/>
+                    </a:stretch>
+                  </pic:blipFill>
+                  <pic:spPr bwMode="auto">
+                    <a:xfrm>
+                      <a:off x="0" y="0"/>
+                      <a:ext cx="1844675" cy="1628140"/>
+                    </a:xfrm>
+                    <a:prstGeom prst="rect">
+                      <a:avLst/>
+                    </a:prstGeom>
+                    <a:noFill/>
+                    <a:ln>
+                      <a:noFill/>
+                    </a:ln>
+                  </pic:spPr>
+                </pic:pic>
+              </a:graphicData>
+            </a:graphic>
+          </wp:inline>
+        </w:drawing>
+      </w:r>
+    </w:p>
+    <w:p>
+      <w:pPr>
+        <w:pStyle w:val="Heading4"/>
+      </w:pPr>
+      <w:r>
+        <w:t>Reference-Interface in System Interface</w:t>
+      </w:r>
+    </w:p>
+    <w:p>
+      <w:r>
+        <w:t xml:space="preserve">The </w:t>
+      </w:r>
+      <w:r>
+        <w:rPr>
+          <w:rStyle w:val="CodeChar"/>
+        </w:rPr>
+        <w:t>Interface</w:t>
+      </w:r>
+      <w:r>
+        <w:rPr>
+          <w:rStyle w:val="CodeChar"/>
+        </w:rPr>
+        <w:t xml:space="preserve"> </w:t>
+      </w:r>
+      <w:r>
+        <w:t xml:space="preserve">aspect has </w:t>
+      </w:r>
+      <w:r>
+        <w:rPr>
+          <w:i/>
+        </w:rPr>
+        <w:t xml:space="preserve">five </w:t>
+      </w:r>
+      <w:r>
+        <w:t xml:space="preserve">system commands, but only </w:t>
+      </w:r>
+      <w:r>
+        <w:rPr>
+          <w:i/>
+        </w:rPr>
+        <w:t xml:space="preserve">three </w:t>
+      </w:r>
+      <w:r>
+        <w:t xml:space="preserve">of them apply to </w:t>
+      </w:r>
+      <w:r>
+        <w:rPr>
+          <w:rStyle w:val="CodeChar"/>
+        </w:rPr>
+        <w:t>Related Items</w:t>
+      </w:r>
+      <w:r>
+        <w:t>:</w:t>
+      </w:r>
+    </w:p>
+    <w:p>
+      <w:pPr>
+        <w:pStyle w:val="Spacing"/>
+      </w:pPr>
+    </w:p>
+    <w:p>
+      <w:pPr>
+        <w:pStyle w:val="Code"/>
+        <w:ind w:left="852"/>
+      </w:pPr>
+      <w:r>
+        <w:t>Interface Set</w:t>
+      </w:r>
+    </w:p>
+    <w:p>
+      <w:pPr>
+        <w:pStyle w:val="Code"/>
+        <w:ind w:left="852"/>
+      </w:pPr>
+      <w:r>
+        <w:t>Reference-Interface Get</w:t>
+      </w:r>
+    </w:p>
+    <w:p>
+      <w:pPr>
+        <w:pStyle w:val="Code"/>
+        <w:ind w:left="852"/>
+      </w:pPr>
+      <w:r>
+        <w:t>Use Reference As Interface</w:t>
+      </w:r>
+    </w:p>
+    <w:p>
+      <w:pPr>
+        <w:pStyle w:val="Spacing"/>
+      </w:pPr>
+    </w:p>
+    <w:p>
+      <w:r>
+        <w:t xml:space="preserve">The commands are placed inside a triangle, that wraps together the members of the </w:t>
+      </w:r>
+      <w:r>
+        <w:rPr>
+          <w:rStyle w:val="CodeChar"/>
+        </w:rPr>
+        <w:t xml:space="preserve">Interface </w:t>
+      </w:r>
+      <w:r>
+        <w:t>aspect:</w:t>
+      </w:r>
+    </w:p>
+    <w:p>
+      <w:pPr>
+        <w:pStyle w:val="Spacing"/>
+      </w:pPr>
+    </w:p>
+    <w:p>
+      <w:pPr>
+        <w:ind w:left="852"/>
+      </w:pPr>
+      <w:r>
+        <w:rPr>
+          <w:noProof/>
+        </w:rPr>
+        <w:drawing>
+          <wp:inline distT="0" distB="0" distL="0" distR="0" wp14:anchorId="1DA1160A" wp14:editId="47D75154">
+            <wp:extent cx="2331085" cy="2219960"/>
+            <wp:effectExtent l="0" t="0" r="0" b="0"/>
+            <wp:docPr id="2" name="Picture 2"/>
+            <wp:cNvGraphicFramePr>
+              <a:graphicFrameLocks xmlns:a="http://schemas.openxmlformats.org/drawingml/2006/main" noChangeAspect="1"/>
+            </wp:cNvGraphicFramePr>
+            <a:graphic xmlns:a="http://schemas.openxmlformats.org/drawingml/2006/main">
+              <a:graphicData uri="http://schemas.openxmlformats.org/drawingml/2006/picture">
+                <pic:pic xmlns:pic="http://schemas.openxmlformats.org/drawingml/2006/picture">
+                  <pic:nvPicPr>
+                    <pic:cNvPr id="0" name="Picture 2"/>
+                    <pic:cNvPicPr>
+                      <a:picLocks noChangeAspect="1" noChangeArrowheads="1"/>
+                    </pic:cNvPicPr>
+                  </pic:nvPicPr>
+                  <pic:blipFill>
+                    <a:blip r:embed="rId7" cstate="print">
+                      <a:lum bright="-24000"/>
+                      <a:extLst>
+                        <a:ext uri="{28A0092B-C50C-407E-A947-70E740481C1C}">
+                          <a14:useLocalDpi xmlns:a14="http://schemas.microsoft.com/office/drawing/2010/main" val="0"/>
+                        </a:ext>
+                      </a:extLst>
+                    </a:blip>
+                    <a:srcRect/>
+                    <a:stretch>
+                      <a:fillRect/>
+                    </a:stretch>
+                  </pic:blipFill>
+                  <pic:spPr bwMode="auto">
+                    <a:xfrm>
+                      <a:off x="0" y="0"/>
+                      <a:ext cx="2331085" cy="2219960"/>
+                    </a:xfrm>
+                    <a:prstGeom prst="rect">
+                      <a:avLst/>
+                    </a:prstGeom>
+                    <a:noFill/>
+                    <a:ln>
+                      <a:noFill/>
+                    </a:ln>
+                  </pic:spPr>
+                </pic:pic>
+              </a:graphicData>
+            </a:graphic>
+          </wp:inline>
+        </w:drawing>
+      </w:r>
+    </w:p>
+    <w:p>
+      <w:pPr>
+        <w:pStyle w:val="Spacing"/>
+      </w:pPr>
+    </w:p>
+    <w:p>
+      <w:r>
+        <w:t xml:space="preserve">It works the same for a </w:t>
+      </w:r>
+      <w:r>
+        <w:rPr>
+          <w:rStyle w:val="CodeChar"/>
+        </w:rPr>
+        <w:t xml:space="preserve">Related List Item </w:t>
+      </w:r>
+      <w:r>
+        <w:t xml:space="preserve">as it does for a </w:t>
+      </w:r>
+      <w:r>
+        <w:rPr>
+          <w:rStyle w:val="CodeChar"/>
+        </w:rPr>
+        <w:t>Related Item</w:t>
+      </w:r>
+      <w:r>
+        <w:t>.</w:t>
+      </w:r>
+    </w:p>
+    <w:p>
+      <w:pPr>
+        <w:pStyle w:val="Heading4"/>
+      </w:pPr>
+      <w:r>
+        <w:t>Reference-Interface in System Interface of Related List</w:t>
+      </w:r>
+    </w:p>
+    <w:p>
+      <w:r>
+        <w:t xml:space="preserve">A list can centrally control the aspects of its items. Therefore, a list can control the </w:t>
+      </w:r>
+      <w:r>
+        <w:rPr>
+          <w:rStyle w:val="CodeChar"/>
+        </w:rPr>
+        <w:t>Interface</w:t>
+      </w:r>
+      <w:r>
+        <w:t xml:space="preserve"> aspect of its items, centrally setting the </w:t>
+      </w:r>
+      <w:r>
+        <w:rPr>
+          <w:rStyle w:val="CodeChar"/>
+        </w:rPr>
+        <w:t xml:space="preserve">Interface </w:t>
+      </w:r>
+      <w:r>
+        <w:t>that all the items must support.</w:t>
+      </w:r>
+    </w:p>
+    <w:p>
+      <w:pPr>
+        <w:pStyle w:val="Spacing"/>
+      </w:pPr>
+    </w:p>
+    <w:p>
+      <w:r>
+        <w:t xml:space="preserve">The system commands to do this are placed inside a triangle that wraps together the members to control the </w:t>
+      </w:r>
+      <w:r>
+        <w:rPr>
+          <w:rStyle w:val="CodeChar"/>
+        </w:rPr>
+        <w:t xml:space="preserve">Interface </w:t>
+      </w:r>
+      <w:r>
+        <w:t>aspect:</w:t>
+      </w:r>
+    </w:p>
+    <w:p/>
+    <w:p>
+      <w:pPr>
+        <w:ind w:left="852"/>
+      </w:pPr>
+      <w:r>
+        <w:rPr>
+          <w:noProof/>
+        </w:rPr>
+        <w:drawing>
+          <wp:inline distT="0" distB="0" distL="0" distR="0" wp14:anchorId="2A57D93C" wp14:editId="0735A4D9">
+            <wp:extent cx="2272665" cy="2458085"/>
+            <wp:effectExtent l="0" t="0" r="0" b="0"/>
+            <wp:docPr id="3" name="Picture 3"/>
+            <wp:cNvGraphicFramePr>
+              <a:graphicFrameLocks xmlns:a="http://schemas.openxmlformats.org/drawingml/2006/main" noChangeAspect="1"/>
+            </wp:cNvGraphicFramePr>
+            <a:graphic xmlns:a="http://schemas.openxmlformats.org/drawingml/2006/main">
+              <a:graphicData uri="http://schemas.openxmlformats.org/drawingml/2006/picture">
+                <pic:pic xmlns:pic="http://schemas.openxmlformats.org/drawingml/2006/picture">
+                  <pic:nvPicPr>
+                    <pic:cNvPr id="0" name="Picture 3"/>
+                    <pic:cNvPicPr>
+                      <a:picLocks noChangeAspect="1" noChangeArrowheads="1"/>
+                    </pic:cNvPicPr>
+                  </pic:nvPicPr>
+                  <pic:blipFill>
+                    <a:blip r:embed="rId8">
+                      <a:extLst>
+                        <a:ext uri="{28A0092B-C50C-407E-A947-70E740481C1C}">
+                          <a14:useLocalDpi xmlns:a14="http://schemas.microsoft.com/office/drawing/2010/main" val="0"/>
+                        </a:ext>
+                      </a:extLst>
+                    </a:blip>
+                    <a:srcRect/>
+                    <a:stretch>
+                      <a:fillRect/>
+                    </a:stretch>
+                  </pic:blipFill>
+                  <pic:spPr bwMode="auto">
+                    <a:xfrm>
+                      <a:off x="0" y="0"/>
+                      <a:ext cx="2272665" cy="2458085"/>
+                    </a:xfrm>
+                    <a:prstGeom prst="rect">
+                      <a:avLst/>
+                    </a:prstGeom>
+                    <a:noFill/>
+                    <a:ln>
+                      <a:noFill/>
+                    </a:ln>
+                  </pic:spPr>
+                </pic:pic>
+              </a:graphicData>
+            </a:graphic>
+          </wp:inline>
+        </w:drawing>
+      </w:r>
+    </w:p>
+    <w:p>
+      <w:pPr>
+        <w:pStyle w:val="Heading4"/>
+      </w:pPr>
+      <w:r>
+        <w:t>Interface Merging in System Interface</w:t>
+      </w:r>
+    </w:p>
+    <w:p>
+      <w:r>
+        <w:t xml:space="preserve">The </w:t>
+      </w:r>
+      <w:r>
+        <w:rPr>
+          <w:rStyle w:val="CodeChar"/>
+        </w:rPr>
+        <w:t xml:space="preserve">Interface Merging </w:t>
+      </w:r>
+      <w:r>
+        <w:t xml:space="preserve">aspect only applies to </w:t>
+      </w:r>
+      <w:r>
+        <w:rPr>
+          <w:rStyle w:val="CodeChar"/>
+        </w:rPr>
+        <w:t>Related Items</w:t>
+      </w:r>
+      <w:r>
+        <w:t>. It is controlled through two commands:</w:t>
+      </w:r>
+    </w:p>
+    <w:p>
+      <w:pPr>
+        <w:pStyle w:val="Spacing"/>
+      </w:pPr>
+    </w:p>
+    <w:p>
+      <w:pPr>
+        <w:pStyle w:val="Code"/>
+        <w:ind w:left="852"/>
+      </w:pPr>
+      <w:r>
+        <w:t>Interface Merged Get</w:t>
+      </w:r>
+    </w:p>
+    <w:p>
+      <w:pPr>
+        <w:pStyle w:val="Code"/>
+        <w:ind w:left="852"/>
+      </w:pPr>
+      <w:r>
+        <w:t>Interface Merged Set</w:t>
+      </w:r>
+    </w:p>
+    <w:p>
+      <w:pPr>
+        <w:pStyle w:val="Spacing"/>
+      </w:pPr>
+    </w:p>
+    <w:p>
+      <w:r>
+        <w:t xml:space="preserve">The commands are placed inside the system interface inside a triangle, that wraps together the members of the </w:t>
+      </w:r>
+      <w:r>
+        <w:rPr>
+          <w:rStyle w:val="CodeChar"/>
+        </w:rPr>
+        <w:t xml:space="preserve">Interface Merging </w:t>
+      </w:r>
+      <w:r>
+        <w:t>aspect:</w:t>
+      </w:r>
+    </w:p>
+    <w:p>
+      <w:pPr>
+        <w:pStyle w:val="Spacing"/>
+      </w:pPr>
+    </w:p>
+    <w:p>
+      <w:pPr>
+        <w:ind w:left="852"/>
+      </w:pPr>
+      <w:r>
+        <w:rPr>
+          <w:noProof/>
+        </w:rPr>
+        <w:drawing>
+          <wp:inline distT="0" distB="0" distL="0" distR="0" wp14:anchorId="3001C856" wp14:editId="4F6F6B3A">
+            <wp:extent cx="2061210" cy="1929130"/>
+            <wp:effectExtent l="0" t="0" r="0" b="0"/>
+            <wp:docPr id="4" name="Picture 4"/>
+            <wp:cNvGraphicFramePr>
+              <a:graphicFrameLocks xmlns:a="http://schemas.openxmlformats.org/drawingml/2006/main" noChangeAspect="1"/>
+            </wp:cNvGraphicFramePr>
+            <a:graphic xmlns:a="http://schemas.openxmlformats.org/drawingml/2006/main">
+              <a:graphicData uri="http://schemas.openxmlformats.org/drawingml/2006/picture">
+                <pic:pic xmlns:pic="http://schemas.openxmlformats.org/drawingml/2006/picture">
+                  <pic:nvPicPr>
+                    <pic:cNvPr id="0" name="Picture 4"/>
+                    <pic:cNvPicPr>
+                      <a:picLocks noChangeAspect="1" noChangeArrowheads="1"/>
+                    </pic:cNvPicPr>
+                  </pic:nvPicPr>
+                  <pic:blipFill>
+                    <a:blip r:embed="rId9">
+                      <a:lum bright="-18000"/>
+                      <a:extLst>
+                        <a:ext uri="{28A0092B-C50C-407E-A947-70E740481C1C}">
+                          <a14:useLocalDpi xmlns:a14="http://schemas.microsoft.com/office/drawing/2010/main" val="0"/>
+                        </a:ext>
+                      </a:extLst>
+                    </a:blip>
+                    <a:srcRect/>
+                    <a:stretch>
+                      <a:fillRect/>
+                    </a:stretch>
+                  </pic:blipFill>
+                  <pic:spPr bwMode="auto">
+                    <a:xfrm>
+                      <a:off x="0" y="0"/>
+                      <a:ext cx="2061210" cy="1929130"/>
+                    </a:xfrm>
+                    <a:prstGeom prst="rect">
+                      <a:avLst/>
+                    </a:prstGeom>
+                    <a:noFill/>
+                    <a:ln>
+                      <a:noFill/>
+                    </a:ln>
+                  </pic:spPr>
+                </pic:pic>
+              </a:graphicData>
+            </a:graphic>
+          </wp:inline>
+        </w:drawing>
+      </w:r>
+    </w:p>
+    <w:p>
+      <w:pPr>
+        <w:pStyle w:val="Spacing"/>
+      </w:pPr>
+    </w:p>
+    <w:p>
+      <w:r>
+        <w:rPr>
+          <w:rStyle w:val="CodeChar"/>
+        </w:rPr>
+        <w:t xml:space="preserve">Interface Merging </w:t>
+      </w:r>
+      <w:r>
+        <w:t xml:space="preserve">does not apply to </w:t>
+      </w:r>
+      <w:r>
+        <w:rPr>
+          <w:rStyle w:val="CodeChar"/>
+        </w:rPr>
+        <w:t>Related List Items</w:t>
+      </w:r>
+      <w:r>
+        <w:t>, because it does not seem to be practical there.</w:t>
+      </w:r>
+    </w:p>
+    <w:p>
+      <w:pPr>
+        <w:pStyle w:val="Heading3"/>
+      </w:pPr>
+      <w:r>
+        <w:t>Interface Assignment Types</w:t>
+      </w:r>
+    </w:p>
+    <w:p>
+      <w:r>
+        <w:t xml:space="preserve">This section is a mere supplement to the </w:t>
+      </w:r>
+      <w:r>
+        <w:rPr>
+          <w:i/>
+        </w:rPr>
+        <w:t xml:space="preserve">Assignment </w:t>
+      </w:r>
+      <w:r>
+        <w:t xml:space="preserve">articles in the </w:t>
+      </w:r>
+      <w:r>
+        <w:rPr>
+          <w:i/>
+        </w:rPr>
+        <w:t xml:space="preserve">System Objects </w:t>
+      </w:r>
+      <w:r>
+        <w:t xml:space="preserve">chapter. For a general explanation of assignment, look there. This section only makes the </w:t>
+      </w:r>
+      <w:r>
+        <w:rPr>
+          <w:rStyle w:val="CodeChar"/>
+        </w:rPr>
+        <w:t>Interface</w:t>
+      </w:r>
+      <w:r>
+        <w:t xml:space="preserve"> aspect catch up with the rest of the explanations.</w:t>
+      </w:r>
+    </w:p>
+    <w:p>
+      <w:pPr>
+        <w:pStyle w:val="Spacing"/>
+      </w:pPr>
+    </w:p>
+    <w:tbl>
+      <w:tblPr>
+        <w:tblW w:w="5511" w:type="dxa"/>
+        <w:tblInd w:w="601" w:type="dxa"/>
+        <w:tblCellMar>
+          <w:top w:w="85" w:type="dxa"/>
+          <w:left w:w="0" w:type="dxa"/>
+          <w:bottom w:w="85" w:type="dxa"/>
+          <w:right w:w="0" w:type="dxa"/>
+        </w:tblCellMar>
+        <w:tblLook w:val="00A0" w:firstRow="1" w:lastRow="0" w:firstColumn="1" w:lastColumn="0" w:noHBand="0" w:noVBand="0"/>
+      </w:tblPr>
+      <w:tblGrid>
+        <w:gridCol w:w="5511"/>
+      </w:tblGrid>
+      <w:tr>
+        <w:tc>
+          <w:tcPr>
+            <w:tcW w:w="5511" w:type="dxa"/>
+            <w:shd w:val="clear" w:color="auto" w:fill="auto"/>
+            <w:vAlign w:val="center"/>
+          </w:tcPr>
+          <w:p>
+            <w:pPr>
+              <w:pStyle w:val="Code"/>
+              <w:ind w:left="0"/>
+              <w:jc w:val="center"/>
+              <w:rPr>
+                <w:sz w:val="26"/>
+              </w:rPr>
+            </w:pPr>
+            <w:r>
+              <w:rPr>
+                <w:sz w:val="26"/>
+              </w:rPr>
+              <w:t>Interface Assignment</w:t>
+            </w:r>
+          </w:p>
+        </w:tc>
+      </w:tr>
+      <w:tr>
+        <w:tc>
+          <w:tcPr>
+            <w:tcW w:w="5511" w:type="dxa"/>
+            <w:shd w:val="clear" w:color="auto" w:fill="auto"/>
+            <w:vAlign w:val="center"/>
+          </w:tcPr>
+          <w:p>
+            <w:pPr>
+              <w:ind w:left="0"/>
+              <w:jc w:val="center"/>
+            </w:pPr>
+            <w:r>
+              <w:rPr>
+                <w:noProof/>
+              </w:rPr>
+              <w:drawing>
+                <wp:inline distT="0" distB="0" distL="0" distR="0" wp14:anchorId="0CC5842C" wp14:editId="106C56EA">
+                  <wp:extent cx="2172335" cy="777240"/>
+                  <wp:effectExtent l="0" t="0" r="0" b="0"/>
+                  <wp:docPr id="12" name="Picture 12"/>
+                  <wp:cNvGraphicFramePr>
+                    <a:graphicFrameLocks xmlns:a="http://schemas.openxmlformats.org/drawingml/2006/main" noChangeAspect="1"/>
+                  </wp:cNvGraphicFramePr>
+                  <a:graphic xmlns:a="http://schemas.openxmlformats.org/drawingml/2006/main">
+                    <a:graphicData uri="http://schemas.openxmlformats.org/drawingml/2006/picture">
+                      <pic:pic xmlns:pic="http://schemas.openxmlformats.org/drawingml/2006/picture">
+                        <pic:nvPicPr>
+                          <pic:cNvPr id="0" name="Picture 1"/>
+                          <pic:cNvPicPr>
+                            <a:picLocks noChangeAspect="1" noChangeArrowheads="1"/>
+                          </pic:cNvPicPr>
+                        </pic:nvPicPr>
+                        <pic:blipFill>
+                          <a:blip r:embed="rId10">
+                            <a:lum bright="-18000"/>
+                            <a:extLst>
+                              <a:ext uri="{28A0092B-C50C-407E-A947-70E740481C1C}">
+                                <a14:useLocalDpi xmlns:a14="http://schemas.microsoft.com/office/drawing/2010/main" val="0"/>
+                              </a:ext>
+                            </a:extLst>
+                          </a:blip>
+                          <a:srcRect/>
+                          <a:stretch>
+                            <a:fillRect/>
+                          </a:stretch>
+                        </pic:blipFill>
+                        <pic:spPr bwMode="auto">
+                          <a:xfrm>
+                            <a:off x="0" y="0"/>
+                            <a:ext cx="2172335" cy="777240"/>
+                          </a:xfrm>
+                          <a:prstGeom prst="rect">
+                            <a:avLst/>
+                          </a:prstGeom>
+                          <a:noFill/>
+                          <a:ln>
+                            <a:noFill/>
+                          </a:ln>
+                        </pic:spPr>
+                      </pic:pic>
+                    </a:graphicData>
+                  </a:graphic>
+                </wp:inline>
+              </w:drawing>
+            </w:r>
+          </w:p>
+        </w:tc>
+      </w:tr>
+      <w:tr>
+        <w:tc>
+          <w:tcPr>
+            <w:tcW w:w="5511" w:type="dxa"/>
+            <w:shd w:val="clear" w:color="auto" w:fill="auto"/>
+            <w:vAlign w:val="center"/>
+          </w:tcPr>
+          <w:p>
+            <w:pPr>
+              <w:pStyle w:val="Code"/>
+              <w:ind w:left="0"/>
+              <w:jc w:val="center"/>
+            </w:pPr>
+            <w:r>
+              <w:t xml:space="preserve">Use As Interface </w:t>
+            </w:r>
+            <w:r>
+              <w:sym w:font="Wingdings" w:char="F0DF"/>
+            </w:r>
+            <w:r>
+              <w:t xml:space="preserve">  (~= Object Get)</w:t>
+            </w:r>
+          </w:p>
+          <w:p>
+            <w:pPr>
+              <w:pStyle w:val="Code"/>
+              <w:ind w:left="0"/>
+              <w:jc w:val="center"/>
+            </w:pPr>
+            <w:r>
+              <w:t xml:space="preserve">Interface Set </w:t>
+            </w:r>
+            <w:r>
+              <w:sym w:font="Wingdings" w:char="F0E0"/>
+            </w:r>
+          </w:p>
+        </w:tc>
+      </w:tr>
+      <w:tr>
+        <w:tc>
+          <w:tcPr>
+            <w:tcW w:w="5511" w:type="dxa"/>
+            <w:shd w:val="clear" w:color="auto" w:fill="auto"/>
+            <w:vAlign w:val="center"/>
+          </w:tcPr>
+          <w:p>
+            <w:pPr>
+              <w:ind w:left="0"/>
+              <w:jc w:val="center"/>
+              <w:rPr>
+                <w:i/>
+              </w:rPr>
+            </w:pPr>
+            <w:r>
+              <w:rPr>
+                <w:i/>
+              </w:rPr>
+              <w:t>Makes the source become</w:t>
+            </w:r>
+          </w:p>
+          <w:p>
+            <w:pPr>
+              <w:ind w:left="0"/>
+              <w:jc w:val="center"/>
+              <w:rPr>
+                <w:i/>
+              </w:rPr>
+            </w:pPr>
+            <w:r>
+              <w:rPr>
+                <w:i/>
+              </w:rPr>
+              <w:t>the interface for the target.</w:t>
+            </w:r>
+          </w:p>
+        </w:tc>
+      </w:tr>
+      <w:tr>
+        <w:tc>
+          <w:tcPr>
+            <w:tcW w:w="5511" w:type="dxa"/>
+            <w:shd w:val="clear" w:color="auto" w:fill="auto"/>
+            <w:vAlign w:val="center"/>
+          </w:tcPr>
+          <w:p>
+            <w:pPr>
+              <w:pStyle w:val="Spacing"/>
+              <w:jc w:val="both"/>
+            </w:pPr>
+          </w:p>
+        </w:tc>
+      </w:tr>
+      <w:tr>
+        <w:tc>
+          <w:tcPr>
+            <w:tcW w:w="5511" w:type="dxa"/>
+            <w:shd w:val="clear" w:color="auto" w:fill="auto"/>
+            <w:vAlign w:val="center"/>
+          </w:tcPr>
+          <w:p>
+            <w:pPr>
+              <w:pStyle w:val="Code"/>
+              <w:ind w:left="0"/>
+              <w:jc w:val="center"/>
+            </w:pPr>
+            <w:r>
+              <w:rPr>
+                <w:sz w:val="26"/>
+              </w:rPr>
+              <w:t>Interface Pointer Assignment</w:t>
+            </w:r>
+          </w:p>
+        </w:tc>
+      </w:tr>
+      <w:tr>
+        <w:tc>
+          <w:tcPr>
+            <w:tcW w:w="5511" w:type="dxa"/>
+            <w:shd w:val="clear" w:color="auto" w:fill="auto"/>
+            <w:vAlign w:val="center"/>
+          </w:tcPr>
+          <w:p>
+            <w:pPr>
+              <w:ind w:left="0"/>
+              <w:jc w:val="center"/>
+            </w:pPr>
+            <w:r>
+              <w:rPr>
+                <w:noProof/>
+              </w:rPr>
+              <w:drawing>
+                <wp:inline distT="0" distB="0" distL="0" distR="0" wp14:anchorId="274F1B10" wp14:editId="20CDF64D">
+                  <wp:extent cx="2315210" cy="708025"/>
+                  <wp:effectExtent l="0" t="0" r="0" b="0"/>
+                  <wp:docPr id="13" name="Picture 13"/>
+                  <wp:cNvGraphicFramePr>
+                    <a:graphicFrameLocks xmlns:a="http://schemas.openxmlformats.org/drawingml/2006/main" noChangeAspect="1"/>
+                  </wp:cNvGraphicFramePr>
+                  <a:graphic xmlns:a="http://schemas.openxmlformats.org/drawingml/2006/main">
+                    <a:graphicData uri="http://schemas.openxmlformats.org/drawingml/2006/picture">
+                      <pic:pic xmlns:pic="http://schemas.openxmlformats.org/drawingml/2006/picture">
+                        <pic:nvPicPr>
+                          <pic:cNvPr id="0" name="Picture 2"/>
+                          <pic:cNvPicPr>
+                            <a:picLocks noChangeAspect="1" noChangeArrowheads="1"/>
+                          </pic:cNvPicPr>
+                        </pic:nvPicPr>
+                        <pic:blipFill>
+                          <a:blip r:embed="rId11">
+                            <a:lum bright="-18000"/>
+                            <a:extLst>
+                              <a:ext uri="{28A0092B-C50C-407E-A947-70E740481C1C}">
+                                <a14:useLocalDpi xmlns:a14="http://schemas.microsoft.com/office/drawing/2010/main" val="0"/>
+                              </a:ext>
+                            </a:extLst>
+                          </a:blip>
+                          <a:srcRect/>
+                          <a:stretch>
+                            <a:fillRect/>
+                          </a:stretch>
+                        </pic:blipFill>
+                        <pic:spPr bwMode="auto">
+                          <a:xfrm>
+                            <a:off x="0" y="0"/>
+                            <a:ext cx="2315210" cy="708025"/>
+                          </a:xfrm>
+                          <a:prstGeom prst="rect">
+                            <a:avLst/>
+                          </a:prstGeom>
+                          <a:noFill/>
+                          <a:ln>
+                            <a:noFill/>
+                          </a:ln>
+                        </pic:spPr>
+                      </pic:pic>
+                    </a:graphicData>
+                  </a:graphic>
+                </wp:inline>
+              </w:drawing>
+            </w:r>
+          </w:p>
+        </w:tc>
+      </w:tr>
+      <w:tr>
+        <w:tc>
+          <w:tcPr>
+            <w:tcW w:w="5511" w:type="dxa"/>
+            <w:shd w:val="clear" w:color="auto" w:fill="auto"/>
+            <w:vAlign w:val="center"/>
+          </w:tcPr>
+          <w:p>
+            <w:pPr>
+              <w:pStyle w:val="Code"/>
+              <w:ind w:left="0"/>
+              <w:jc w:val="center"/>
+            </w:pPr>
+            <w:r>
+              <w:t xml:space="preserve">Use Reference As Interface </w:t>
+            </w:r>
+            <w:r>
+              <w:sym w:font="Wingdings" w:char="F0DF"/>
+            </w:r>
+            <w:r>
+              <w:t xml:space="preserve"> (~= Reference Get)</w:t>
+            </w:r>
+          </w:p>
+          <w:p>
+            <w:pPr>
+              <w:pStyle w:val="Code"/>
+              <w:ind w:left="0"/>
+              <w:jc w:val="center"/>
+            </w:pPr>
+            <w:r>
+              <w:t xml:space="preserve">Interface Set </w:t>
+            </w:r>
+            <w:r>
+              <w:sym w:font="Wingdings" w:char="F0E0"/>
+            </w:r>
+            <w:r>
+              <w:t xml:space="preserve">  (~= Set Interface to Other Related Item)</w:t>
+            </w:r>
+          </w:p>
+        </w:tc>
+      </w:tr>
+      <w:tr>
+        <w:tc>
+          <w:tcPr>
+            <w:tcW w:w="5511" w:type="dxa"/>
+            <w:shd w:val="clear" w:color="auto" w:fill="auto"/>
+            <w:vAlign w:val="center"/>
+          </w:tcPr>
+          <w:p>
+            <w:pPr>
+              <w:pStyle w:val="Spacing"/>
+              <w:jc w:val="both"/>
+            </w:pPr>
+          </w:p>
+        </w:tc>
+      </w:tr>
+      <w:tr>
+        <w:tc>
+          <w:tcPr>
+            <w:tcW w:w="5511" w:type="dxa"/>
+            <w:shd w:val="clear" w:color="auto" w:fill="auto"/>
+            <w:vAlign w:val="center"/>
+          </w:tcPr>
+          <w:p>
+            <w:pPr>
+              <w:ind w:left="0"/>
+              <w:jc w:val="center"/>
+            </w:pPr>
+            <w:r>
+              <w:rPr>
+                <w:noProof/>
+              </w:rPr>
+              <w:drawing>
+                <wp:inline distT="0" distB="0" distL="0" distR="0" wp14:anchorId="186EB860" wp14:editId="6AA3EA87">
+                  <wp:extent cx="2278380" cy="761365"/>
+                  <wp:effectExtent l="0" t="0" r="0" b="0"/>
+                  <wp:docPr id="14" name="Picture 14"/>
+                  <wp:cNvGraphicFramePr>
+                    <a:graphicFrameLocks xmlns:a="http://schemas.openxmlformats.org/drawingml/2006/main" noChangeAspect="1"/>
+                  </wp:cNvGraphicFramePr>
+                  <a:graphic xmlns:a="http://schemas.openxmlformats.org/drawingml/2006/main">
+                    <a:graphicData uri="http://schemas.openxmlformats.org/drawingml/2006/picture">
+                      <pic:pic xmlns:pic="http://schemas.openxmlformats.org/drawingml/2006/picture">
+                        <pic:nvPicPr>
+                          <pic:cNvPr id="0" name="Picture 3"/>
+                          <pic:cNvPicPr>
+                            <a:picLocks noChangeAspect="1" noChangeArrowheads="1"/>
+                          </pic:cNvPicPr>
+                        </pic:nvPicPr>
+                        <pic:blipFill>
+                          <a:blip r:embed="rId12">
+                            <a:lum bright="-18000"/>
+                            <a:extLst>
+                              <a:ext uri="{28A0092B-C50C-407E-A947-70E740481C1C}">
+                                <a14:useLocalDpi xmlns:a14="http://schemas.microsoft.com/office/drawing/2010/main" val="0"/>
+                              </a:ext>
+                            </a:extLst>
+                          </a:blip>
+                          <a:srcRect/>
+                          <a:stretch>
+                            <a:fillRect/>
+                          </a:stretch>
+                        </pic:blipFill>
+                        <pic:spPr bwMode="auto">
+                          <a:xfrm>
+                            <a:off x="0" y="0"/>
+                            <a:ext cx="2278380" cy="761365"/>
+                          </a:xfrm>
+                          <a:prstGeom prst="rect">
+                            <a:avLst/>
+                          </a:prstGeom>
+                          <a:noFill/>
+                          <a:ln>
+                            <a:noFill/>
+                          </a:ln>
+                        </pic:spPr>
+                      </pic:pic>
+                    </a:graphicData>
+                  </a:graphic>
+                </wp:inline>
+              </w:drawing>
+            </w:r>
+          </w:p>
+        </w:tc>
+      </w:tr>
+      <w:tr>
+        <w:tc>
+          <w:tcPr>
+            <w:tcW w:w="5511" w:type="dxa"/>
+            <w:shd w:val="clear" w:color="auto" w:fill="auto"/>
+            <w:vAlign w:val="center"/>
+          </w:tcPr>
+          <w:p>
+            <w:pPr>
+              <w:pStyle w:val="Code"/>
+              <w:ind w:left="0"/>
+              <w:jc w:val="center"/>
+            </w:pPr>
+            <w:r>
+              <w:t xml:space="preserve">Use Reference As Interface </w:t>
+            </w:r>
+            <w:r>
+              <w:sym w:font="Wingdings" w:char="F0DF"/>
+            </w:r>
+            <w:r>
+              <w:t xml:space="preserve"> (~= Reference Get)</w:t>
+            </w:r>
+          </w:p>
+          <w:p>
+            <w:pPr>
+              <w:pStyle w:val="Code"/>
+              <w:ind w:left="0"/>
+              <w:jc w:val="center"/>
+            </w:pPr>
+            <w:r>
+              <w:t xml:space="preserve">Interface Set </w:t>
+            </w:r>
+            <w:r>
+              <w:sym w:font="Wingdings" w:char="F0E0"/>
+            </w:r>
+            <w:r>
+              <w:t xml:space="preserve">  (~= Set Interface to Other Related List Item)</w:t>
+            </w:r>
+          </w:p>
+        </w:tc>
+      </w:tr>
+      <w:tr>
+        <w:tc>
+          <w:tcPr>
+            <w:tcW w:w="5511" w:type="dxa"/>
+            <w:shd w:val="clear" w:color="auto" w:fill="auto"/>
+            <w:vAlign w:val="center"/>
+          </w:tcPr>
+          <w:p>
+            <w:pPr>
+              <w:pStyle w:val="Spacing"/>
+              <w:jc w:val="both"/>
+            </w:pPr>
+          </w:p>
+        </w:tc>
+      </w:tr>
+      <w:tr>
+        <w:tc>
+          <w:tcPr>
+            <w:tcW w:w="5511" w:type="dxa"/>
+            <w:shd w:val="clear" w:color="auto" w:fill="auto"/>
+            <w:vAlign w:val="center"/>
+          </w:tcPr>
+          <w:p>
+            <w:pPr>
+              <w:ind w:left="0"/>
+              <w:jc w:val="center"/>
+            </w:pPr>
+            <w:r>
+              <w:rPr>
+                <w:noProof/>
+              </w:rPr>
+              <w:drawing>
+                <wp:inline distT="0" distB="0" distL="0" distR="0" wp14:anchorId="2D692AF7" wp14:editId="36A20B1D">
+                  <wp:extent cx="2542540" cy="777240"/>
+                  <wp:effectExtent l="0" t="0" r="0" b="0"/>
+                  <wp:docPr id="15" name="Picture 15"/>
+                  <wp:cNvGraphicFramePr>
+                    <a:graphicFrameLocks xmlns:a="http://schemas.openxmlformats.org/drawingml/2006/main" noChangeAspect="1"/>
+                  </wp:cNvGraphicFramePr>
+                  <a:graphic xmlns:a="http://schemas.openxmlformats.org/drawingml/2006/main">
+                    <a:graphicData uri="http://schemas.openxmlformats.org/drawingml/2006/picture">
+                      <pic:pic xmlns:pic="http://schemas.openxmlformats.org/drawingml/2006/picture">
+                        <pic:nvPicPr>
+                          <pic:cNvPr id="0" name="Picture 4"/>
+                          <pic:cNvPicPr>
+                            <a:picLocks noChangeAspect="1" noChangeArrowheads="1"/>
+                          </pic:cNvPicPr>
+                        </pic:nvPicPr>
+                        <pic:blipFill>
+                          <a:blip r:embed="rId13">
+                            <a:lum bright="-18000"/>
+                            <a:extLst>
+                              <a:ext uri="{28A0092B-C50C-407E-A947-70E740481C1C}">
+                                <a14:useLocalDpi xmlns:a14="http://schemas.microsoft.com/office/drawing/2010/main" val="0"/>
+                              </a:ext>
+                            </a:extLst>
+                          </a:blip>
+                          <a:srcRect/>
+                          <a:stretch>
+                            <a:fillRect/>
+                          </a:stretch>
+                        </pic:blipFill>
+                        <pic:spPr bwMode="auto">
+                          <a:xfrm>
+                            <a:off x="0" y="0"/>
+                            <a:ext cx="2542540" cy="777240"/>
+                          </a:xfrm>
+                          <a:prstGeom prst="rect">
+                            <a:avLst/>
+                          </a:prstGeom>
+                          <a:noFill/>
+                          <a:ln>
+                            <a:noFill/>
+                          </a:ln>
+                        </pic:spPr>
+                      </pic:pic>
+                    </a:graphicData>
+                  </a:graphic>
+                </wp:inline>
+              </w:drawing>
+            </w:r>
+          </w:p>
+        </w:tc>
+      </w:tr>
+      <w:tr>
+        <w:tc>
+          <w:tcPr>
+            <w:tcW w:w="5511" w:type="dxa"/>
+            <w:shd w:val="clear" w:color="auto" w:fill="auto"/>
+            <w:vAlign w:val="center"/>
+          </w:tcPr>
+          <w:p>
+            <w:pPr>
+              <w:pStyle w:val="Code"/>
+              <w:ind w:left="0"/>
+              <w:jc w:val="center"/>
+            </w:pPr>
+            <w:r>
+              <w:t xml:space="preserve">Use Reference As Interface </w:t>
+            </w:r>
+            <w:r>
+              <w:sym w:font="Wingdings" w:char="F0DF"/>
+            </w:r>
+            <w:r>
+              <w:t xml:space="preserve"> (~= Reference Get)</w:t>
+            </w:r>
+          </w:p>
+          <w:p>
+            <w:pPr>
+              <w:pStyle w:val="Code"/>
+              <w:ind w:left="0"/>
+              <w:jc w:val="center"/>
+            </w:pPr>
+            <w:r>
+              <w:t xml:space="preserve">Interface Set </w:t>
+            </w:r>
+            <w:r>
+              <w:sym w:font="Wingdings" w:char="F0E0"/>
+            </w:r>
+            <w:r>
+              <w:t xml:space="preserve">  (~= Set Interface to Other Related List Item)</w:t>
+            </w:r>
+          </w:p>
+        </w:tc>
+      </w:tr>
+      <w:tr>
+        <w:tc>
+          <w:tcPr>
+            <w:tcW w:w="5511" w:type="dxa"/>
+            <w:shd w:val="clear" w:color="auto" w:fill="auto"/>
+            <w:vAlign w:val="center"/>
+          </w:tcPr>
+          <w:p>
+            <w:pPr>
+              <w:pStyle w:val="Spacing"/>
+              <w:jc w:val="both"/>
+            </w:pPr>
+          </w:p>
+        </w:tc>
+      </w:tr>
+      <w:tr>
+        <w:tc>
+          <w:tcPr>
+            <w:tcW w:w="5511" w:type="dxa"/>
+            <w:shd w:val="clear" w:color="auto" w:fill="auto"/>
+            <w:vAlign w:val="center"/>
+          </w:tcPr>
+          <w:p>
+            <w:pPr>
+              <w:pStyle w:val="Code"/>
+              <w:ind w:left="0"/>
+              <w:jc w:val="center"/>
+            </w:pPr>
+            <w:r>
+              <w:rPr>
+                <w:sz w:val="26"/>
+              </w:rPr>
+              <w:t>Interface Assignment With Pointer Source</w:t>
+            </w:r>
+          </w:p>
+        </w:tc>
+      </w:tr>
+      <w:tr>
+        <w:tc>
+          <w:tcPr>
+            <w:tcW w:w="5511" w:type="dxa"/>
+            <w:shd w:val="clear" w:color="auto" w:fill="auto"/>
+            <w:vAlign w:val="center"/>
+          </w:tcPr>
+          <w:p>
+            <w:pPr>
+              <w:pStyle w:val="Spacing"/>
+              <w:jc w:val="both"/>
+              <w:rPr>
+                <w:sz w:val="6"/>
+              </w:rPr>
+            </w:pPr>
+          </w:p>
+        </w:tc>
+      </w:tr>
+      <w:tr>
+        <w:tc>
+          <w:tcPr>
+            <w:tcW w:w="5511" w:type="dxa"/>
+            <w:shd w:val="clear" w:color="auto" w:fill="auto"/>
+            <w:vAlign w:val="center"/>
+          </w:tcPr>
+          <w:p>
+            <w:pPr>
+              <w:ind w:left="0"/>
+              <w:jc w:val="center"/>
+            </w:pPr>
+            <w:r>
+              <w:rPr>
+                <w:noProof/>
+              </w:rPr>
+              <w:drawing>
+                <wp:inline distT="0" distB="0" distL="0" distR="0" wp14:anchorId="01913905" wp14:editId="3B45345B">
+                  <wp:extent cx="2288540" cy="803275"/>
+                  <wp:effectExtent l="0" t="0" r="0" b="0"/>
+                  <wp:docPr id="16" name="Picture 16"/>
+                  <wp:cNvGraphicFramePr>
+                    <a:graphicFrameLocks xmlns:a="http://schemas.openxmlformats.org/drawingml/2006/main" noChangeAspect="1"/>
+                  </wp:cNvGraphicFramePr>
+                  <a:graphic xmlns:a="http://schemas.openxmlformats.org/drawingml/2006/main">
+                    <a:graphicData uri="http://schemas.openxmlformats.org/drawingml/2006/picture">
+                      <pic:pic xmlns:pic="http://schemas.openxmlformats.org/drawingml/2006/picture">
+                        <pic:nvPicPr>
+                          <pic:cNvPr id="0" name="Picture 5"/>
+                          <pic:cNvPicPr>
+                            <a:picLocks noChangeAspect="1" noChangeArrowheads="1"/>
+                          </pic:cNvPicPr>
+                        </pic:nvPicPr>
+                        <pic:blipFill>
+                          <a:blip r:embed="rId14">
+                            <a:lum bright="-18000"/>
+                            <a:extLst>
+                              <a:ext uri="{28A0092B-C50C-407E-A947-70E740481C1C}">
+                                <a14:useLocalDpi xmlns:a14="http://schemas.microsoft.com/office/drawing/2010/main" val="0"/>
+                              </a:ext>
+                            </a:extLst>
+                          </a:blip>
+                          <a:srcRect/>
+                          <a:stretch>
+                            <a:fillRect/>
+                          </a:stretch>
+                        </pic:blipFill>
+                        <pic:spPr bwMode="auto">
+                          <a:xfrm>
+                            <a:off x="0" y="0"/>
+                            <a:ext cx="2288540" cy="803275"/>
+                          </a:xfrm>
+                          <a:prstGeom prst="rect">
+                            <a:avLst/>
+                          </a:prstGeom>
+                          <a:noFill/>
+                          <a:ln>
+                            <a:noFill/>
+                          </a:ln>
+                        </pic:spPr>
+                      </pic:pic>
+                    </a:graphicData>
+                  </a:graphic>
+                </wp:inline>
+              </w:drawing>
+            </w:r>
+          </w:p>
+        </w:tc>
+      </w:tr>
+      <w:tr>
+        <w:tc>
+          <w:tcPr>
+            <w:tcW w:w="5511" w:type="dxa"/>
+            <w:shd w:val="clear" w:color="auto" w:fill="auto"/>
+            <w:vAlign w:val="center"/>
+          </w:tcPr>
+          <w:p>
+            <w:pPr>
+              <w:pStyle w:val="Code"/>
+              <w:ind w:left="0"/>
+              <w:jc w:val="center"/>
+            </w:pPr>
+            <w:r>
+              <w:t xml:space="preserve">Use As Interface </w:t>
+            </w:r>
+            <w:r>
+              <w:sym w:font="Wingdings" w:char="F0DF"/>
+            </w:r>
+            <w:r>
+              <w:t xml:space="preserve">  (~= Use Reference As Interface)</w:t>
+            </w:r>
+          </w:p>
+          <w:p>
+            <w:pPr>
+              <w:pStyle w:val="Code"/>
+              <w:ind w:left="0"/>
+              <w:jc w:val="center"/>
+            </w:pPr>
+            <w:r>
+              <w:t xml:space="preserve">Interface Set </w:t>
+            </w:r>
+            <w:r>
+              <w:sym w:font="Wingdings" w:char="F0E0"/>
+            </w:r>
+            <w:r>
+              <w:t xml:space="preserve">  (~= Set Interface to Other Related Item)</w:t>
+            </w:r>
+          </w:p>
+        </w:tc>
+      </w:tr>
+      <w:tr>
+        <w:tc>
+          <w:tcPr>
+            <w:tcW w:w="5511" w:type="dxa"/>
+            <w:shd w:val="clear" w:color="auto" w:fill="auto"/>
+            <w:vAlign w:val="center"/>
+          </w:tcPr>
+          <w:p>
+            <w:pPr>
+              <w:pStyle w:val="Spacing"/>
+              <w:jc w:val="both"/>
+            </w:pPr>
+          </w:p>
+        </w:tc>
+      </w:tr>
+      <w:tr>
+        <w:tc>
+          <w:tcPr>
+            <w:tcW w:w="5511" w:type="dxa"/>
+            <w:shd w:val="clear" w:color="auto" w:fill="auto"/>
+            <w:vAlign w:val="center"/>
+          </w:tcPr>
+          <w:p>
+            <w:pPr>
+              <w:ind w:left="0"/>
+              <w:jc w:val="center"/>
+            </w:pPr>
+            <w:r>
+              <w:rPr>
+                <w:noProof/>
+              </w:rPr>
+              <w:drawing>
+                <wp:inline distT="0" distB="0" distL="0" distR="0" wp14:anchorId="68F66218" wp14:editId="4F1E329F">
+                  <wp:extent cx="2272665" cy="824230"/>
+                  <wp:effectExtent l="0" t="0" r="0" b="0"/>
+                  <wp:docPr id="6" name="Picture 6"/>
+                  <wp:cNvGraphicFramePr>
+                    <a:graphicFrameLocks xmlns:a="http://schemas.openxmlformats.org/drawingml/2006/main" noChangeAspect="1"/>
+                  </wp:cNvGraphicFramePr>
+                  <a:graphic xmlns:a="http://schemas.openxmlformats.org/drawingml/2006/main">
+                    <a:graphicData uri="http://schemas.openxmlformats.org/drawingml/2006/picture">
+                      <pic:pic xmlns:pic="http://schemas.openxmlformats.org/drawingml/2006/picture">
+                        <pic:nvPicPr>
+                          <pic:cNvPr id="0" name="Picture 6"/>
+                          <pic:cNvPicPr>
+                            <a:picLocks noChangeAspect="1" noChangeArrowheads="1"/>
+                          </pic:cNvPicPr>
+                        </pic:nvPicPr>
+                        <pic:blipFill>
+                          <a:blip r:embed="rId15">
+                            <a:lum bright="-18000"/>
+                            <a:extLst>
+                              <a:ext uri="{28A0092B-C50C-407E-A947-70E740481C1C}">
+                                <a14:useLocalDpi xmlns:a14="http://schemas.microsoft.com/office/drawing/2010/main" val="0"/>
+                              </a:ext>
+                            </a:extLst>
+                          </a:blip>
+                          <a:srcRect/>
+                          <a:stretch>
+                            <a:fillRect/>
+                          </a:stretch>
+                        </pic:blipFill>
+                        <pic:spPr bwMode="auto">
+                          <a:xfrm>
+                            <a:off x="0" y="0"/>
+                            <a:ext cx="2272665" cy="824230"/>
+                          </a:xfrm>
+                          <a:prstGeom prst="rect">
+                            <a:avLst/>
+                          </a:prstGeom>
+                          <a:noFill/>
+                          <a:ln>
+                            <a:noFill/>
+                          </a:ln>
+                        </pic:spPr>
+                      </pic:pic>
+                    </a:graphicData>
+                  </a:graphic>
+                </wp:inline>
+              </w:drawing>
+            </w:r>
+          </w:p>
+        </w:tc>
+      </w:tr>
+      <w:tr>
+        <w:tc>
+          <w:tcPr>
+            <w:tcW w:w="5511" w:type="dxa"/>
+            <w:shd w:val="clear" w:color="auto" w:fill="auto"/>
+            <w:vAlign w:val="center"/>
+          </w:tcPr>
+          <w:p>
+            <w:pPr>
+              <w:pStyle w:val="Code"/>
+              <w:ind w:left="0"/>
+              <w:jc w:val="center"/>
+            </w:pPr>
+            <w:r>
+              <w:t xml:space="preserve">Use As Interface </w:t>
+            </w:r>
+            <w:r>
+              <w:sym w:font="Wingdings" w:char="F0DF"/>
+            </w:r>
+            <w:r>
+              <w:t xml:space="preserve">  (~= Use Reference As Interface) </w:t>
+            </w:r>
+          </w:p>
+          <w:p>
+            <w:pPr>
+              <w:pStyle w:val="Code"/>
+              <w:ind w:left="0"/>
+              <w:jc w:val="center"/>
+            </w:pPr>
+            <w:r>
+              <w:t xml:space="preserve">Interface Set </w:t>
+            </w:r>
+            <w:r>
+              <w:sym w:font="Wingdings" w:char="F0E0"/>
+            </w:r>
+            <w:r>
+              <w:t xml:space="preserve">  (~= Set Interface to Other Related List Item)</w:t>
+            </w:r>
+          </w:p>
+        </w:tc>
+      </w:tr>
+      <w:tr>
+        <w:tc>
+          <w:tcPr>
+            <w:tcW w:w="5511" w:type="dxa"/>
+            <w:shd w:val="clear" w:color="auto" w:fill="auto"/>
+            <w:vAlign w:val="center"/>
+          </w:tcPr>
+          <w:p>
+            <w:pPr>
+              <w:pStyle w:val="Spacing"/>
+              <w:jc w:val="both"/>
+            </w:pPr>
+          </w:p>
+        </w:tc>
+      </w:tr>
+      <w:tr>
+        <w:tc>
+          <w:tcPr>
+            <w:tcW w:w="5511" w:type="dxa"/>
+            <w:shd w:val="clear" w:color="auto" w:fill="auto"/>
+            <w:vAlign w:val="center"/>
+          </w:tcPr>
+          <w:p>
+            <w:pPr>
+              <w:pStyle w:val="Code"/>
+              <w:ind w:left="0"/>
+              <w:jc w:val="center"/>
+            </w:pPr>
+            <w:r>
+              <w:rPr>
+                <w:sz w:val="26"/>
+              </w:rPr>
+              <w:t>Cross-Aspect Interface Assignment</w:t>
+            </w:r>
+          </w:p>
+        </w:tc>
+      </w:tr>
+      <w:tr>
+        <w:tc>
+          <w:tcPr>
+            <w:tcW w:w="5511" w:type="dxa"/>
+            <w:shd w:val="clear" w:color="auto" w:fill="auto"/>
+            <w:vAlign w:val="center"/>
+          </w:tcPr>
+          <w:p>
+            <w:pPr>
+              <w:pStyle w:val="Spacing"/>
+              <w:jc w:val="both"/>
+              <w:rPr>
+                <w:sz w:val="6"/>
+              </w:rPr>
+            </w:pPr>
+          </w:p>
+        </w:tc>
+      </w:tr>
+      <w:tr>
+        <w:tc>
+          <w:tcPr>
+            <w:tcW w:w="5511" w:type="dxa"/>
+            <w:shd w:val="clear" w:color="auto" w:fill="auto"/>
+            <w:vAlign w:val="center"/>
+          </w:tcPr>
+          <w:p>
+            <w:pPr>
+              <w:pStyle w:val="Code"/>
+              <w:ind w:left="0"/>
+              <w:jc w:val="center"/>
+            </w:pPr>
+            <w:r>
+              <w:t>Object-Interface to Object Assignment</w:t>
+            </w:r>
+          </w:p>
+        </w:tc>
+      </w:tr>
+      <w:tr>
+        <w:tc>
+          <w:tcPr>
+            <w:tcW w:w="5511" w:type="dxa"/>
+            <w:shd w:val="clear" w:color="auto" w:fill="auto"/>
+            <w:vAlign w:val="center"/>
+          </w:tcPr>
+          <w:p>
+            <w:pPr>
+              <w:ind w:left="0"/>
+              <w:jc w:val="center"/>
+            </w:pPr>
+            <w:r>
+              <w:rPr>
+                <w:noProof/>
+              </w:rPr>
+              <w:drawing>
+                <wp:inline distT="0" distB="0" distL="0" distR="0" wp14:anchorId="5488D9EC" wp14:editId="211D1C9C">
+                  <wp:extent cx="2235835" cy="777240"/>
+                  <wp:effectExtent l="0" t="0" r="0" b="0"/>
+                  <wp:docPr id="7" name="Picture 7"/>
+                  <wp:cNvGraphicFramePr>
+                    <a:graphicFrameLocks xmlns:a="http://schemas.openxmlformats.org/drawingml/2006/main" noChangeAspect="1"/>
+                  </wp:cNvGraphicFramePr>
+                  <a:graphic xmlns:a="http://schemas.openxmlformats.org/drawingml/2006/main">
+                    <a:graphicData uri="http://schemas.openxmlformats.org/drawingml/2006/picture">
+                      <pic:pic xmlns:pic="http://schemas.openxmlformats.org/drawingml/2006/picture">
+                        <pic:nvPicPr>
+                          <pic:cNvPr id="0" name="Picture 7"/>
+                          <pic:cNvPicPr>
+                            <a:picLocks noChangeAspect="1" noChangeArrowheads="1"/>
+                          </pic:cNvPicPr>
+                        </pic:nvPicPr>
+                        <pic:blipFill>
+                          <a:blip r:embed="rId16">
+                            <a:lum bright="-18000"/>
+                            <a:extLst>
+                              <a:ext uri="{28A0092B-C50C-407E-A947-70E740481C1C}">
+                                <a14:useLocalDpi xmlns:a14="http://schemas.microsoft.com/office/drawing/2010/main" val="0"/>
+                              </a:ext>
+                            </a:extLst>
+                          </a:blip>
+                          <a:srcRect/>
+                          <a:stretch>
+                            <a:fillRect/>
+                          </a:stretch>
+                        </pic:blipFill>
+                        <pic:spPr bwMode="auto">
+                          <a:xfrm>
+                            <a:off x="0" y="0"/>
+                            <a:ext cx="2235835" cy="777240"/>
+                          </a:xfrm>
+                          <a:prstGeom prst="rect">
+                            <a:avLst/>
+                          </a:prstGeom>
+                          <a:noFill/>
+                          <a:ln>
+                            <a:noFill/>
+                          </a:ln>
+                        </pic:spPr>
+                      </pic:pic>
+                    </a:graphicData>
+                  </a:graphic>
+                </wp:inline>
+              </w:drawing>
+            </w:r>
+          </w:p>
+        </w:tc>
+      </w:tr>
+      <w:tr>
+        <w:tc>
+          <w:tcPr>
+            <w:tcW w:w="5511" w:type="dxa"/>
+            <w:shd w:val="clear" w:color="auto" w:fill="auto"/>
+            <w:vAlign w:val="center"/>
+          </w:tcPr>
+          <w:p>
+            <w:pPr>
+              <w:pStyle w:val="Code"/>
+              <w:ind w:left="0"/>
+              <w:jc w:val="center"/>
+            </w:pPr>
+            <w:r>
+              <w:t xml:space="preserve">Object-Interface Get </w:t>
+            </w:r>
+            <w:r>
+              <w:sym w:font="Wingdings" w:char="F0DF"/>
+            </w:r>
+          </w:p>
+          <w:p>
+            <w:pPr>
+              <w:pStyle w:val="Code"/>
+              <w:ind w:left="0"/>
+              <w:jc w:val="center"/>
+            </w:pPr>
+            <w:r>
+              <w:t xml:space="preserve">Object Set </w:t>
+            </w:r>
+            <w:r>
+              <w:sym w:font="Wingdings" w:char="F0E0"/>
+            </w:r>
+          </w:p>
+        </w:tc>
+      </w:tr>
+      <w:tr>
+        <w:tc>
+          <w:tcPr>
+            <w:tcW w:w="5511" w:type="dxa"/>
+            <w:shd w:val="clear" w:color="auto" w:fill="auto"/>
+            <w:vAlign w:val="center"/>
+          </w:tcPr>
+          <w:p>
+            <w:pPr>
+              <w:pStyle w:val="Spacing"/>
+              <w:jc w:val="both"/>
+            </w:pPr>
+          </w:p>
+        </w:tc>
+      </w:tr>
+      <w:tr>
+        <w:tc>
+          <w:tcPr>
+            <w:tcW w:w="5511" w:type="dxa"/>
+            <w:shd w:val="clear" w:color="auto" w:fill="auto"/>
+            <w:vAlign w:val="center"/>
+          </w:tcPr>
+          <w:p>
+            <w:pPr>
+              <w:pStyle w:val="Code"/>
+              <w:ind w:left="0"/>
+              <w:jc w:val="center"/>
+            </w:pPr>
+            <w:r>
+              <w:t>Reference-Interface to Object Assignment</w:t>
+            </w:r>
+          </w:p>
+        </w:tc>
+      </w:tr>
+      <w:tr>
+        <w:tc>
+          <w:tcPr>
+            <w:tcW w:w="5511" w:type="dxa"/>
+            <w:shd w:val="clear" w:color="auto" w:fill="auto"/>
+            <w:vAlign w:val="center"/>
+          </w:tcPr>
+          <w:p>
+            <w:pPr>
+              <w:ind w:left="0"/>
+              <w:jc w:val="center"/>
+            </w:pPr>
+            <w:r>
+              <w:rPr>
+                <w:noProof/>
+              </w:rPr>
+              <w:drawing>
+                <wp:inline distT="0" distB="0" distL="0" distR="0" wp14:anchorId="74DF5965" wp14:editId="377577E5">
+                  <wp:extent cx="2352040" cy="660400"/>
+                  <wp:effectExtent l="0" t="0" r="0" b="0"/>
+                  <wp:docPr id="8" name="Picture 8"/>
+                  <wp:cNvGraphicFramePr>
+                    <a:graphicFrameLocks xmlns:a="http://schemas.openxmlformats.org/drawingml/2006/main" noChangeAspect="1"/>
+                  </wp:cNvGraphicFramePr>
+                  <a:graphic xmlns:a="http://schemas.openxmlformats.org/drawingml/2006/main">
+                    <a:graphicData uri="http://schemas.openxmlformats.org/drawingml/2006/picture">
+                      <pic:pic xmlns:pic="http://schemas.openxmlformats.org/drawingml/2006/picture">
+                        <pic:nvPicPr>
+                          <pic:cNvPr id="0" name="Picture 8"/>
+                          <pic:cNvPicPr>
+                            <a:picLocks noChangeAspect="1" noChangeArrowheads="1"/>
+                          </pic:cNvPicPr>
+                        </pic:nvPicPr>
+                        <pic:blipFill>
+                          <a:blip r:embed="rId17">
+                            <a:lum bright="-18000"/>
+                            <a:extLst>
+                              <a:ext uri="{28A0092B-C50C-407E-A947-70E740481C1C}">
+                                <a14:useLocalDpi xmlns:a14="http://schemas.microsoft.com/office/drawing/2010/main" val="0"/>
+                              </a:ext>
+                            </a:extLst>
+                          </a:blip>
+                          <a:srcRect/>
+                          <a:stretch>
+                            <a:fillRect/>
+                          </a:stretch>
+                        </pic:blipFill>
+                        <pic:spPr bwMode="auto">
+                          <a:xfrm>
+                            <a:off x="0" y="0"/>
+                            <a:ext cx="2352040" cy="660400"/>
+                          </a:xfrm>
+                          <a:prstGeom prst="rect">
+                            <a:avLst/>
+                          </a:prstGeom>
+                          <a:noFill/>
+                          <a:ln>
+                            <a:noFill/>
+                          </a:ln>
+                        </pic:spPr>
+                      </pic:pic>
+                    </a:graphicData>
+                  </a:graphic>
+                </wp:inline>
+              </w:drawing>
+            </w:r>
+          </w:p>
+        </w:tc>
+      </w:tr>
+      <w:tr>
+        <w:tc>
+          <w:tcPr>
+            <w:tcW w:w="5511" w:type="dxa"/>
+            <w:shd w:val="clear" w:color="auto" w:fill="auto"/>
+            <w:vAlign w:val="center"/>
+          </w:tcPr>
+          <w:p>
+            <w:pPr>
+              <w:pStyle w:val="Code"/>
+              <w:ind w:left="0"/>
+              <w:jc w:val="center"/>
+            </w:pPr>
+            <w:r>
+              <w:t xml:space="preserve">Reference-Interface Get </w:t>
+            </w:r>
+            <w:r>
+              <w:sym w:font="Wingdings" w:char="F0DF"/>
+            </w:r>
+          </w:p>
+          <w:p>
+            <w:pPr>
+              <w:pStyle w:val="Code"/>
+              <w:ind w:left="0"/>
+              <w:jc w:val="center"/>
+            </w:pPr>
+            <w:r>
+              <w:t xml:space="preserve">Object Set </w:t>
+            </w:r>
+            <w:r>
+              <w:sym w:font="Wingdings" w:char="F0E0"/>
+            </w:r>
+          </w:p>
+        </w:tc>
+      </w:tr>
+      <w:tr>
+        <w:tc>
+          <w:tcPr>
+            <w:tcW w:w="5511" w:type="dxa"/>
+            <w:shd w:val="clear" w:color="auto" w:fill="auto"/>
+            <w:vAlign w:val="center"/>
+          </w:tcPr>
+          <w:p>
+            <w:pPr>
+              <w:pStyle w:val="Spacing"/>
+              <w:jc w:val="both"/>
+            </w:pPr>
+          </w:p>
+        </w:tc>
+      </w:tr>
+      <w:tr>
+        <w:tc>
+          <w:tcPr>
+            <w:tcW w:w="5511" w:type="dxa"/>
+            <w:shd w:val="clear" w:color="auto" w:fill="auto"/>
+            <w:vAlign w:val="center"/>
+          </w:tcPr>
+          <w:p>
+            <w:pPr>
+              <w:pStyle w:val="Code"/>
+              <w:ind w:left="0"/>
+              <w:jc w:val="center"/>
+            </w:pPr>
+            <w:r>
+              <w:t>Object-Interface to Reference-Class Assignment</w:t>
+            </w:r>
+          </w:p>
+        </w:tc>
+      </w:tr>
+      <w:tr>
+        <w:tc>
+          <w:tcPr>
+            <w:tcW w:w="5511" w:type="dxa"/>
+            <w:shd w:val="clear" w:color="auto" w:fill="auto"/>
+            <w:vAlign w:val="center"/>
+          </w:tcPr>
+          <w:p>
+            <w:pPr>
+              <w:ind w:left="0"/>
+              <w:jc w:val="center"/>
+            </w:pPr>
+            <w:r>
+              <w:rPr>
+                <w:noProof/>
+              </w:rPr>
+              <w:drawing>
+                <wp:inline distT="0" distB="0" distL="0" distR="0" wp14:anchorId="30855DF0" wp14:editId="0771A08D">
+                  <wp:extent cx="2082800" cy="629285"/>
+                  <wp:effectExtent l="0" t="0" r="0" b="0"/>
+                  <wp:docPr id="9" name="Picture 9"/>
+                  <wp:cNvGraphicFramePr>
+                    <a:graphicFrameLocks xmlns:a="http://schemas.openxmlformats.org/drawingml/2006/main" noChangeAspect="1"/>
+                  </wp:cNvGraphicFramePr>
+                  <a:graphic xmlns:a="http://schemas.openxmlformats.org/drawingml/2006/main">
+                    <a:graphicData uri="http://schemas.openxmlformats.org/drawingml/2006/picture">
+                      <pic:pic xmlns:pic="http://schemas.openxmlformats.org/drawingml/2006/picture">
+                        <pic:nvPicPr>
+                          <pic:cNvPr id="0" name="Picture 9"/>
+                          <pic:cNvPicPr>
+                            <a:picLocks noChangeAspect="1" noChangeArrowheads="1"/>
+                          </pic:cNvPicPr>
+                        </pic:nvPicPr>
+                        <pic:blipFill>
+                          <a:blip r:embed="rId18">
+                            <a:lum bright="-18000"/>
+                            <a:extLst>
+                              <a:ext uri="{28A0092B-C50C-407E-A947-70E740481C1C}">
+                                <a14:useLocalDpi xmlns:a14="http://schemas.microsoft.com/office/drawing/2010/main" val="0"/>
+                              </a:ext>
+                            </a:extLst>
+                          </a:blip>
+                          <a:srcRect/>
+                          <a:stretch>
+                            <a:fillRect/>
+                          </a:stretch>
+                        </pic:blipFill>
+                        <pic:spPr bwMode="auto">
+                          <a:xfrm>
+                            <a:off x="0" y="0"/>
+                            <a:ext cx="2082800" cy="629285"/>
+                          </a:xfrm>
+                          <a:prstGeom prst="rect">
+                            <a:avLst/>
+                          </a:prstGeom>
+                          <a:noFill/>
+                          <a:ln>
+                            <a:noFill/>
+                          </a:ln>
+                        </pic:spPr>
+                      </pic:pic>
+                    </a:graphicData>
+                  </a:graphic>
+                </wp:inline>
+              </w:drawing>
+            </w:r>
+          </w:p>
+        </w:tc>
+      </w:tr>
+      <w:tr>
+        <w:tc>
+          <w:tcPr>
+            <w:tcW w:w="5511" w:type="dxa"/>
+            <w:shd w:val="clear" w:color="auto" w:fill="auto"/>
+            <w:vAlign w:val="center"/>
+          </w:tcPr>
+          <w:p>
+            <w:pPr>
+              <w:pStyle w:val="Code"/>
+              <w:ind w:left="0"/>
+              <w:jc w:val="center"/>
+            </w:pPr>
+            <w:r>
+              <w:t xml:space="preserve">Object-Interface Get </w:t>
+            </w:r>
+            <w:r>
+              <w:sym w:font="Wingdings" w:char="F0DF"/>
+            </w:r>
+          </w:p>
+          <w:p>
+            <w:pPr>
+              <w:pStyle w:val="Code"/>
+              <w:ind w:left="0"/>
+              <w:jc w:val="center"/>
+            </w:pPr>
+            <w:r>
+              <w:t xml:space="preserve">Reference-Class Set </w:t>
+            </w:r>
+            <w:r>
+              <w:sym w:font="Wingdings" w:char="F0E0"/>
+            </w:r>
+          </w:p>
+        </w:tc>
+      </w:tr>
+      <w:tr>
+        <w:tc>
+          <w:tcPr>
+            <w:tcW w:w="5511" w:type="dxa"/>
+            <w:shd w:val="clear" w:color="auto" w:fill="auto"/>
+            <w:vAlign w:val="center"/>
+          </w:tcPr>
+          <w:p>
+            <w:pPr>
+              <w:pStyle w:val="Spacing"/>
+              <w:jc w:val="both"/>
+            </w:pPr>
+          </w:p>
+        </w:tc>
+      </w:tr>
+      <w:tr>
+        <w:tc>
+          <w:tcPr>
+            <w:tcW w:w="5511" w:type="dxa"/>
+            <w:shd w:val="clear" w:color="auto" w:fill="auto"/>
+            <w:vAlign w:val="center"/>
+          </w:tcPr>
+          <w:p>
+            <w:pPr>
+              <w:pStyle w:val="Code"/>
+              <w:ind w:left="0"/>
+              <w:jc w:val="center"/>
+            </w:pPr>
+            <w:r>
+              <w:t>Object-Class to Reference-Interface Assignment</w:t>
+            </w:r>
+          </w:p>
+        </w:tc>
+      </w:tr>
+      <w:tr>
+        <w:tc>
+          <w:tcPr>
+            <w:tcW w:w="5511" w:type="dxa"/>
+            <w:shd w:val="clear" w:color="auto" w:fill="auto"/>
+            <w:vAlign w:val="center"/>
+          </w:tcPr>
+          <w:p>
+            <w:pPr>
+              <w:ind w:left="0"/>
+              <w:jc w:val="center"/>
+            </w:pPr>
+            <w:r>
+              <w:rPr>
+                <w:noProof/>
+              </w:rPr>
+              <w:drawing>
+                <wp:inline distT="0" distB="0" distL="0" distR="0" wp14:anchorId="2D28E4F7" wp14:editId="14E4A3DC">
+                  <wp:extent cx="2040255" cy="618490"/>
+                  <wp:effectExtent l="0" t="0" r="0" b="0"/>
+                  <wp:docPr id="10" name="Picture 10"/>
+                  <wp:cNvGraphicFramePr>
+                    <a:graphicFrameLocks xmlns:a="http://schemas.openxmlformats.org/drawingml/2006/main" noChangeAspect="1"/>
+                  </wp:cNvGraphicFramePr>
+                  <a:graphic xmlns:a="http://schemas.openxmlformats.org/drawingml/2006/main">
+                    <a:graphicData uri="http://schemas.openxmlformats.org/drawingml/2006/picture">
+                      <pic:pic xmlns:pic="http://schemas.openxmlformats.org/drawingml/2006/picture">
+                        <pic:nvPicPr>
+                          <pic:cNvPr id="0" name="Picture 10"/>
+                          <pic:cNvPicPr>
+                            <a:picLocks noChangeAspect="1" noChangeArrowheads="1"/>
+                          </pic:cNvPicPr>
+                        </pic:nvPicPr>
+                        <pic:blipFill>
+                          <a:blip r:embed="rId19">
+                            <a:lum bright="-18000"/>
+                            <a:extLst>
+                              <a:ext uri="{28A0092B-C50C-407E-A947-70E740481C1C}">
+                                <a14:useLocalDpi xmlns:a14="http://schemas.microsoft.com/office/drawing/2010/main" val="0"/>
+                              </a:ext>
+                            </a:extLst>
+                          </a:blip>
+                          <a:srcRect/>
+                          <a:stretch>
+                            <a:fillRect/>
+                          </a:stretch>
+                        </pic:blipFill>
+                        <pic:spPr bwMode="auto">
+                          <a:xfrm>
+                            <a:off x="0" y="0"/>
+                            <a:ext cx="2040255" cy="618490"/>
+                          </a:xfrm>
+                          <a:prstGeom prst="rect">
+                            <a:avLst/>
+                          </a:prstGeom>
+                          <a:noFill/>
+                          <a:ln>
+                            <a:noFill/>
+                          </a:ln>
+                        </pic:spPr>
+                      </pic:pic>
+                    </a:graphicData>
+                  </a:graphic>
+                </wp:inline>
+              </w:drawing>
+            </w:r>
+          </w:p>
+        </w:tc>
+      </w:tr>
+      <w:tr>
+        <w:tc>
+          <w:tcPr>
+            <w:tcW w:w="5511" w:type="dxa"/>
+            <w:shd w:val="clear" w:color="auto" w:fill="auto"/>
+            <w:vAlign w:val="center"/>
+          </w:tcPr>
+          <w:p>
+            <w:pPr>
+              <w:pStyle w:val="Code"/>
+              <w:ind w:left="0"/>
+              <w:jc w:val="center"/>
+            </w:pPr>
+            <w:r>
+              <w:t xml:space="preserve">Object-Class Get </w:t>
+            </w:r>
+            <w:r>
+              <w:sym w:font="Wingdings" w:char="F0DF"/>
+            </w:r>
+          </w:p>
+          <w:p>
+            <w:pPr>
+              <w:pStyle w:val="Code"/>
+              <w:ind w:left="0"/>
+              <w:jc w:val="center"/>
+            </w:pPr>
+            <w:r>
+              <w:t xml:space="preserve">Reference-Interface Set </w:t>
+            </w:r>
+            <w:r>
+              <w:sym w:font="Wingdings" w:char="F0E0"/>
+            </w:r>
+          </w:p>
+        </w:tc>
+      </w:tr>
+      <w:tr>
+        <w:tc>
+          <w:tcPr>
+            <w:tcW w:w="5511" w:type="dxa"/>
+            <w:shd w:val="clear" w:color="auto" w:fill="auto"/>
+            <w:vAlign w:val="center"/>
+          </w:tcPr>
+          <w:p>
+            <w:pPr>
+              <w:pStyle w:val="Spacing"/>
+              <w:jc w:val="both"/>
+            </w:pPr>
+          </w:p>
+        </w:tc>
+      </w:tr>
+      <w:tr>
+        <w:tc>
+          <w:tcPr>
+            <w:tcW w:w="5511" w:type="dxa"/>
+            <w:shd w:val="clear" w:color="auto" w:fill="auto"/>
+            <w:vAlign w:val="center"/>
+          </w:tcPr>
+          <w:p>
+            <w:pPr>
+              <w:pStyle w:val="Code"/>
+              <w:ind w:left="0"/>
+              <w:jc w:val="center"/>
+            </w:pPr>
+            <w:r>
+              <w:t>Reference-Class to Reference-Interface Assignment</w:t>
+            </w:r>
+          </w:p>
+        </w:tc>
+      </w:tr>
+      <w:tr>
+        <w:tc>
+          <w:tcPr>
+            <w:tcW w:w="5511" w:type="dxa"/>
+            <w:shd w:val="clear" w:color="auto" w:fill="auto"/>
+            <w:vAlign w:val="center"/>
+          </w:tcPr>
+          <w:p>
+            <w:pPr>
+              <w:ind w:left="0"/>
+              <w:jc w:val="center"/>
+            </w:pPr>
+            <w:r>
+              <w:rPr>
+                <w:noProof/>
+              </w:rPr>
+              <w:drawing>
+                <wp:inline distT="0" distB="0" distL="0" distR="0" wp14:anchorId="226EF761" wp14:editId="16151085">
+                  <wp:extent cx="2188210" cy="602615"/>
+                  <wp:effectExtent l="0" t="0" r="0" b="0"/>
+                  <wp:docPr id="11" name="Picture 11"/>
+                  <wp:cNvGraphicFramePr>
+                    <a:graphicFrameLocks xmlns:a="http://schemas.openxmlformats.org/drawingml/2006/main" noChangeAspect="1"/>
+                  </wp:cNvGraphicFramePr>
+                  <a:graphic xmlns:a="http://schemas.openxmlformats.org/drawingml/2006/main">
+                    <a:graphicData uri="http://schemas.openxmlformats.org/drawingml/2006/picture">
+                      <pic:pic xmlns:pic="http://schemas.openxmlformats.org/drawingml/2006/picture">
+                        <pic:nvPicPr>
+                          <pic:cNvPr id="0" name="Picture 11"/>
+                          <pic:cNvPicPr>
+                            <a:picLocks noChangeAspect="1" noChangeArrowheads="1"/>
+                          </pic:cNvPicPr>
+                        </pic:nvPicPr>
+                        <pic:blipFill>
+                          <a:blip r:embed="rId20">
+                            <a:lum bright="-18000"/>
+                            <a:extLst>
+                              <a:ext uri="{28A0092B-C50C-407E-A947-70E740481C1C}">
+                                <a14:useLocalDpi xmlns:a14="http://schemas.microsoft.com/office/drawing/2010/main" val="0"/>
+                              </a:ext>
+                            </a:extLst>
+                          </a:blip>
+                          <a:srcRect/>
+                          <a:stretch>
+                            <a:fillRect/>
+                          </a:stretch>
+                        </pic:blipFill>
+                        <pic:spPr bwMode="auto">
+                          <a:xfrm>
+                            <a:off x="0" y="0"/>
+                            <a:ext cx="2188210" cy="602615"/>
+                          </a:xfrm>
+                          <a:prstGeom prst="rect">
+                            <a:avLst/>
+                          </a:prstGeom>
+                          <a:noFill/>
+                          <a:ln>
+                            <a:noFill/>
+                          </a:ln>
+                        </pic:spPr>
+                      </pic:pic>
+                    </a:graphicData>
+                  </a:graphic>
+                </wp:inline>
+              </w:drawing>
+            </w:r>
+          </w:p>
+        </w:tc>
+      </w:tr>
+      <w:tr>
+        <w:tc>
+          <w:tcPr>
+            <w:tcW w:w="5511" w:type="dxa"/>
+            <w:shd w:val="clear" w:color="auto" w:fill="auto"/>
+            <w:vAlign w:val="center"/>
+          </w:tcPr>
+          <w:p>
+            <w:pPr>
+              <w:pStyle w:val="Code"/>
+              <w:ind w:left="0"/>
+              <w:jc w:val="center"/>
+            </w:pPr>
+            <w:r>
+              <w:t xml:space="preserve">Reference-Class Get </w:t>
+            </w:r>
+            <w:r>
+              <w:sym w:font="Wingdings" w:char="F0DF"/>
+            </w:r>
+          </w:p>
+          <w:p>
+            <w:pPr>
+              <w:pStyle w:val="Code"/>
+              <w:ind w:left="0"/>
+              <w:jc w:val="center"/>
+            </w:pPr>
+            <w:r>
+              <w:t xml:space="preserve">Reference-Interface Set </w:t>
+            </w:r>
+            <w:r>
+              <w:sym w:font="Wingdings" w:char="F0E0"/>
+            </w:r>
+          </w:p>
+        </w:tc>
+      </w:tr>
+    </w:tbl>
+    <w:p>
+      <w:pPr>
+        <w:pStyle w:val="Spacing"/>
+      </w:pPr>
+    </w:p>
+    <w:p>
+      <w:r>
+        <w:t xml:space="preserve">There are more implementations of the cross-aspect assignments for cases when the source of the assignment is a pointer-to-pointer, but they are not shown here. To understand the concept look in the </w:t>
+      </w:r>
+      <w:r>
+        <w:rPr>
+          <w:i/>
+        </w:rPr>
+        <w:t xml:space="preserve">Cross-Aspect Assignments </w:t>
+      </w:r>
+      <w:r>
+        <w:t xml:space="preserve">article in the </w:t>
+      </w:r>
+      <w:r>
+        <w:rPr>
+          <w:i/>
+        </w:rPr>
+        <w:t xml:space="preserve">System Objects </w:t>
+      </w:r>
+      <w:r>
+        <w:t>chapter.</w:t>
+      </w:r>
+    </w:p>
+    <w:p>
+      <w:pPr>
+        <w:pStyle w:val="Heading4"/>
+      </w:pPr>
+      <w:r>
+        <w:t>In Text Code</w:t>
+      </w:r>
+    </w:p>
+    <w:p>
+      <w:r>
+        <w:t>If you must have a character symbol for a class assignment, that distinguishes it from the other assignment types, it is the following symbol:</w:t>
+      </w:r>
+    </w:p>
+    <w:p>
+      <w:pPr>
+        <w:pStyle w:val="Spacing"/>
+      </w:pPr>
+    </w:p>
+    <w:p>
+      <w:pPr>
+        <w:pStyle w:val="Code"/>
+        <w:ind w:left="852"/>
+      </w:pPr>
+      <w:r>
+        <w:t>i=</w:t>
+      </w:r>
+    </w:p>
+    <w:p>
+      <w:pPr>
+        <w:pStyle w:val="Spacing"/>
+      </w:pPr>
+    </w:p>
+    <w:p>
+      <w:r>
+        <w:t xml:space="preserve">This symbol is the identifier for interface assignment. The letter </w:t>
+      </w:r>
+      <w:r>
+        <w:rPr>
+          <w:rStyle w:val="CodeChar"/>
+        </w:rPr>
+        <w:t>i</w:t>
+      </w:r>
+      <w:r>
+        <w:t xml:space="preserve"> stands for </w:t>
+      </w:r>
+      <w:r>
+        <w:rPr>
+          <w:i/>
+        </w:rPr>
+        <w:t>interface</w:t>
+      </w:r>
+      <w:r>
+        <w:t>.</w:t>
+      </w:r>
+    </w:p>
+    <w:p>
+      <w:pPr>
+        <w:pStyle w:val="Spacing"/>
+      </w:pPr>
+    </w:p>
+    <w:p>
+      <w:r>
+        <w:t>The textual symbol for an interface pointer assignment is:</w:t>
+      </w:r>
+    </w:p>
+    <w:p>
+      <w:pPr>
+        <w:pStyle w:val="Spacing"/>
+      </w:pPr>
+    </w:p>
+    <w:p>
+      <w:pPr>
+        <w:pStyle w:val="Code"/>
+        <w:ind w:left="852"/>
+      </w:pPr>
+      <w:r>
+        <w:t>i=</w:t>
+      </w:r>
+      <w:r>
+        <w:sym w:font="Wingdings" w:char="F0E0"/>
+      </w:r>
+    </w:p>
+    <w:p>
+      <w:pPr>
+        <w:pStyle w:val="Spacing"/>
+      </w:pPr>
+    </w:p>
+    <w:p>
+      <w:r>
+        <w:t>It can be pronounced ‘interface is pointer to’</w:t>
+      </w:r>
+    </w:p>
+    <w:p>
+      <w:r>
+        <w:t>In an actual text code line it would look like this:</w:t>
+      </w:r>
+    </w:p>
+    <w:p>
+      <w:pPr>
+        <w:pStyle w:val="Spacing"/>
+      </w:pPr>
+    </w:p>
+    <w:p>
+      <w:pPr>
+        <w:pStyle w:val="Code"/>
+        <w:ind w:left="852"/>
+      </w:pPr>
+      <w:r>
+        <w:t>A  i=</w:t>
+      </w:r>
+      <w:r>
+        <w:sym w:font="Wingdings" w:char="F0E0"/>
+      </w:r>
+      <w:r>
+        <w:t xml:space="preserve">  B</w:t>
+      </w:r>
+    </w:p>
+    <w:p>
+      <w:pPr>
+        <w:pStyle w:val="Spacing"/>
+      </w:pPr>
+    </w:p>
+    <w:p>
+      <w:r>
+        <w:t>It can be pronounced ‘A interface is pointer to B’.</w:t>
+      </w:r>
+    </w:p>
+    <w:p>
+      <w:pPr>
+        <w:pStyle w:val="Heading3"/>
+      </w:pPr>
+      <w:r>
+        <w:t>Interface System Command Calls</w:t>
+      </w:r>
+    </w:p>
+    <w:p>
+      <w:r>
+        <w:t xml:space="preserve">The concepts of system command call notations is not explained here. Refer to the </w:t>
+      </w:r>
+      <w:r>
+        <w:rPr>
+          <w:i/>
+        </w:rPr>
+        <w:t xml:space="preserve">System Command Call Notations </w:t>
+      </w:r>
+      <w:r>
+        <w:t xml:space="preserve">article in the </w:t>
+      </w:r>
+      <w:r>
+        <w:rPr>
+          <w:i/>
+        </w:rPr>
+        <w:t xml:space="preserve">System Objects </w:t>
+      </w:r>
+      <w:r>
+        <w:t xml:space="preserve">chapter for that. this is a supplement to that documentation, covering it for the </w:t>
+      </w:r>
+      <w:r>
+        <w:rPr>
+          <w:rStyle w:val="CodeChar"/>
+        </w:rPr>
+        <w:t xml:space="preserve">Interface </w:t>
+      </w:r>
+      <w:r>
+        <w:t xml:space="preserve">aspect. The </w:t>
+      </w:r>
+      <w:r>
+        <w:rPr>
+          <w:rStyle w:val="CodeChar"/>
+        </w:rPr>
+        <w:t xml:space="preserve">Interface Merged </w:t>
+      </w:r>
+      <w:r>
+        <w:t>aspect is also covered.</w:t>
+      </w:r>
+    </w:p>
+    <w:p>
+      <w:pPr>
+        <w:pStyle w:val="Spacing"/>
+      </w:pPr>
+    </w:p>
+    <w:p>
+      <w:r>
+        <w:t xml:space="preserve">Cross-aspect situations can apply to the </w:t>
+      </w:r>
+      <w:r>
+        <w:rPr>
+          <w:rStyle w:val="CodeChar"/>
+        </w:rPr>
+        <w:t>Interface</w:t>
+      </w:r>
+      <w:r>
+        <w:t xml:space="preserve"> aspect, but they are not covered. Cross-aspect situations between the </w:t>
+      </w:r>
+      <w:r>
+        <w:rPr>
+          <w:rStyle w:val="CodeChar"/>
+        </w:rPr>
+        <w:t xml:space="preserve">Object </w:t>
+      </w:r>
+      <w:r>
+        <w:t xml:space="preserve">and </w:t>
+      </w:r>
+      <w:r>
+        <w:rPr>
+          <w:rStyle w:val="CodeChar"/>
+        </w:rPr>
+        <w:t xml:space="preserve">Class </w:t>
+      </w:r>
+      <w:r>
+        <w:t xml:space="preserve">aspects are described in the </w:t>
+      </w:r>
+      <w:r>
+        <w:rPr>
+          <w:i/>
+        </w:rPr>
+        <w:t xml:space="preserve">System Objects </w:t>
+      </w:r>
+      <w:r>
+        <w:t>chapter and adequately shed light on the topic.</w:t>
+      </w:r>
+    </w:p>
+    <w:p>
+      <w:pPr>
+        <w:pStyle w:val="Heading4"/>
+      </w:pPr>
+      <w:r>
+        <w:t xml:space="preserve">Interface </w:t>
+      </w:r>
+      <w:r>
+        <w:t>-</w:t>
+      </w:r>
+      <w:bookmarkStart w:id="0" w:name="_GoBack"/>
+      <w:bookmarkEnd w:id="0"/>
+      <w:r>
+        <w:t xml:space="preserve"> System Interface - Command Call Notation</w:t>
+      </w:r>
+    </w:p>
+    <w:p>
+      <w:r>
+        <w:t xml:space="preserve">Only one example of a call to a system command of the </w:t>
+      </w:r>
+      <w:r>
+        <w:rPr>
+          <w:rStyle w:val="CodeChar"/>
+        </w:rPr>
+        <w:t xml:space="preserve">Interface </w:t>
+      </w:r>
+      <w:r>
+        <w:t xml:space="preserve">aspect using the system interface notation will be given here. Below you will find this notation for a call to the </w:t>
+      </w:r>
+      <w:r>
+        <w:rPr>
+          <w:rStyle w:val="CodeChar"/>
+        </w:rPr>
+        <w:t xml:space="preserve">Object-Interface Get </w:t>
+      </w:r>
+      <w:r>
+        <w:t>command:</w:t>
+      </w:r>
+    </w:p>
+    <w:p>
+      <w:pPr>
+        <w:pStyle w:val="Spacing"/>
+      </w:pPr>
+    </w:p>
+    <w:p>
+      <w:pPr>
+        <w:ind w:left="852"/>
+      </w:pPr>
+      <w:r>
+        <w:rPr>
+          <w:noProof/>
+        </w:rPr>
+        <w:drawing>
+          <wp:inline distT="0" distB="0" distL="0" distR="0" wp14:anchorId="6BE36D23" wp14:editId="0EDEDBBF">
+            <wp:extent cx="4011930" cy="1363980"/>
+            <wp:effectExtent l="0" t="0" r="0" b="0"/>
+            <wp:docPr id="22" name="Picture 22"/>
+            <wp:cNvGraphicFramePr>
+              <a:graphicFrameLocks xmlns:a="http://schemas.openxmlformats.org/drawingml/2006/main" noChangeAspect="1"/>
+            </wp:cNvGraphicFramePr>
+            <a:graphic xmlns:a="http://schemas.openxmlformats.org/drawingml/2006/main">
+              <a:graphicData uri="http://schemas.openxmlformats.org/drawingml/2006/picture">
+                <pic:pic xmlns:pic="http://schemas.openxmlformats.org/drawingml/2006/picture">
+                  <pic:nvPicPr>
+                    <pic:cNvPr id="0" name="Picture 1"/>
+                    <pic:cNvPicPr>
+                      <a:picLocks noChangeAspect="1" noChangeArrowheads="1"/>
+                    </pic:cNvPicPr>
+                  </pic:nvPicPr>
+                  <pic:blipFill>
+                    <a:blip r:embed="rId21">
+                      <a:extLst>
+                        <a:ext uri="{28A0092B-C50C-407E-A947-70E740481C1C}">
+                          <a14:useLocalDpi xmlns:a14="http://schemas.microsoft.com/office/drawing/2010/main" val="0"/>
+                        </a:ext>
+                      </a:extLst>
+                    </a:blip>
+                    <a:srcRect/>
+                    <a:stretch>
+                      <a:fillRect/>
+                    </a:stretch>
+                  </pic:blipFill>
+                  <pic:spPr bwMode="auto">
+                    <a:xfrm>
+                      <a:off x="0" y="0"/>
+                      <a:ext cx="4011930" cy="1363980"/>
+                    </a:xfrm>
+                    <a:prstGeom prst="rect">
+                      <a:avLst/>
+                    </a:prstGeom>
+                    <a:noFill/>
+                    <a:ln>
+                      <a:noFill/>
+                    </a:ln>
+                  </pic:spPr>
+                </pic:pic>
+              </a:graphicData>
+            </a:graphic>
+          </wp:inline>
+        </w:drawing>
+      </w:r>
+    </w:p>
+    <w:p>
+      <w:pPr>
+        <w:pStyle w:val="Heading4"/>
+      </w:pPr>
+      <w:r>
+        <w:t>Simplified System Command Call Notation</w:t>
+      </w:r>
+    </w:p>
+    <w:p>
+      <w:pPr>
+        <w:ind w:firstLine="1"/>
+      </w:pPr>
+      <w:r>
+        <w:t xml:space="preserve">Below you will find the various types of calls to a system command on the </w:t>
+      </w:r>
+      <w:r>
+        <w:rPr>
+          <w:rStyle w:val="CodeChar"/>
+        </w:rPr>
+        <w:t xml:space="preserve">Interface </w:t>
+      </w:r>
+      <w:r>
+        <w:t xml:space="preserve">aspect in the </w:t>
+      </w:r>
+      <w:r>
+        <w:rPr>
+          <w:i/>
+        </w:rPr>
+        <w:t>simplified system command call notation</w:t>
+      </w:r>
+      <w:r>
+        <w:t>.</w:t>
+      </w:r>
+    </w:p>
+    <w:p>
+      <w:pPr>
+        <w:ind w:firstLine="1"/>
+      </w:pPr>
+    </w:p>
+    <w:tbl>
+      <w:tblPr>
+        <w:tblW w:w="0" w:type="auto"/>
+        <w:tblInd w:w="601" w:type="dxa"/>
+        <w:tblCellMar>
+          <w:top w:w="85" w:type="dxa"/>
+          <w:left w:w="0" w:type="dxa"/>
+          <w:bottom w:w="85" w:type="dxa"/>
+          <w:right w:w="0" w:type="dxa"/>
+        </w:tblCellMar>
+        <w:tblLook w:val="00A0" w:firstRow="1" w:lastRow="0" w:firstColumn="1" w:lastColumn="0" w:noHBand="0" w:noVBand="0"/>
+      </w:tblPr>
+      <w:tblGrid>
+        <w:gridCol w:w="2811"/>
+        <w:gridCol w:w="2700"/>
+      </w:tblGrid>
+      <w:tr>
+        <w:tc>
+          <w:tcPr>
+            <w:tcW w:w="2803" w:type="dxa"/>
+            <w:shd w:val="clear" w:color="auto" w:fill="auto"/>
+          </w:tcPr>
+          <w:p>
+            <w:pPr>
+              <w:pStyle w:val="Code"/>
+              <w:ind w:left="0"/>
+              <w:jc w:val="center"/>
+            </w:pPr>
+            <w:r>
+              <w:t>Use As Interface</w:t>
+            </w:r>
+          </w:p>
+        </w:tc>
+        <w:tc>
+          <w:tcPr>
+            <w:tcW w:w="2700" w:type="dxa"/>
+            <w:shd w:val="clear" w:color="auto" w:fill="auto"/>
+            <w:vAlign w:val="center"/>
+          </w:tcPr>
+          <w:p>
+            <w:pPr>
+              <w:pStyle w:val="Code"/>
+              <w:ind w:left="0"/>
+              <w:jc w:val="center"/>
+            </w:pPr>
+            <w:r>
+              <w:t>Use Reference As Interface</w:t>
+            </w:r>
+          </w:p>
+        </w:tc>
+      </w:tr>
+      <w:tr>
+        <w:tc>
+          <w:tcPr>
+            <w:tcW w:w="2803" w:type="dxa"/>
+            <w:shd w:val="clear" w:color="auto" w:fill="auto"/>
+          </w:tcPr>
+          <w:p>
+            <w:pPr>
+              <w:ind w:left="0"/>
+              <w:jc w:val="center"/>
+            </w:pPr>
+            <w:r>
+              <w:rPr>
+                <w:noProof/>
+              </w:rPr>
+              <w:drawing>
+                <wp:inline distT="0" distB="0" distL="0" distR="0" wp14:anchorId="16A0D487" wp14:editId="330603FA">
+                  <wp:extent cx="1083310" cy="893445"/>
+                  <wp:effectExtent l="0" t="0" r="0" b="0"/>
+                  <wp:docPr id="23" name="Picture 23"/>
+                  <wp:cNvGraphicFramePr>
+                    <a:graphicFrameLocks xmlns:a="http://schemas.openxmlformats.org/drawingml/2006/main" noChangeAspect="1"/>
+                  </wp:cNvGraphicFramePr>
+                  <a:graphic xmlns:a="http://schemas.openxmlformats.org/drawingml/2006/main">
+                    <a:graphicData uri="http://schemas.openxmlformats.org/drawingml/2006/picture">
+                      <pic:pic xmlns:pic="http://schemas.openxmlformats.org/drawingml/2006/picture">
+                        <pic:nvPicPr>
+                          <pic:cNvPr id="0" name="Picture 2"/>
+                          <pic:cNvPicPr>
+                            <a:picLocks noChangeAspect="1" noChangeArrowheads="1"/>
+                          </pic:cNvPicPr>
+                        </pic:nvPicPr>
+                        <pic:blipFill>
+                          <a:blip r:embed="rId22">
+                            <a:lum bright="-18000"/>
+                            <a:extLst>
+                              <a:ext uri="{28A0092B-C50C-407E-A947-70E740481C1C}">
+                                <a14:useLocalDpi xmlns:a14="http://schemas.microsoft.com/office/drawing/2010/main" val="0"/>
+                              </a:ext>
+                            </a:extLst>
+                          </a:blip>
+                          <a:srcRect/>
+                          <a:stretch>
+                            <a:fillRect/>
+                          </a:stretch>
+                        </pic:blipFill>
+                        <pic:spPr bwMode="auto">
+                          <a:xfrm>
+                            <a:off x="0" y="0"/>
+                            <a:ext cx="1083310" cy="893445"/>
+                          </a:xfrm>
+                          <a:prstGeom prst="rect">
+                            <a:avLst/>
+                          </a:prstGeom>
+                          <a:noFill/>
+                          <a:ln>
+                            <a:noFill/>
+                          </a:ln>
+                        </pic:spPr>
+                      </pic:pic>
+                    </a:graphicData>
+                  </a:graphic>
+                </wp:inline>
+              </w:drawing>
+            </w:r>
+          </w:p>
+        </w:tc>
+        <w:tc>
+          <w:tcPr>
+            <w:tcW w:w="2700" w:type="dxa"/>
+            <w:shd w:val="clear" w:color="auto" w:fill="auto"/>
+            <w:vAlign w:val="center"/>
+          </w:tcPr>
+          <w:p>
+            <w:pPr>
+              <w:ind w:left="0"/>
+              <w:jc w:val="center"/>
+            </w:pPr>
+            <w:r>
+              <w:rPr>
+                <w:noProof/>
+              </w:rPr>
+              <w:drawing>
+                <wp:inline distT="0" distB="0" distL="0" distR="0" wp14:anchorId="08D36BDC" wp14:editId="31DD88D3">
+                  <wp:extent cx="1141730" cy="903605"/>
+                  <wp:effectExtent l="0" t="0" r="0" b="0"/>
+                  <wp:docPr id="24" name="Picture 24"/>
+                  <wp:cNvGraphicFramePr>
+                    <a:graphicFrameLocks xmlns:a="http://schemas.openxmlformats.org/drawingml/2006/main" noChangeAspect="1"/>
+                  </wp:cNvGraphicFramePr>
+                  <a:graphic xmlns:a="http://schemas.openxmlformats.org/drawingml/2006/main">
+                    <a:graphicData uri="http://schemas.openxmlformats.org/drawingml/2006/picture">
+                      <pic:pic xmlns:pic="http://schemas.openxmlformats.org/drawingml/2006/picture">
+                        <pic:nvPicPr>
+                          <pic:cNvPr id="0" name="Picture 3"/>
+                          <pic:cNvPicPr>
+                            <a:picLocks noChangeAspect="1" noChangeArrowheads="1"/>
+                          </pic:cNvPicPr>
+                        </pic:nvPicPr>
+                        <pic:blipFill>
+                          <a:blip r:embed="rId23">
+                            <a:lum bright="-18000"/>
+                            <a:extLst>
+                              <a:ext uri="{28A0092B-C50C-407E-A947-70E740481C1C}">
+                                <a14:useLocalDpi xmlns:a14="http://schemas.microsoft.com/office/drawing/2010/main" val="0"/>
+                              </a:ext>
+                            </a:extLst>
+                          </a:blip>
+                          <a:srcRect/>
+                          <a:stretch>
+                            <a:fillRect/>
+                          </a:stretch>
+                        </pic:blipFill>
+                        <pic:spPr bwMode="auto">
+                          <a:xfrm>
+                            <a:off x="0" y="0"/>
+                            <a:ext cx="1141730" cy="903605"/>
+                          </a:xfrm>
+                          <a:prstGeom prst="rect">
+                            <a:avLst/>
+                          </a:prstGeom>
+                          <a:noFill/>
+                          <a:ln>
+                            <a:noFill/>
+                          </a:ln>
+                        </pic:spPr>
+                      </pic:pic>
+                    </a:graphicData>
+                  </a:graphic>
+                </wp:inline>
+              </w:drawing>
+            </w:r>
+          </w:p>
+        </w:tc>
+      </w:tr>
+      <w:tr>
+        <w:tc>
+          <w:tcPr>
+            <w:tcW w:w="2803" w:type="dxa"/>
+            <w:shd w:val="clear" w:color="auto" w:fill="auto"/>
+            <w:vAlign w:val="center"/>
+          </w:tcPr>
+          <w:p>
+            <w:pPr>
+              <w:pStyle w:val="Spacing"/>
+              <w:jc w:val="both"/>
+            </w:pPr>
+          </w:p>
+        </w:tc>
+        <w:tc>
+          <w:tcPr>
+            <w:tcW w:w="2700" w:type="dxa"/>
+            <w:shd w:val="clear" w:color="auto" w:fill="auto"/>
+            <w:vAlign w:val="center"/>
+          </w:tcPr>
+          <w:p>
+            <w:pPr>
+              <w:pStyle w:val="Spacing"/>
+              <w:jc w:val="both"/>
+            </w:pPr>
+          </w:p>
+        </w:tc>
+      </w:tr>
+      <w:tr>
+        <w:tc>
+          <w:tcPr>
+            <w:tcW w:w="2803" w:type="dxa"/>
+            <w:shd w:val="clear" w:color="auto" w:fill="auto"/>
+          </w:tcPr>
+          <w:p>
+            <w:pPr>
+              <w:pStyle w:val="Code"/>
+              <w:ind w:left="0"/>
+              <w:jc w:val="center"/>
+            </w:pPr>
+            <w:r>
+              <w:t>Interface Set</w:t>
+            </w:r>
+          </w:p>
+        </w:tc>
+        <w:tc>
+          <w:tcPr>
+            <w:tcW w:w="2700" w:type="dxa"/>
+            <w:shd w:val="clear" w:color="auto" w:fill="auto"/>
+            <w:vAlign w:val="center"/>
+          </w:tcPr>
+          <w:p>
+            <w:pPr>
+              <w:pStyle w:val="Code"/>
+              <w:ind w:left="0"/>
+              <w:jc w:val="center"/>
+            </w:pPr>
+          </w:p>
+        </w:tc>
+      </w:tr>
+      <w:tr>
+        <w:tc>
+          <w:tcPr>
+            <w:tcW w:w="2803" w:type="dxa"/>
+            <w:shd w:val="clear" w:color="auto" w:fill="auto"/>
+          </w:tcPr>
+          <w:p>
+            <w:pPr>
+              <w:ind w:left="0"/>
+              <w:jc w:val="center"/>
+            </w:pPr>
+            <w:r>
+              <w:rPr>
+                <w:noProof/>
+              </w:rPr>
+              <w:drawing>
+                <wp:inline distT="0" distB="0" distL="0" distR="0" wp14:anchorId="1AD6DF72" wp14:editId="4046D542">
+                  <wp:extent cx="1125855" cy="925195"/>
+                  <wp:effectExtent l="0" t="0" r="0" b="0"/>
+                  <wp:docPr id="25" name="Picture 25"/>
+                  <wp:cNvGraphicFramePr>
+                    <a:graphicFrameLocks xmlns:a="http://schemas.openxmlformats.org/drawingml/2006/main" noChangeAspect="1"/>
+                  </wp:cNvGraphicFramePr>
+                  <a:graphic xmlns:a="http://schemas.openxmlformats.org/drawingml/2006/main">
+                    <a:graphicData uri="http://schemas.openxmlformats.org/drawingml/2006/picture">
+                      <pic:pic xmlns:pic="http://schemas.openxmlformats.org/drawingml/2006/picture">
+                        <pic:nvPicPr>
+                          <pic:cNvPr id="0" name="Picture 4"/>
+                          <pic:cNvPicPr>
+                            <a:picLocks noChangeAspect="1" noChangeArrowheads="1"/>
+                          </pic:cNvPicPr>
+                        </pic:nvPicPr>
+                        <pic:blipFill>
+                          <a:blip r:embed="rId24">
+                            <a:lum bright="-18000"/>
+                            <a:extLst>
+                              <a:ext uri="{28A0092B-C50C-407E-A947-70E740481C1C}">
+                                <a14:useLocalDpi xmlns:a14="http://schemas.microsoft.com/office/drawing/2010/main" val="0"/>
+                              </a:ext>
+                            </a:extLst>
+                          </a:blip>
+                          <a:srcRect/>
+                          <a:stretch>
+                            <a:fillRect/>
+                          </a:stretch>
+                        </pic:blipFill>
+                        <pic:spPr bwMode="auto">
+                          <a:xfrm>
+                            <a:off x="0" y="0"/>
+                            <a:ext cx="1125855" cy="925195"/>
+                          </a:xfrm>
+                          <a:prstGeom prst="rect">
+                            <a:avLst/>
+                          </a:prstGeom>
+                          <a:noFill/>
+                          <a:ln>
+                            <a:noFill/>
+                          </a:ln>
+                        </pic:spPr>
+                      </pic:pic>
+                    </a:graphicData>
+                  </a:graphic>
+                </wp:inline>
+              </w:drawing>
+            </w:r>
+          </w:p>
+        </w:tc>
+        <w:tc>
+          <w:tcPr>
+            <w:tcW w:w="2700" w:type="dxa"/>
+            <w:shd w:val="clear" w:color="auto" w:fill="auto"/>
+            <w:vAlign w:val="center"/>
+          </w:tcPr>
+          <w:p>
+            <w:pPr>
+              <w:ind w:left="0"/>
+              <w:jc w:val="center"/>
+            </w:pPr>
+          </w:p>
+        </w:tc>
+      </w:tr>
+      <w:tr>
+        <w:tc>
+          <w:tcPr>
+            <w:tcW w:w="2803" w:type="dxa"/>
+            <w:shd w:val="clear" w:color="auto" w:fill="auto"/>
+            <w:vAlign w:val="center"/>
+          </w:tcPr>
+          <w:p>
+            <w:pPr>
+              <w:pStyle w:val="Spacing"/>
+              <w:jc w:val="both"/>
+            </w:pPr>
+          </w:p>
+        </w:tc>
+        <w:tc>
+          <w:tcPr>
+            <w:tcW w:w="2700" w:type="dxa"/>
+            <w:shd w:val="clear" w:color="auto" w:fill="auto"/>
+            <w:vAlign w:val="center"/>
+          </w:tcPr>
+          <w:p>
+            <w:pPr>
+              <w:pStyle w:val="Spacing"/>
+              <w:jc w:val="both"/>
+            </w:pPr>
+          </w:p>
+        </w:tc>
+      </w:tr>
+      <w:tr>
+        <w:tc>
+          <w:tcPr>
+            <w:tcW w:w="2803" w:type="dxa"/>
+            <w:shd w:val="clear" w:color="auto" w:fill="auto"/>
+            <w:vAlign w:val="center"/>
+          </w:tcPr>
+          <w:p>
+            <w:pPr>
+              <w:pStyle w:val="Code"/>
+              <w:ind w:left="0"/>
+              <w:jc w:val="center"/>
+            </w:pPr>
+            <w:r>
+              <w:t>Object-Interface Get</w:t>
+            </w:r>
+          </w:p>
+        </w:tc>
+        <w:tc>
+          <w:tcPr>
+            <w:tcW w:w="2700" w:type="dxa"/>
+            <w:shd w:val="clear" w:color="auto" w:fill="auto"/>
+            <w:vAlign w:val="center"/>
+          </w:tcPr>
+          <w:p>
+            <w:pPr>
+              <w:pStyle w:val="Code"/>
+              <w:ind w:left="0"/>
+              <w:jc w:val="center"/>
+            </w:pPr>
+            <w:r>
+              <w:t>Reference-Interface Get</w:t>
+            </w:r>
+          </w:p>
+        </w:tc>
+      </w:tr>
+      <w:tr>
+        <w:tc>
+          <w:tcPr>
+            <w:tcW w:w="2803" w:type="dxa"/>
+            <w:shd w:val="clear" w:color="auto" w:fill="auto"/>
+            <w:vAlign w:val="center"/>
+          </w:tcPr>
+          <w:p>
+            <w:pPr>
+              <w:ind w:left="0"/>
+              <w:jc w:val="center"/>
+            </w:pPr>
+            <w:r>
+              <w:rPr>
+                <w:noProof/>
+              </w:rPr>
+              <w:drawing>
+                <wp:inline distT="0" distB="0" distL="0" distR="0" wp14:anchorId="78700B55" wp14:editId="7D6FAB38">
+                  <wp:extent cx="1089025" cy="956945"/>
+                  <wp:effectExtent l="0" t="0" r="0" b="0"/>
+                  <wp:docPr id="26" name="Picture 26"/>
+                  <wp:cNvGraphicFramePr>
+                    <a:graphicFrameLocks xmlns:a="http://schemas.openxmlformats.org/drawingml/2006/main" noChangeAspect="1"/>
+                  </wp:cNvGraphicFramePr>
+                  <a:graphic xmlns:a="http://schemas.openxmlformats.org/drawingml/2006/main">
+                    <a:graphicData uri="http://schemas.openxmlformats.org/drawingml/2006/picture">
+                      <pic:pic xmlns:pic="http://schemas.openxmlformats.org/drawingml/2006/picture">
+                        <pic:nvPicPr>
+                          <pic:cNvPr id="0" name="Picture 5"/>
+                          <pic:cNvPicPr>
+                            <a:picLocks noChangeAspect="1" noChangeArrowheads="1"/>
+                          </pic:cNvPicPr>
+                        </pic:nvPicPr>
+                        <pic:blipFill>
+                          <a:blip r:embed="rId25">
+                            <a:lum bright="-18000"/>
+                            <a:extLst>
+                              <a:ext uri="{28A0092B-C50C-407E-A947-70E740481C1C}">
+                                <a14:useLocalDpi xmlns:a14="http://schemas.microsoft.com/office/drawing/2010/main" val="0"/>
+                              </a:ext>
+                            </a:extLst>
+                          </a:blip>
+                          <a:srcRect/>
+                          <a:stretch>
+                            <a:fillRect/>
+                          </a:stretch>
+                        </pic:blipFill>
+                        <pic:spPr bwMode="auto">
+                          <a:xfrm>
+                            <a:off x="0" y="0"/>
+                            <a:ext cx="1089025" cy="956945"/>
+                          </a:xfrm>
+                          <a:prstGeom prst="rect">
+                            <a:avLst/>
+                          </a:prstGeom>
+                          <a:noFill/>
+                          <a:ln>
+                            <a:noFill/>
+                          </a:ln>
+                        </pic:spPr>
+                      </pic:pic>
+                    </a:graphicData>
+                  </a:graphic>
+                </wp:inline>
+              </w:drawing>
+            </w:r>
+          </w:p>
+        </w:tc>
+        <w:tc>
+          <w:tcPr>
+            <w:tcW w:w="2700" w:type="dxa"/>
+            <w:shd w:val="clear" w:color="auto" w:fill="auto"/>
+            <w:vAlign w:val="center"/>
+          </w:tcPr>
+          <w:p>
+            <w:pPr>
+              <w:ind w:left="0"/>
+              <w:jc w:val="center"/>
+            </w:pPr>
+            <w:r>
+              <w:rPr>
+                <w:noProof/>
+              </w:rPr>
+              <w:drawing>
+                <wp:inline distT="0" distB="0" distL="0" distR="0" wp14:anchorId="4008808D" wp14:editId="213868C8">
+                  <wp:extent cx="1162685" cy="893445"/>
+                  <wp:effectExtent l="0" t="0" r="0" b="0"/>
+                  <wp:docPr id="27" name="Picture 27"/>
+                  <wp:cNvGraphicFramePr>
+                    <a:graphicFrameLocks xmlns:a="http://schemas.openxmlformats.org/drawingml/2006/main" noChangeAspect="1"/>
+                  </wp:cNvGraphicFramePr>
+                  <a:graphic xmlns:a="http://schemas.openxmlformats.org/drawingml/2006/main">
+                    <a:graphicData uri="http://schemas.openxmlformats.org/drawingml/2006/picture">
+                      <pic:pic xmlns:pic="http://schemas.openxmlformats.org/drawingml/2006/picture">
+                        <pic:nvPicPr>
+                          <pic:cNvPr id="0" name="Picture 6"/>
+                          <pic:cNvPicPr>
+                            <a:picLocks noChangeAspect="1" noChangeArrowheads="1"/>
+                          </pic:cNvPicPr>
+                        </pic:nvPicPr>
+                        <pic:blipFill>
+                          <a:blip r:embed="rId26">
+                            <a:lum bright="-18000"/>
+                            <a:extLst>
+                              <a:ext uri="{28A0092B-C50C-407E-A947-70E740481C1C}">
+                                <a14:useLocalDpi xmlns:a14="http://schemas.microsoft.com/office/drawing/2010/main" val="0"/>
+                              </a:ext>
+                            </a:extLst>
+                          </a:blip>
+                          <a:srcRect/>
+                          <a:stretch>
+                            <a:fillRect/>
+                          </a:stretch>
+                        </pic:blipFill>
+                        <pic:spPr bwMode="auto">
+                          <a:xfrm>
+                            <a:off x="0" y="0"/>
+                            <a:ext cx="1162685" cy="893445"/>
+                          </a:xfrm>
+                          <a:prstGeom prst="rect">
+                            <a:avLst/>
+                          </a:prstGeom>
+                          <a:noFill/>
+                          <a:ln>
+                            <a:noFill/>
+                          </a:ln>
+                        </pic:spPr>
+                      </pic:pic>
+                    </a:graphicData>
+                  </a:graphic>
+                </wp:inline>
+              </w:drawing>
+            </w:r>
+          </w:p>
+        </w:tc>
+      </w:tr>
+      <w:tr>
+        <w:tc>
+          <w:tcPr>
+            <w:tcW w:w="2811" w:type="dxa"/>
+            <w:shd w:val="clear" w:color="auto" w:fill="auto"/>
+            <w:vAlign w:val="center"/>
+          </w:tcPr>
+          <w:p>
+            <w:pPr>
+              <w:jc w:val="both"/>
+            </w:pPr>
+          </w:p>
+        </w:tc>
+        <w:tc>
+          <w:tcPr>
+            <w:tcW w:w="2700" w:type="dxa"/>
+            <w:shd w:val="clear" w:color="auto" w:fill="auto"/>
+            <w:vAlign w:val="center"/>
+          </w:tcPr>
+          <w:p>
+            <w:pPr>
+              <w:jc w:val="both"/>
+            </w:pPr>
+          </w:p>
+        </w:tc>
+      </w:tr>
+      <w:tr>
+        <w:tc>
+          <w:tcPr>
+            <w:tcW w:w="2811" w:type="dxa"/>
+            <w:shd w:val="clear" w:color="auto" w:fill="auto"/>
+            <w:vAlign w:val="center"/>
+          </w:tcPr>
+          <w:p>
+            <w:pPr>
+              <w:jc w:val="both"/>
+            </w:pPr>
+          </w:p>
+        </w:tc>
+        <w:tc>
+          <w:tcPr>
+            <w:tcW w:w="2700" w:type="dxa"/>
+            <w:shd w:val="clear" w:color="auto" w:fill="auto"/>
+            <w:vAlign w:val="center"/>
+          </w:tcPr>
+          <w:p>
+            <w:pPr>
+              <w:jc w:val="both"/>
+            </w:pPr>
+          </w:p>
+        </w:tc>
+      </w:tr>
+      <w:tr>
+        <w:tc>
+          <w:tcPr>
+            <w:tcW w:w="2803" w:type="dxa"/>
+            <w:shd w:val="clear" w:color="auto" w:fill="auto"/>
+            <w:vAlign w:val="center"/>
+          </w:tcPr>
+          <w:p>
+            <w:pPr>
+              <w:pStyle w:val="Code"/>
+              <w:ind w:left="0"/>
+              <w:jc w:val="center"/>
+            </w:pPr>
+            <w:r>
+              <w:t>Interface Merged Get</w:t>
+            </w:r>
+          </w:p>
+        </w:tc>
+        <w:tc>
+          <w:tcPr>
+            <w:tcW w:w="2700" w:type="dxa"/>
+            <w:shd w:val="clear" w:color="auto" w:fill="auto"/>
+            <w:vAlign w:val="center"/>
+          </w:tcPr>
+          <w:p>
+            <w:pPr>
+              <w:pStyle w:val="Code"/>
+              <w:ind w:left="0"/>
+              <w:jc w:val="center"/>
+            </w:pPr>
+            <w:r>
+              <w:t>Interface Merged Set</w:t>
+            </w:r>
+          </w:p>
+        </w:tc>
+      </w:tr>
+      <w:tr>
+        <w:tc>
+          <w:tcPr>
+            <w:tcW w:w="2803" w:type="dxa"/>
+            <w:shd w:val="clear" w:color="auto" w:fill="auto"/>
+            <w:vAlign w:val="center"/>
+          </w:tcPr>
+          <w:p>
+            <w:pPr>
+              <w:ind w:left="0"/>
+              <w:jc w:val="center"/>
+            </w:pPr>
+            <w:r>
+              <w:rPr>
+                <w:noProof/>
+              </w:rPr>
+              <w:drawing>
+                <wp:inline distT="0" distB="0" distL="0" distR="0" wp14:anchorId="0C18860B" wp14:editId="23DB0F1E">
+                  <wp:extent cx="1432560" cy="998855"/>
+                  <wp:effectExtent l="0" t="0" r="0" b="0"/>
+                  <wp:docPr id="28" name="Picture 28"/>
+                  <wp:cNvGraphicFramePr>
+                    <a:graphicFrameLocks xmlns:a="http://schemas.openxmlformats.org/drawingml/2006/main" noChangeAspect="1"/>
+                  </wp:cNvGraphicFramePr>
+                  <a:graphic xmlns:a="http://schemas.openxmlformats.org/drawingml/2006/main">
+                    <a:graphicData uri="http://schemas.openxmlformats.org/drawingml/2006/picture">
+                      <pic:pic xmlns:pic="http://schemas.openxmlformats.org/drawingml/2006/picture">
+                        <pic:nvPicPr>
+                          <pic:cNvPr id="0" name="Picture 7"/>
+                          <pic:cNvPicPr>
+                            <a:picLocks noChangeAspect="1" noChangeArrowheads="1"/>
+                          </pic:cNvPicPr>
+                        </pic:nvPicPr>
+                        <pic:blipFill>
+                          <a:blip r:embed="rId27">
+                            <a:lum bright="-18000"/>
+                            <a:extLst>
+                              <a:ext uri="{28A0092B-C50C-407E-A947-70E740481C1C}">
+                                <a14:useLocalDpi xmlns:a14="http://schemas.microsoft.com/office/drawing/2010/main" val="0"/>
+                              </a:ext>
+                            </a:extLst>
+                          </a:blip>
+                          <a:srcRect/>
+                          <a:stretch>
+                            <a:fillRect/>
+                          </a:stretch>
+                        </pic:blipFill>
+                        <pic:spPr bwMode="auto">
+                          <a:xfrm>
+                            <a:off x="0" y="0"/>
+                            <a:ext cx="1432560" cy="998855"/>
+                          </a:xfrm>
+                          <a:prstGeom prst="rect">
+                            <a:avLst/>
+                          </a:prstGeom>
+                          <a:noFill/>
+                          <a:ln>
+                            <a:noFill/>
+                          </a:ln>
+                        </pic:spPr>
+                      </pic:pic>
+                    </a:graphicData>
+                  </a:graphic>
+                </wp:inline>
+              </w:drawing>
+            </w:r>
+          </w:p>
+        </w:tc>
+        <w:tc>
+          <w:tcPr>
+            <w:tcW w:w="2700" w:type="dxa"/>
+            <w:shd w:val="clear" w:color="auto" w:fill="auto"/>
+            <w:vAlign w:val="center"/>
+          </w:tcPr>
+          <w:p>
+            <w:pPr>
+              <w:ind w:left="0"/>
+              <w:jc w:val="center"/>
+            </w:pPr>
+            <w:r>
+              <w:rPr>
+                <w:noProof/>
+              </w:rPr>
+              <w:drawing>
+                <wp:inline distT="0" distB="0" distL="0" distR="0" wp14:anchorId="25DFB171" wp14:editId="11A6F0BB">
+                  <wp:extent cx="1226185" cy="1035685"/>
+                  <wp:effectExtent l="0" t="0" r="0" b="0"/>
+                  <wp:docPr id="29" name="Picture 29"/>
+                  <wp:cNvGraphicFramePr>
+                    <a:graphicFrameLocks xmlns:a="http://schemas.openxmlformats.org/drawingml/2006/main" noChangeAspect="1"/>
+                  </wp:cNvGraphicFramePr>
+                  <a:graphic xmlns:a="http://schemas.openxmlformats.org/drawingml/2006/main">
+                    <a:graphicData uri="http://schemas.openxmlformats.org/drawingml/2006/picture">
+                      <pic:pic xmlns:pic="http://schemas.openxmlformats.org/drawingml/2006/picture">
+                        <pic:nvPicPr>
+                          <pic:cNvPr id="0" name="Picture 8"/>
+                          <pic:cNvPicPr>
+                            <a:picLocks noChangeAspect="1" noChangeArrowheads="1"/>
+                          </pic:cNvPicPr>
+                        </pic:nvPicPr>
+                        <pic:blipFill>
+                          <a:blip r:embed="rId28">
+                            <a:lum bright="-18000"/>
+                            <a:extLst>
+                              <a:ext uri="{28A0092B-C50C-407E-A947-70E740481C1C}">
+                                <a14:useLocalDpi xmlns:a14="http://schemas.microsoft.com/office/drawing/2010/main" val="0"/>
+                              </a:ext>
+                            </a:extLst>
+                          </a:blip>
+                          <a:srcRect/>
+                          <a:stretch>
+                            <a:fillRect/>
+                          </a:stretch>
+                        </pic:blipFill>
+                        <pic:spPr bwMode="auto">
+                          <a:xfrm>
+                            <a:off x="0" y="0"/>
+                            <a:ext cx="1226185" cy="1035685"/>
+                          </a:xfrm>
+                          <a:prstGeom prst="rect">
+                            <a:avLst/>
+                          </a:prstGeom>
+                          <a:noFill/>
+                          <a:ln>
+                            <a:noFill/>
+                          </a:ln>
+                        </pic:spPr>
+                      </pic:pic>
+                    </a:graphicData>
+                  </a:graphic>
+                </wp:inline>
+              </w:drawing>
+            </w:r>
+          </w:p>
+        </w:tc>
+      </w:tr>
+    </w:tbl>
+    <w:p>
+      <w:pPr>
+        <w:pStyle w:val="Heading4"/>
+      </w:pPr>
+      <w:r>
+        <w:t>System Command Call Notation with Argument</w:t>
+      </w:r>
+    </w:p>
+    <w:p>
+      <w:pPr>
+        <w:ind w:firstLine="1"/>
+      </w:pPr>
+      <w:r>
+        <w:t xml:space="preserve">Below you will find the various types of calls to a system command on the </w:t>
+      </w:r>
+      <w:r>
+        <w:rPr>
+          <w:rStyle w:val="CodeChar"/>
+        </w:rPr>
+        <w:t xml:space="preserve">Interface </w:t>
+      </w:r>
+      <w:r>
+        <w:t xml:space="preserve">aspect in the </w:t>
+      </w:r>
+      <w:r>
+        <w:rPr>
+          <w:i/>
+        </w:rPr>
+        <w:t xml:space="preserve">system command call </w:t>
+      </w:r>
+      <w:r>
+        <w:rPr>
+          <w:i/>
+        </w:rPr>
+        <w:t xml:space="preserve">with argument </w:t>
+      </w:r>
+      <w:r>
+        <w:rPr>
+          <w:i/>
+        </w:rPr>
+        <w:t>notation</w:t>
+      </w:r>
+      <w:r>
+        <w:t>.</w:t>
+      </w:r>
+    </w:p>
+    <w:p>
+      <w:pPr>
+        <w:ind w:firstLine="1"/>
+      </w:pPr>
+    </w:p>
+    <w:tbl>
+      <w:tblPr>
+        <w:tblW w:w="0" w:type="auto"/>
+        <w:tblInd w:w="594" w:type="dxa"/>
+        <w:tblCellMar>
+          <w:top w:w="85" w:type="dxa"/>
+          <w:left w:w="0" w:type="dxa"/>
+          <w:bottom w:w="85" w:type="dxa"/>
+          <w:right w:w="0" w:type="dxa"/>
+        </w:tblCellMar>
+        <w:tblLook w:val="00A0" w:firstRow="1" w:lastRow="0" w:firstColumn="1" w:lastColumn="0" w:noHBand="0" w:noVBand="0"/>
+      </w:tblPr>
+      <w:tblGrid>
+        <w:gridCol w:w="2638"/>
+        <w:gridCol w:w="2880"/>
+        <w:gridCol w:w="2340"/>
+      </w:tblGrid>
+      <w:tr>
+        <w:tc>
+          <w:tcPr>
+            <w:tcW w:w="2638" w:type="dxa"/>
+            <w:shd w:val="clear" w:color="auto" w:fill="auto"/>
+          </w:tcPr>
+          <w:p>
+            <w:pPr>
+              <w:pStyle w:val="Code"/>
+              <w:ind w:left="0"/>
+              <w:jc w:val="center"/>
+            </w:pPr>
+            <w:r>
+              <w:t>Use As Interface</w:t>
+            </w:r>
+          </w:p>
+        </w:tc>
+        <w:tc>
+          <w:tcPr>
+            <w:tcW w:w="2880" w:type="dxa"/>
+            <w:shd w:val="clear" w:color="auto" w:fill="auto"/>
+          </w:tcPr>
+          <w:p>
+            <w:pPr>
+              <w:pStyle w:val="Code"/>
+              <w:ind w:left="0"/>
+              <w:jc w:val="center"/>
+            </w:pPr>
+            <w:r>
+              <w:t>Use Reference As Interface</w:t>
+            </w:r>
+          </w:p>
+        </w:tc>
+        <w:tc>
+          <w:tcPr>
+            <w:tcW w:w="2340" w:type="dxa"/>
+            <w:shd w:val="clear" w:color="auto" w:fill="auto"/>
+            <w:vAlign w:val="center"/>
+          </w:tcPr>
+          <w:p>
+            <w:pPr>
+              <w:pStyle w:val="Code"/>
+              <w:ind w:left="0"/>
+              <w:jc w:val="center"/>
+            </w:pPr>
+            <w:r>
+              <w:t>Interface Set</w:t>
+            </w:r>
+          </w:p>
+        </w:tc>
+      </w:tr>
+      <w:tr>
+        <w:tc>
+          <w:tcPr>
+            <w:tcW w:w="2638" w:type="dxa"/>
+            <w:shd w:val="clear" w:color="auto" w:fill="auto"/>
+          </w:tcPr>
+          <w:p>
+            <w:pPr>
+              <w:ind w:left="0"/>
+              <w:jc w:val="center"/>
+            </w:pPr>
+            <w:r>
+              <w:rPr>
+                <w:noProof/>
+              </w:rPr>
+              <w:drawing>
+                <wp:inline distT="0" distB="0" distL="0" distR="0" wp14:anchorId="4C6DDDA5" wp14:editId="2DDCE71F">
+                  <wp:extent cx="1400810" cy="850900"/>
+                  <wp:effectExtent l="0" t="0" r="0" b="0"/>
+                  <wp:docPr id="30" name="Picture 30"/>
+                  <wp:cNvGraphicFramePr>
+                    <a:graphicFrameLocks xmlns:a="http://schemas.openxmlformats.org/drawingml/2006/main" noChangeAspect="1"/>
+                  </wp:cNvGraphicFramePr>
+                  <a:graphic xmlns:a="http://schemas.openxmlformats.org/drawingml/2006/main">
+                    <a:graphicData uri="http://schemas.openxmlformats.org/drawingml/2006/picture">
+                      <pic:pic xmlns:pic="http://schemas.openxmlformats.org/drawingml/2006/picture">
+                        <pic:nvPicPr>
+                          <pic:cNvPr id="0" name="Picture 9"/>
+                          <pic:cNvPicPr>
+                            <a:picLocks noChangeAspect="1" noChangeArrowheads="1"/>
+                          </pic:cNvPicPr>
+                        </pic:nvPicPr>
+                        <pic:blipFill>
+                          <a:blip r:embed="rId29">
+                            <a:lum bright="-18000"/>
+                            <a:extLst>
+                              <a:ext uri="{28A0092B-C50C-407E-A947-70E740481C1C}">
+                                <a14:useLocalDpi xmlns:a14="http://schemas.microsoft.com/office/drawing/2010/main" val="0"/>
+                              </a:ext>
+                            </a:extLst>
+                          </a:blip>
+                          <a:srcRect/>
+                          <a:stretch>
+                            <a:fillRect/>
+                          </a:stretch>
+                        </pic:blipFill>
+                        <pic:spPr bwMode="auto">
+                          <a:xfrm>
+                            <a:off x="0" y="0"/>
+                            <a:ext cx="1400810" cy="850900"/>
+                          </a:xfrm>
+                          <a:prstGeom prst="rect">
+                            <a:avLst/>
+                          </a:prstGeom>
+                          <a:noFill/>
+                          <a:ln>
+                            <a:noFill/>
+                          </a:ln>
+                        </pic:spPr>
+                      </pic:pic>
+                    </a:graphicData>
+                  </a:graphic>
+                </wp:inline>
+              </w:drawing>
+            </w:r>
+          </w:p>
+        </w:tc>
+        <w:tc>
+          <w:tcPr>
+            <w:tcW w:w="2880" w:type="dxa"/>
+            <w:shd w:val="clear" w:color="auto" w:fill="auto"/>
+          </w:tcPr>
+          <w:p>
+            <w:pPr>
+              <w:ind w:left="0"/>
+              <w:jc w:val="center"/>
+            </w:pPr>
+            <w:r>
+              <w:rPr>
+                <w:noProof/>
+              </w:rPr>
+              <w:drawing>
+                <wp:inline distT="0" distB="0" distL="0" distR="0" wp14:anchorId="0E9B647C" wp14:editId="7A6AA2D0">
+                  <wp:extent cx="1464310" cy="850900"/>
+                  <wp:effectExtent l="0" t="0" r="0" b="0"/>
+                  <wp:docPr id="31" name="Picture 31"/>
+                  <wp:cNvGraphicFramePr>
+                    <a:graphicFrameLocks xmlns:a="http://schemas.openxmlformats.org/drawingml/2006/main" noChangeAspect="1"/>
+                  </wp:cNvGraphicFramePr>
+                  <a:graphic xmlns:a="http://schemas.openxmlformats.org/drawingml/2006/main">
+                    <a:graphicData uri="http://schemas.openxmlformats.org/drawingml/2006/picture">
+                      <pic:pic xmlns:pic="http://schemas.openxmlformats.org/drawingml/2006/picture">
+                        <pic:nvPicPr>
+                          <pic:cNvPr id="0" name="Picture 10"/>
+                          <pic:cNvPicPr>
+                            <a:picLocks noChangeAspect="1" noChangeArrowheads="1"/>
+                          </pic:cNvPicPr>
+                        </pic:nvPicPr>
+                        <pic:blipFill>
+                          <a:blip r:embed="rId30">
+                            <a:lum bright="-18000"/>
+                            <a:extLst>
+                              <a:ext uri="{28A0092B-C50C-407E-A947-70E740481C1C}">
+                                <a14:useLocalDpi xmlns:a14="http://schemas.microsoft.com/office/drawing/2010/main" val="0"/>
+                              </a:ext>
+                            </a:extLst>
+                          </a:blip>
+                          <a:srcRect/>
+                          <a:stretch>
+                            <a:fillRect/>
+                          </a:stretch>
+                        </pic:blipFill>
+                        <pic:spPr bwMode="auto">
+                          <a:xfrm>
+                            <a:off x="0" y="0"/>
+                            <a:ext cx="1464310" cy="850900"/>
+                          </a:xfrm>
+                          <a:prstGeom prst="rect">
+                            <a:avLst/>
+                          </a:prstGeom>
+                          <a:noFill/>
+                          <a:ln>
+                            <a:noFill/>
+                          </a:ln>
+                        </pic:spPr>
+                      </pic:pic>
+                    </a:graphicData>
+                  </a:graphic>
+                </wp:inline>
+              </w:drawing>
+            </w:r>
+          </w:p>
+        </w:tc>
+        <w:tc>
+          <w:tcPr>
+            <w:tcW w:w="2340" w:type="dxa"/>
+            <w:shd w:val="clear" w:color="auto" w:fill="auto"/>
+            <w:vAlign w:val="center"/>
+          </w:tcPr>
+          <w:p>
+            <w:pPr>
+              <w:ind w:left="0"/>
+              <w:jc w:val="center"/>
+            </w:pPr>
+            <w:r>
+              <w:rPr>
+                <w:noProof/>
+              </w:rPr>
+              <w:drawing>
+                <wp:inline distT="0" distB="0" distL="0" distR="0" wp14:anchorId="67F5077C" wp14:editId="3E2D1F0D">
+                  <wp:extent cx="1326515" cy="819150"/>
+                  <wp:effectExtent l="0" t="0" r="0" b="0"/>
+                  <wp:docPr id="32" name="Picture 32"/>
+                  <wp:cNvGraphicFramePr>
+                    <a:graphicFrameLocks xmlns:a="http://schemas.openxmlformats.org/drawingml/2006/main" noChangeAspect="1"/>
+                  </wp:cNvGraphicFramePr>
+                  <a:graphic xmlns:a="http://schemas.openxmlformats.org/drawingml/2006/main">
+                    <a:graphicData uri="http://schemas.openxmlformats.org/drawingml/2006/picture">
+                      <pic:pic xmlns:pic="http://schemas.openxmlformats.org/drawingml/2006/picture">
+                        <pic:nvPicPr>
+                          <pic:cNvPr id="0" name="Picture 11"/>
+                          <pic:cNvPicPr>
+                            <a:picLocks noChangeAspect="1" noChangeArrowheads="1"/>
+                          </pic:cNvPicPr>
+                        </pic:nvPicPr>
+                        <pic:blipFill>
+                          <a:blip r:embed="rId31">
+                            <a:lum bright="-18000"/>
+                            <a:extLst>
+                              <a:ext uri="{28A0092B-C50C-407E-A947-70E740481C1C}">
+                                <a14:useLocalDpi xmlns:a14="http://schemas.microsoft.com/office/drawing/2010/main" val="0"/>
+                              </a:ext>
+                            </a:extLst>
+                          </a:blip>
+                          <a:srcRect/>
+                          <a:stretch>
+                            <a:fillRect/>
+                          </a:stretch>
+                        </pic:blipFill>
+                        <pic:spPr bwMode="auto">
+                          <a:xfrm>
+                            <a:off x="0" y="0"/>
+                            <a:ext cx="1326515" cy="819150"/>
+                          </a:xfrm>
+                          <a:prstGeom prst="rect">
+                            <a:avLst/>
+                          </a:prstGeom>
+                          <a:noFill/>
+                          <a:ln>
+                            <a:noFill/>
+                          </a:ln>
+                        </pic:spPr>
+                      </pic:pic>
+                    </a:graphicData>
+                  </a:graphic>
+                </wp:inline>
+              </w:drawing>
+            </w:r>
+          </w:p>
+        </w:tc>
+      </w:tr>
+      <w:tr>
+        <w:tc>
+          <w:tcPr>
+            <w:tcW w:w="2638" w:type="dxa"/>
+            <w:shd w:val="clear" w:color="auto" w:fill="auto"/>
+          </w:tcPr>
+          <w:p>
+            <w:pPr>
+              <w:pStyle w:val="Code"/>
+              <w:ind w:left="0"/>
+              <w:jc w:val="center"/>
+            </w:pPr>
+            <w:r>
+              <w:t xml:space="preserve">Use As Interface </w:t>
+            </w:r>
+            <w:r>
+              <w:sym w:font="Wingdings" w:char="F0DF"/>
+            </w:r>
+            <w:r>
+              <w:br/>
+              <w:t xml:space="preserve">(Interface Set </w:t>
+            </w:r>
+            <w:r>
+              <w:sym w:font="Wingdings" w:char="F0E0"/>
+            </w:r>
+            <w:r>
+              <w:t>)</w:t>
+            </w:r>
+          </w:p>
+        </w:tc>
+        <w:tc>
+          <w:tcPr>
+            <w:tcW w:w="2880" w:type="dxa"/>
+            <w:shd w:val="clear" w:color="auto" w:fill="auto"/>
+          </w:tcPr>
+          <w:p>
+            <w:pPr>
+              <w:pStyle w:val="Code"/>
+              <w:ind w:left="0"/>
+              <w:jc w:val="center"/>
+            </w:pPr>
+            <w:r>
+              <w:t xml:space="preserve">Use Reference As Interface </w:t>
+            </w:r>
+            <w:r>
+              <w:sym w:font="Wingdings" w:char="F0DF"/>
+            </w:r>
+          </w:p>
+          <w:p>
+            <w:pPr>
+              <w:pStyle w:val="Code"/>
+              <w:ind w:left="0"/>
+              <w:jc w:val="center"/>
+            </w:pPr>
+            <w:r>
+              <w:t xml:space="preserve">(Interface Set </w:t>
+            </w:r>
+            <w:r>
+              <w:sym w:font="Wingdings" w:char="F0E0"/>
+            </w:r>
+            <w:r>
+              <w:t>)</w:t>
+            </w:r>
+          </w:p>
+        </w:tc>
+        <w:tc>
+          <w:tcPr>
+            <w:tcW w:w="2340" w:type="dxa"/>
+            <w:shd w:val="clear" w:color="auto" w:fill="auto"/>
+            <w:vAlign w:val="center"/>
+          </w:tcPr>
+          <w:p>
+            <w:pPr>
+              <w:pStyle w:val="Code"/>
+              <w:ind w:left="0"/>
+              <w:jc w:val="center"/>
+            </w:pPr>
+            <w:r>
+              <w:t xml:space="preserve">(Interface Get </w:t>
+            </w:r>
+            <w:r>
+              <w:sym w:font="Wingdings" w:char="F0E0"/>
+            </w:r>
+            <w:r>
+              <w:t>)</w:t>
+            </w:r>
+          </w:p>
+          <w:p>
+            <w:pPr>
+              <w:pStyle w:val="Code"/>
+              <w:ind w:left="0"/>
+              <w:jc w:val="center"/>
+            </w:pPr>
+            <w:r>
+              <w:t xml:space="preserve">Interface Set </w:t>
+            </w:r>
+            <w:r>
+              <w:sym w:font="Wingdings" w:char="F0DF"/>
+            </w:r>
+          </w:p>
+        </w:tc>
+      </w:tr>
+      <w:tr>
+        <w:tc>
+          <w:tcPr>
+            <w:tcW w:w="2638" w:type="dxa"/>
+            <w:shd w:val="clear" w:color="auto" w:fill="auto"/>
+            <w:vAlign w:val="center"/>
+          </w:tcPr>
+          <w:p>
+            <w:pPr>
+              <w:pStyle w:val="Code"/>
+              <w:ind w:left="0"/>
+              <w:jc w:val="center"/>
+            </w:pPr>
+          </w:p>
+        </w:tc>
+        <w:tc>
+          <w:tcPr>
+            <w:tcW w:w="2880" w:type="dxa"/>
+            <w:shd w:val="clear" w:color="auto" w:fill="auto"/>
+            <w:vAlign w:val="center"/>
+          </w:tcPr>
+          <w:p>
+            <w:pPr>
+              <w:pStyle w:val="Code"/>
+              <w:ind w:left="0"/>
+              <w:jc w:val="center"/>
+            </w:pPr>
+          </w:p>
+        </w:tc>
+        <w:tc>
+          <w:tcPr>
+            <w:tcW w:w="2340" w:type="dxa"/>
+            <w:shd w:val="clear" w:color="auto" w:fill="auto"/>
+          </w:tcPr>
+          <w:p>
+            <w:pPr>
+              <w:pStyle w:val="Code"/>
+              <w:ind w:left="0"/>
+              <w:jc w:val="center"/>
+            </w:pPr>
+          </w:p>
+        </w:tc>
+      </w:tr>
+      <w:tr>
+        <w:tc>
+          <w:tcPr>
+            <w:tcW w:w="2638" w:type="dxa"/>
+            <w:shd w:val="clear" w:color="auto" w:fill="auto"/>
+            <w:vAlign w:val="center"/>
+          </w:tcPr>
+          <w:p>
+            <w:pPr>
+              <w:pStyle w:val="Code"/>
+              <w:ind w:left="0"/>
+              <w:jc w:val="center"/>
+            </w:pPr>
+            <w:r>
+              <w:t>Object-Interface Get</w:t>
+            </w:r>
+          </w:p>
+        </w:tc>
+        <w:tc>
+          <w:tcPr>
+            <w:tcW w:w="2880" w:type="dxa"/>
+            <w:shd w:val="clear" w:color="auto" w:fill="auto"/>
+            <w:vAlign w:val="center"/>
+          </w:tcPr>
+          <w:p>
+            <w:pPr>
+              <w:pStyle w:val="Code"/>
+              <w:ind w:left="0"/>
+              <w:jc w:val="center"/>
+            </w:pPr>
+            <w:r>
+              <w:t>Reference-Interface Get</w:t>
+            </w:r>
+          </w:p>
+        </w:tc>
+        <w:tc>
+          <w:tcPr>
+            <w:tcW w:w="2340" w:type="dxa"/>
+            <w:shd w:val="clear" w:color="auto" w:fill="auto"/>
+            <w:vAlign w:val="center"/>
+          </w:tcPr>
+          <w:p>
+            <w:pPr>
+              <w:pStyle w:val="Code"/>
+              <w:ind w:left="0"/>
+              <w:jc w:val="center"/>
+            </w:pPr>
+          </w:p>
+        </w:tc>
+      </w:tr>
+      <w:tr>
+        <w:tc>
+          <w:tcPr>
+            <w:tcW w:w="2638" w:type="dxa"/>
+            <w:shd w:val="clear" w:color="auto" w:fill="auto"/>
+            <w:vAlign w:val="center"/>
+          </w:tcPr>
+          <w:p>
+            <w:pPr>
+              <w:ind w:left="0"/>
+              <w:jc w:val="center"/>
+            </w:pPr>
+            <w:r>
+              <w:rPr>
+                <w:noProof/>
+              </w:rPr>
+              <w:drawing>
+                <wp:inline distT="0" distB="0" distL="0" distR="0" wp14:anchorId="640D0AFD" wp14:editId="636B80DF">
+                  <wp:extent cx="1374140" cy="793115"/>
+                  <wp:effectExtent l="0" t="0" r="0" b="0"/>
+                  <wp:docPr id="33" name="Picture 33"/>
+                  <wp:cNvGraphicFramePr>
+                    <a:graphicFrameLocks xmlns:a="http://schemas.openxmlformats.org/drawingml/2006/main" noChangeAspect="1"/>
+                  </wp:cNvGraphicFramePr>
+                  <a:graphic xmlns:a="http://schemas.openxmlformats.org/drawingml/2006/main">
+                    <a:graphicData uri="http://schemas.openxmlformats.org/drawingml/2006/picture">
+                      <pic:pic xmlns:pic="http://schemas.openxmlformats.org/drawingml/2006/picture">
+                        <pic:nvPicPr>
+                          <pic:cNvPr id="0" name="Picture 12"/>
+                          <pic:cNvPicPr>
+                            <a:picLocks noChangeAspect="1" noChangeArrowheads="1"/>
+                          </pic:cNvPicPr>
+                        </pic:nvPicPr>
+                        <pic:blipFill>
+                          <a:blip r:embed="rId32">
+                            <a:lum bright="-18000"/>
+                            <a:extLst>
+                              <a:ext uri="{28A0092B-C50C-407E-A947-70E740481C1C}">
+                                <a14:useLocalDpi xmlns:a14="http://schemas.microsoft.com/office/drawing/2010/main" val="0"/>
+                              </a:ext>
+                            </a:extLst>
+                          </a:blip>
+                          <a:srcRect/>
+                          <a:stretch>
+                            <a:fillRect/>
+                          </a:stretch>
+                        </pic:blipFill>
+                        <pic:spPr bwMode="auto">
+                          <a:xfrm>
+                            <a:off x="0" y="0"/>
+                            <a:ext cx="1374140" cy="793115"/>
+                          </a:xfrm>
+                          <a:prstGeom prst="rect">
+                            <a:avLst/>
+                          </a:prstGeom>
+                          <a:noFill/>
+                          <a:ln>
+                            <a:noFill/>
+                          </a:ln>
+                        </pic:spPr>
+                      </pic:pic>
+                    </a:graphicData>
+                  </a:graphic>
+                </wp:inline>
+              </w:drawing>
+            </w:r>
+          </w:p>
+        </w:tc>
+        <w:tc>
+          <w:tcPr>
+            <w:tcW w:w="2880" w:type="dxa"/>
+            <w:shd w:val="clear" w:color="auto" w:fill="auto"/>
+            <w:vAlign w:val="center"/>
+          </w:tcPr>
+          <w:p>
+            <w:pPr>
+              <w:ind w:left="0"/>
+              <w:jc w:val="center"/>
+            </w:pPr>
+            <w:r>
+              <w:rPr>
+                <w:noProof/>
+              </w:rPr>
+              <w:drawing>
+                <wp:inline distT="0" distB="0" distL="0" distR="0" wp14:anchorId="2E3BD99B" wp14:editId="4917ED0B">
+                  <wp:extent cx="1326515" cy="914400"/>
+                  <wp:effectExtent l="0" t="0" r="0" b="0"/>
+                  <wp:docPr id="34" name="Picture 34"/>
+                  <wp:cNvGraphicFramePr>
+                    <a:graphicFrameLocks xmlns:a="http://schemas.openxmlformats.org/drawingml/2006/main" noChangeAspect="1"/>
+                  </wp:cNvGraphicFramePr>
+                  <a:graphic xmlns:a="http://schemas.openxmlformats.org/drawingml/2006/main">
+                    <a:graphicData uri="http://schemas.openxmlformats.org/drawingml/2006/picture">
+                      <pic:pic xmlns:pic="http://schemas.openxmlformats.org/drawingml/2006/picture">
+                        <pic:nvPicPr>
+                          <pic:cNvPr id="0" name="Picture 13"/>
+                          <pic:cNvPicPr>
+                            <a:picLocks noChangeAspect="1" noChangeArrowheads="1"/>
+                          </pic:cNvPicPr>
+                        </pic:nvPicPr>
+                        <pic:blipFill>
+                          <a:blip r:embed="rId33">
+                            <a:lum bright="-18000"/>
+                            <a:extLst>
+                              <a:ext uri="{28A0092B-C50C-407E-A947-70E740481C1C}">
+                                <a14:useLocalDpi xmlns:a14="http://schemas.microsoft.com/office/drawing/2010/main" val="0"/>
+                              </a:ext>
+                            </a:extLst>
+                          </a:blip>
+                          <a:srcRect/>
+                          <a:stretch>
+                            <a:fillRect/>
+                          </a:stretch>
+                        </pic:blipFill>
+                        <pic:spPr bwMode="auto">
+                          <a:xfrm>
+                            <a:off x="0" y="0"/>
+                            <a:ext cx="1326515" cy="914400"/>
+                          </a:xfrm>
+                          <a:prstGeom prst="rect">
+                            <a:avLst/>
+                          </a:prstGeom>
+                          <a:noFill/>
+                          <a:ln>
+                            <a:noFill/>
+                          </a:ln>
+                        </pic:spPr>
+                      </pic:pic>
+                    </a:graphicData>
+                  </a:graphic>
+                </wp:inline>
+              </w:drawing>
+            </w:r>
+          </w:p>
+        </w:tc>
+        <w:tc>
+          <w:tcPr>
+            <w:tcW w:w="2340" w:type="dxa"/>
+            <w:shd w:val="clear" w:color="auto" w:fill="auto"/>
+            <w:vAlign w:val="center"/>
+          </w:tcPr>
+          <w:p>
+            <w:pPr>
+              <w:ind w:left="0"/>
+              <w:jc w:val="center"/>
+            </w:pPr>
+          </w:p>
+        </w:tc>
+      </w:tr>
+      <w:tr>
+        <w:tc>
+          <w:tcPr>
+            <w:tcW w:w="2638" w:type="dxa"/>
+            <w:shd w:val="clear" w:color="auto" w:fill="auto"/>
+            <w:vAlign w:val="center"/>
+          </w:tcPr>
+          <w:p>
+            <w:pPr>
+              <w:pStyle w:val="Code"/>
+              <w:ind w:left="0"/>
+              <w:jc w:val="center"/>
+            </w:pPr>
+            <w:r>
+              <w:t xml:space="preserve">Object-Interface Get </w:t>
+            </w:r>
+            <w:r>
+              <w:sym w:font="Wingdings" w:char="F0DF"/>
+            </w:r>
+          </w:p>
+          <w:p>
+            <w:pPr>
+              <w:pStyle w:val="Code"/>
+              <w:ind w:left="0"/>
+              <w:jc w:val="center"/>
+            </w:pPr>
+            <w:r>
+              <w:t xml:space="preserve">(Interface Set </w:t>
+            </w:r>
+            <w:r>
+              <w:sym w:font="Wingdings" w:char="F0E0"/>
+            </w:r>
+            <w:r>
+              <w:t>)</w:t>
+            </w:r>
+          </w:p>
+        </w:tc>
+        <w:tc>
+          <w:tcPr>
+            <w:tcW w:w="2880" w:type="dxa"/>
+            <w:shd w:val="clear" w:color="auto" w:fill="auto"/>
+            <w:vAlign w:val="center"/>
+          </w:tcPr>
+          <w:p>
+            <w:pPr>
+              <w:pStyle w:val="Code"/>
+              <w:ind w:left="0"/>
+              <w:jc w:val="center"/>
+            </w:pPr>
+            <w:r>
+              <w:t xml:space="preserve">Reference-Interface Get </w:t>
+            </w:r>
+            <w:r>
+              <w:sym w:font="Wingdings" w:char="F0DF"/>
+            </w:r>
+          </w:p>
+          <w:p>
+            <w:pPr>
+              <w:pStyle w:val="Code"/>
+              <w:ind w:left="0"/>
+              <w:jc w:val="center"/>
+            </w:pPr>
+            <w:r>
+              <w:t xml:space="preserve">(Interface Set </w:t>
+            </w:r>
+            <w:r>
+              <w:sym w:font="Wingdings" w:char="F0E0"/>
+            </w:r>
+            <w:r>
+              <w:t>)</w:t>
+            </w:r>
+          </w:p>
+        </w:tc>
+        <w:tc>
+          <w:tcPr>
+            <w:tcW w:w="2340" w:type="dxa"/>
+            <w:shd w:val="clear" w:color="auto" w:fill="auto"/>
+            <w:vAlign w:val="center"/>
+          </w:tcPr>
+          <w:p>
+            <w:pPr>
+              <w:pStyle w:val="Code"/>
+              <w:ind w:left="0"/>
+              <w:jc w:val="center"/>
+            </w:pPr>
+          </w:p>
+        </w:tc>
+      </w:tr>
+    </w:tbl>
+    <w:p/>
+    <w:p/>
+    <w:p/>
+    <w:tbl>
+      <w:tblPr>
+        <w:tblW w:w="0" w:type="auto"/>
+        <w:tblInd w:w="594" w:type="dxa"/>
+        <w:tblCellMar>
+          <w:top w:w="85" w:type="dxa"/>
+          <w:left w:w="0" w:type="dxa"/>
+          <w:bottom w:w="85" w:type="dxa"/>
+          <w:right w:w="0" w:type="dxa"/>
+        </w:tblCellMar>
+        <w:tblLook w:val="00A0" w:firstRow="1" w:lastRow="0" w:firstColumn="1" w:lastColumn="0" w:noHBand="0" w:noVBand="0"/>
+      </w:tblPr>
+      <w:tblGrid>
+        <w:gridCol w:w="2638"/>
+        <w:gridCol w:w="2880"/>
+        <w:gridCol w:w="2340"/>
+      </w:tblGrid>
+      <w:tr>
+        <w:tc>
+          <w:tcPr>
+            <w:tcW w:w="2638" w:type="dxa"/>
+            <w:shd w:val="clear" w:color="auto" w:fill="auto"/>
+            <w:vAlign w:val="center"/>
+          </w:tcPr>
+          <w:p>
+            <w:pPr>
+              <w:pStyle w:val="Code"/>
+              <w:ind w:left="0"/>
+              <w:jc w:val="center"/>
+            </w:pPr>
+            <w:r>
+              <w:t>Interface Merged Get</w:t>
+            </w:r>
+          </w:p>
+        </w:tc>
+        <w:tc>
+          <w:tcPr>
+            <w:tcW w:w="2880" w:type="dxa"/>
+            <w:shd w:val="clear" w:color="auto" w:fill="auto"/>
+          </w:tcPr>
+          <w:p>
+            <w:pPr>
+              <w:pStyle w:val="Code"/>
+              <w:ind w:left="0"/>
+              <w:jc w:val="center"/>
+            </w:pPr>
+            <w:r>
+              <w:t>Interface Merged Set</w:t>
+            </w:r>
+          </w:p>
+        </w:tc>
+        <w:tc>
+          <w:tcPr>
+            <w:tcW w:w="2340" w:type="dxa"/>
+            <w:shd w:val="clear" w:color="auto" w:fill="auto"/>
+          </w:tcPr>
+          <w:p>
+            <w:pPr>
+              <w:ind w:left="0"/>
+              <w:jc w:val="center"/>
+            </w:pPr>
+          </w:p>
+        </w:tc>
+      </w:tr>
+      <w:tr>
+        <w:tc>
+          <w:tcPr>
+            <w:tcW w:w="2638" w:type="dxa"/>
+            <w:shd w:val="clear" w:color="auto" w:fill="auto"/>
+            <w:vAlign w:val="center"/>
+          </w:tcPr>
+          <w:p>
+            <w:pPr>
+              <w:pStyle w:val="Code"/>
+              <w:ind w:left="0"/>
+              <w:jc w:val="center"/>
+            </w:pPr>
+            <w:r>
+              <w:rPr>
+                <w:noProof/>
+              </w:rPr>
+              <w:drawing>
+                <wp:inline distT="0" distB="0" distL="0" distR="0" wp14:anchorId="35EDA1C1" wp14:editId="78632C05">
+                  <wp:extent cx="1358265" cy="946150"/>
+                  <wp:effectExtent l="0" t="0" r="0" b="0"/>
+                  <wp:docPr id="35" name="Picture 35"/>
+                  <wp:cNvGraphicFramePr>
+                    <a:graphicFrameLocks xmlns:a="http://schemas.openxmlformats.org/drawingml/2006/main" noChangeAspect="1"/>
+                  </wp:cNvGraphicFramePr>
+                  <a:graphic xmlns:a="http://schemas.openxmlformats.org/drawingml/2006/main">
+                    <a:graphicData uri="http://schemas.openxmlformats.org/drawingml/2006/picture">
+                      <pic:pic xmlns:pic="http://schemas.openxmlformats.org/drawingml/2006/picture">
+                        <pic:nvPicPr>
+                          <pic:cNvPr id="0" name="Picture 14"/>
+                          <pic:cNvPicPr>
+                            <a:picLocks noChangeAspect="1" noChangeArrowheads="1"/>
+                          </pic:cNvPicPr>
+                        </pic:nvPicPr>
+                        <pic:blipFill>
+                          <a:blip r:embed="rId34">
+                            <a:lum bright="-18000"/>
+                            <a:extLst>
+                              <a:ext uri="{28A0092B-C50C-407E-A947-70E740481C1C}">
+                                <a14:useLocalDpi xmlns:a14="http://schemas.microsoft.com/office/drawing/2010/main" val="0"/>
+                              </a:ext>
+                            </a:extLst>
+                          </a:blip>
+                          <a:srcRect/>
+                          <a:stretch>
+                            <a:fillRect/>
+                          </a:stretch>
+                        </pic:blipFill>
+                        <pic:spPr bwMode="auto">
+                          <a:xfrm>
+                            <a:off x="0" y="0"/>
+                            <a:ext cx="1358265" cy="946150"/>
+                          </a:xfrm>
+                          <a:prstGeom prst="rect">
+                            <a:avLst/>
+                          </a:prstGeom>
+                          <a:noFill/>
+                          <a:ln>
+                            <a:noFill/>
+                          </a:ln>
+                        </pic:spPr>
+                      </pic:pic>
+                    </a:graphicData>
+                  </a:graphic>
+                </wp:inline>
+              </w:drawing>
+            </w:r>
+          </w:p>
+        </w:tc>
+        <w:tc>
+          <w:tcPr>
+            <w:tcW w:w="2880" w:type="dxa"/>
+            <w:shd w:val="clear" w:color="auto" w:fill="auto"/>
+          </w:tcPr>
+          <w:p>
+            <w:pPr>
+              <w:pStyle w:val="Code"/>
+              <w:ind w:left="0"/>
+              <w:jc w:val="center"/>
+            </w:pPr>
+            <w:r>
+              <w:rPr>
+                <w:noProof/>
+              </w:rPr>
+              <w:drawing>
+                <wp:inline distT="0" distB="0" distL="0" distR="0" wp14:anchorId="0F9CC3E4" wp14:editId="0C13AFEA">
+                  <wp:extent cx="1289685" cy="1009650"/>
+                  <wp:effectExtent l="0" t="0" r="0" b="0"/>
+                  <wp:docPr id="36" name="Picture 36"/>
+                  <wp:cNvGraphicFramePr>
+                    <a:graphicFrameLocks xmlns:a="http://schemas.openxmlformats.org/drawingml/2006/main" noChangeAspect="1"/>
+                  </wp:cNvGraphicFramePr>
+                  <a:graphic xmlns:a="http://schemas.openxmlformats.org/drawingml/2006/main">
+                    <a:graphicData uri="http://schemas.openxmlformats.org/drawingml/2006/picture">
+                      <pic:pic xmlns:pic="http://schemas.openxmlformats.org/drawingml/2006/picture">
+                        <pic:nvPicPr>
+                          <pic:cNvPr id="0" name="Picture 15"/>
+                          <pic:cNvPicPr>
+                            <a:picLocks noChangeAspect="1" noChangeArrowheads="1"/>
+                          </pic:cNvPicPr>
+                        </pic:nvPicPr>
+                        <pic:blipFill>
+                          <a:blip r:embed="rId35">
+                            <a:lum bright="-18000"/>
+                            <a:extLst>
+                              <a:ext uri="{28A0092B-C50C-407E-A947-70E740481C1C}">
+                                <a14:useLocalDpi xmlns:a14="http://schemas.microsoft.com/office/drawing/2010/main" val="0"/>
+                              </a:ext>
+                            </a:extLst>
+                          </a:blip>
+                          <a:srcRect/>
+                          <a:stretch>
+                            <a:fillRect/>
+                          </a:stretch>
+                        </pic:blipFill>
+                        <pic:spPr bwMode="auto">
+                          <a:xfrm>
+                            <a:off x="0" y="0"/>
+                            <a:ext cx="1289685" cy="1009650"/>
+                          </a:xfrm>
+                          <a:prstGeom prst="rect">
+                            <a:avLst/>
+                          </a:prstGeom>
+                          <a:noFill/>
+                          <a:ln>
+                            <a:noFill/>
+                          </a:ln>
+                        </pic:spPr>
+                      </pic:pic>
+                    </a:graphicData>
+                  </a:graphic>
+                </wp:inline>
+              </w:drawing>
+            </w:r>
+          </w:p>
+        </w:tc>
+        <w:tc>
+          <w:tcPr>
+            <w:tcW w:w="2340" w:type="dxa"/>
+            <w:shd w:val="clear" w:color="auto" w:fill="auto"/>
+          </w:tcPr>
+          <w:p>
+            <w:pPr>
+              <w:ind w:left="0"/>
+              <w:jc w:val="center"/>
+            </w:pPr>
+          </w:p>
+        </w:tc>
+      </w:tr>
+      <w:tr>
+        <w:tc>
+          <w:tcPr>
+            <w:tcW w:w="2638" w:type="dxa"/>
+            <w:shd w:val="clear" w:color="auto" w:fill="auto"/>
+            <w:vAlign w:val="center"/>
+          </w:tcPr>
+          <w:p>
+            <w:pPr>
+              <w:pStyle w:val="Code"/>
+              <w:ind w:left="0"/>
+              <w:jc w:val="center"/>
+            </w:pPr>
+            <w:r>
+              <w:t xml:space="preserve">Interface Merged Get </w:t>
+            </w:r>
+            <w:r>
+              <w:sym w:font="Wingdings" w:char="F0DF"/>
+            </w:r>
+          </w:p>
+          <w:p>
+            <w:pPr>
+              <w:pStyle w:val="Code"/>
+              <w:ind w:left="0"/>
+              <w:jc w:val="center"/>
+            </w:pPr>
+            <w:r>
+              <w:t xml:space="preserve">(Value Set </w:t>
+            </w:r>
+            <w:r>
+              <w:sym w:font="Wingdings" w:char="F0E0"/>
+            </w:r>
+            <w:r>
+              <w:t>)</w:t>
+            </w:r>
+          </w:p>
+        </w:tc>
+        <w:tc>
+          <w:tcPr>
+            <w:tcW w:w="2880" w:type="dxa"/>
+            <w:shd w:val="clear" w:color="auto" w:fill="auto"/>
+          </w:tcPr>
+          <w:p>
+            <w:pPr>
+              <w:pStyle w:val="Code"/>
+              <w:ind w:left="0"/>
+              <w:jc w:val="center"/>
+            </w:pPr>
+            <w:r>
+              <w:t xml:space="preserve">(Value Get </w:t>
+            </w:r>
+            <w:r>
+              <w:sym w:font="Wingdings" w:char="F0E0"/>
+            </w:r>
+            <w:r>
+              <w:t>)</w:t>
+            </w:r>
+          </w:p>
+          <w:p>
+            <w:pPr>
+              <w:pStyle w:val="Code"/>
+              <w:ind w:left="0"/>
+              <w:jc w:val="center"/>
+            </w:pPr>
+            <w:r>
+              <w:t xml:space="preserve">Interface Merged Set </w:t>
+            </w:r>
+            <w:r>
+              <w:sym w:font="Wingdings" w:char="F0DF"/>
+            </w:r>
+          </w:p>
+        </w:tc>
+        <w:tc>
+          <w:tcPr>
+            <w:tcW w:w="2340" w:type="dxa"/>
+            <w:shd w:val="clear" w:color="auto" w:fill="auto"/>
+          </w:tcPr>
+          <w:p>
+            <w:pPr>
+              <w:ind w:left="0"/>
+              <w:jc w:val="center"/>
+            </w:pPr>
+          </w:p>
+        </w:tc>
+      </w:tr>
+    </w:tbl>
+    <w:p>
+      <w:pPr>
+        <w:pStyle w:val="Spacing"/>
+      </w:pPr>
+    </w:p>
+    <w:p>
+      <w:pPr>
+        <w:pStyle w:val="Spacing"/>
+      </w:pPr>
+    </w:p>
+    <w:p>
+      <w:pPr>
+        <w:ind w:firstLine="1"/>
+        <w:rPr>
+          <w:i/>
+        </w:rPr>
+      </w:pPr>
+      <w:r>
+        <w:rPr>
+          <w:i/>
+        </w:rPr>
+        <w:t xml:space="preserve">(For the </w:t>
+      </w:r>
+      <w:r>
+        <w:rPr>
+          <w:rStyle w:val="CodeChar"/>
+        </w:rPr>
+        <w:t xml:space="preserve">Interface Merged </w:t>
+      </w:r>
+      <w:r>
+        <w:rPr>
+          <w:i/>
+        </w:rPr>
+        <w:t xml:space="preserve">commands the argument is a </w:t>
+      </w:r>
+      <w:r>
+        <w:rPr>
+          <w:rStyle w:val="CodeChar"/>
+        </w:rPr>
+        <w:t>Boolean</w:t>
+      </w:r>
+      <w:r>
+        <w:rPr>
+          <w:i/>
+        </w:rPr>
+        <w:t>.)</w:t>
+      </w:r>
+    </w:p>
+    <w:p/>
+    <w:p>
+      <w:pPr>
+        <w:pStyle w:val="Spacing"/>
+      </w:pPr>
+    </w:p>
+    <w:p>
+      <w:pPr>
+        <w:pStyle w:val="Heading4"/>
+      </w:pPr>
+      <w:r>
+        <w:t>Explicit Get &amp; Set Notation</w:t>
+      </w:r>
+    </w:p>
+    <w:p>
+      <w:r>
+        <w:t xml:space="preserve">Below you will find some examples of the </w:t>
+      </w:r>
+      <w:r>
+        <w:rPr>
+          <w:i/>
+        </w:rPr>
+        <w:t xml:space="preserve">explicit Get and Set </w:t>
+      </w:r>
+      <w:r>
+        <w:t xml:space="preserve">notation working on the </w:t>
+      </w:r>
+      <w:r>
+        <w:rPr>
+          <w:rStyle w:val="CodeChar"/>
+        </w:rPr>
+        <w:t>Interface</w:t>
+      </w:r>
+      <w:r>
+        <w:t xml:space="preserve"> aspect.</w:t>
+      </w:r>
+    </w:p>
+    <w:p>
+      <w:pPr>
+        <w:pStyle w:val="Spacing"/>
+      </w:pPr>
+    </w:p>
+    <w:p>
+      <w:pPr>
+        <w:ind w:left="852"/>
+      </w:pPr>
+      <w:r>
+        <w:rPr>
+          <w:noProof/>
+        </w:rPr>
+        <w:drawing>
+          <wp:inline distT="0" distB="0" distL="0" distR="0" wp14:anchorId="6A504C51" wp14:editId="258CB4FD">
+            <wp:extent cx="2743200" cy="855980"/>
+            <wp:effectExtent l="0" t="0" r="0" b="0"/>
+            <wp:docPr id="37" name="Picture 37"/>
+            <wp:cNvGraphicFramePr>
+              <a:graphicFrameLocks xmlns:a="http://schemas.openxmlformats.org/drawingml/2006/main" noChangeAspect="1"/>
+            </wp:cNvGraphicFramePr>
+            <a:graphic xmlns:a="http://schemas.openxmlformats.org/drawingml/2006/main">
+              <a:graphicData uri="http://schemas.openxmlformats.org/drawingml/2006/picture">
+                <pic:pic xmlns:pic="http://schemas.openxmlformats.org/drawingml/2006/picture">
+                  <pic:nvPicPr>
+                    <pic:cNvPr id="0" name="Picture 16"/>
+                    <pic:cNvPicPr>
+                      <a:picLocks noChangeAspect="1" noChangeArrowheads="1"/>
+                    </pic:cNvPicPr>
+                  </pic:nvPicPr>
+                  <pic:blipFill>
+                    <a:blip r:embed="rId36">
+                      <a:lum bright="-18000"/>
+                      <a:extLst>
+                        <a:ext uri="{28A0092B-C50C-407E-A947-70E740481C1C}">
+                          <a14:useLocalDpi xmlns:a14="http://schemas.microsoft.com/office/drawing/2010/main" val="0"/>
+                        </a:ext>
+                      </a:extLst>
+                    </a:blip>
+                    <a:srcRect/>
+                    <a:stretch>
+                      <a:fillRect/>
+                    </a:stretch>
+                  </pic:blipFill>
+                  <pic:spPr bwMode="auto">
+                    <a:xfrm>
+                      <a:off x="0" y="0"/>
+                      <a:ext cx="2743200" cy="855980"/>
+                    </a:xfrm>
+                    <a:prstGeom prst="rect">
+                      <a:avLst/>
+                    </a:prstGeom>
+                    <a:noFill/>
+                    <a:ln>
+                      <a:noFill/>
+                    </a:ln>
+                  </pic:spPr>
+                </pic:pic>
+              </a:graphicData>
+            </a:graphic>
+          </wp:inline>
+        </w:drawing>
+      </w:r>
+    </w:p>
+    <w:p/>
+    <w:p>
+      <w:pPr>
+        <w:ind w:left="852"/>
+      </w:pPr>
+      <w:r>
+        <w:rPr>
+          <w:noProof/>
+        </w:rPr>
+        <w:drawing>
+          <wp:inline distT="0" distB="0" distL="0" distR="0" wp14:anchorId="22082787" wp14:editId="2DE122D0">
+            <wp:extent cx="2753995" cy="1019810"/>
+            <wp:effectExtent l="0" t="0" r="0" b="0"/>
+            <wp:docPr id="17" name="Picture 17"/>
+            <wp:cNvGraphicFramePr>
+              <a:graphicFrameLocks xmlns:a="http://schemas.openxmlformats.org/drawingml/2006/main" noChangeAspect="1"/>
+            </wp:cNvGraphicFramePr>
+            <a:graphic xmlns:a="http://schemas.openxmlformats.org/drawingml/2006/main">
+              <a:graphicData uri="http://schemas.openxmlformats.org/drawingml/2006/picture">
+                <pic:pic xmlns:pic="http://schemas.openxmlformats.org/drawingml/2006/picture">
+                  <pic:nvPicPr>
+                    <pic:cNvPr id="0" name="Picture 17"/>
+                    <pic:cNvPicPr>
+                      <a:picLocks noChangeAspect="1" noChangeArrowheads="1"/>
+                    </pic:cNvPicPr>
+                  </pic:nvPicPr>
+                  <pic:blipFill>
+                    <a:blip r:embed="rId37">
+                      <a:lum bright="-18000"/>
+                      <a:extLst>
+                        <a:ext uri="{28A0092B-C50C-407E-A947-70E740481C1C}">
+                          <a14:useLocalDpi xmlns:a14="http://schemas.microsoft.com/office/drawing/2010/main" val="0"/>
+                        </a:ext>
+                      </a:extLst>
+                    </a:blip>
+                    <a:srcRect/>
+                    <a:stretch>
+                      <a:fillRect/>
+                    </a:stretch>
+                  </pic:blipFill>
+                  <pic:spPr bwMode="auto">
+                    <a:xfrm>
+                      <a:off x="0" y="0"/>
+                      <a:ext cx="2753995" cy="1019810"/>
+                    </a:xfrm>
+                    <a:prstGeom prst="rect">
+                      <a:avLst/>
+                    </a:prstGeom>
+                    <a:noFill/>
+                    <a:ln>
+                      <a:noFill/>
+                    </a:ln>
+                  </pic:spPr>
+                </pic:pic>
+              </a:graphicData>
+            </a:graphic>
+          </wp:inline>
+        </w:drawing>
+      </w:r>
+    </w:p>
+    <w:p>
+      <w:pPr>
+        <w:pStyle w:val="Heading4"/>
+      </w:pPr>
+      <w:r>
+        <w:t>Explicit Get &amp; Set Arguments Notation</w:t>
+      </w:r>
+    </w:p>
+    <w:p>
+      <w:r>
+        <w:t xml:space="preserve">Below you find various notations where </w:t>
+      </w:r>
+      <w:r>
+        <w:rPr>
+          <w:rStyle w:val="CodeChar"/>
+        </w:rPr>
+        <w:t xml:space="preserve">Get </w:t>
+      </w:r>
+      <w:r>
+        <w:t xml:space="preserve">and </w:t>
+      </w:r>
+      <w:r>
+        <w:rPr>
+          <w:rStyle w:val="CodeChar"/>
+        </w:rPr>
+        <w:t xml:space="preserve">Set </w:t>
+      </w:r>
+      <w:r>
+        <w:t xml:space="preserve">arguments are explicitly drawn out, in which the </w:t>
+      </w:r>
+      <w:r>
+        <w:rPr>
+          <w:rStyle w:val="CodeChar"/>
+        </w:rPr>
+        <w:t xml:space="preserve">Interface </w:t>
+      </w:r>
+      <w:r>
+        <w:t>aspect is adressed.</w:t>
+      </w:r>
+    </w:p>
+    <w:p/>
+    <w:p>
+      <w:pPr>
+        <w:ind w:left="852"/>
+      </w:pPr>
+      <w:r>
+        <w:rPr>
+          <w:noProof/>
+        </w:rPr>
+        <w:drawing>
+          <wp:inline distT="0" distB="0" distL="0" distR="0" wp14:anchorId="310144F4" wp14:editId="18BF11BF">
+            <wp:extent cx="1342390" cy="866775"/>
+            <wp:effectExtent l="0" t="0" r="0" b="0"/>
+            <wp:docPr id="18" name="Picture 18"/>
+            <wp:cNvGraphicFramePr>
+              <a:graphicFrameLocks xmlns:a="http://schemas.openxmlformats.org/drawingml/2006/main" noChangeAspect="1"/>
+            </wp:cNvGraphicFramePr>
+            <a:graphic xmlns:a="http://schemas.openxmlformats.org/drawingml/2006/main">
+              <a:graphicData uri="http://schemas.openxmlformats.org/drawingml/2006/picture">
+                <pic:pic xmlns:pic="http://schemas.openxmlformats.org/drawingml/2006/picture">
+                  <pic:nvPicPr>
+                    <pic:cNvPr id="0" name="Picture 18"/>
+                    <pic:cNvPicPr>
+                      <a:picLocks noChangeAspect="1" noChangeArrowheads="1"/>
+                    </pic:cNvPicPr>
+                  </pic:nvPicPr>
+                  <pic:blipFill>
+                    <a:blip r:embed="rId38">
+                      <a:lum bright="-18000"/>
+                      <a:extLst>
+                        <a:ext uri="{28A0092B-C50C-407E-A947-70E740481C1C}">
+                          <a14:useLocalDpi xmlns:a14="http://schemas.microsoft.com/office/drawing/2010/main" val="0"/>
+                        </a:ext>
+                      </a:extLst>
+                    </a:blip>
+                    <a:srcRect/>
+                    <a:stretch>
+                      <a:fillRect/>
+                    </a:stretch>
+                  </pic:blipFill>
+                  <pic:spPr bwMode="auto">
+                    <a:xfrm>
+                      <a:off x="0" y="0"/>
+                      <a:ext cx="1342390" cy="866775"/>
+                    </a:xfrm>
+                    <a:prstGeom prst="rect">
+                      <a:avLst/>
+                    </a:prstGeom>
+                    <a:noFill/>
+                    <a:ln>
+                      <a:noFill/>
+                    </a:ln>
+                  </pic:spPr>
+                </pic:pic>
+              </a:graphicData>
+            </a:graphic>
+          </wp:inline>
+        </w:drawing>
+      </w:r>
+    </w:p>
+    <w:p>
+      <w:pPr>
+        <w:ind w:left="852"/>
+      </w:pPr>
+    </w:p>
+    <w:p>
+      <w:pPr>
+        <w:ind w:left="852"/>
+      </w:pPr>
+      <w:r>
+        <w:rPr>
+          <w:noProof/>
+        </w:rPr>
+        <w:drawing>
+          <wp:inline distT="0" distB="0" distL="0" distR="0" wp14:anchorId="75187C57" wp14:editId="4766F909">
+            <wp:extent cx="1184275" cy="866775"/>
+            <wp:effectExtent l="0" t="0" r="0" b="0"/>
+            <wp:docPr id="19" name="Picture 19"/>
+            <wp:cNvGraphicFramePr>
+              <a:graphicFrameLocks xmlns:a="http://schemas.openxmlformats.org/drawingml/2006/main" noChangeAspect="1"/>
+            </wp:cNvGraphicFramePr>
+            <a:graphic xmlns:a="http://schemas.openxmlformats.org/drawingml/2006/main">
+              <a:graphicData uri="http://schemas.openxmlformats.org/drawingml/2006/picture">
+                <pic:pic xmlns:pic="http://schemas.openxmlformats.org/drawingml/2006/picture">
+                  <pic:nvPicPr>
+                    <pic:cNvPr id="0" name="Picture 19"/>
+                    <pic:cNvPicPr>
+                      <a:picLocks noChangeAspect="1" noChangeArrowheads="1"/>
+                    </pic:cNvPicPr>
+                  </pic:nvPicPr>
+                  <pic:blipFill>
+                    <a:blip r:embed="rId39">
+                      <a:lum bright="-18000"/>
+                      <a:extLst>
+                        <a:ext uri="{28A0092B-C50C-407E-A947-70E740481C1C}">
+                          <a14:useLocalDpi xmlns:a14="http://schemas.microsoft.com/office/drawing/2010/main" val="0"/>
+                        </a:ext>
+                      </a:extLst>
+                    </a:blip>
+                    <a:srcRect/>
+                    <a:stretch>
+                      <a:fillRect/>
+                    </a:stretch>
+                  </pic:blipFill>
+                  <pic:spPr bwMode="auto">
+                    <a:xfrm>
+                      <a:off x="0" y="0"/>
+                      <a:ext cx="1184275" cy="866775"/>
+                    </a:xfrm>
+                    <a:prstGeom prst="rect">
+                      <a:avLst/>
+                    </a:prstGeom>
+                    <a:noFill/>
+                    <a:ln>
+                      <a:noFill/>
+                    </a:ln>
+                  </pic:spPr>
+                </pic:pic>
+              </a:graphicData>
+            </a:graphic>
+          </wp:inline>
+        </w:drawing>
+      </w:r>
+    </w:p>
+    <w:p>
+      <w:pPr>
+        <w:ind w:left="852"/>
+      </w:pPr>
+    </w:p>
+    <w:p>
+      <w:pPr>
+        <w:ind w:left="852"/>
+      </w:pPr>
+      <w:r>
+        <w:rPr>
+          <w:noProof/>
+        </w:rPr>
+        <w:drawing>
+          <wp:inline distT="0" distB="0" distL="0" distR="0" wp14:anchorId="546CA99B" wp14:editId="67B38941">
+            <wp:extent cx="2526665" cy="946150"/>
+            <wp:effectExtent l="0" t="0" r="0" b="0"/>
+            <wp:docPr id="20" name="Picture 20"/>
+            <wp:cNvGraphicFramePr>
+              <a:graphicFrameLocks xmlns:a="http://schemas.openxmlformats.org/drawingml/2006/main" noChangeAspect="1"/>
+            </wp:cNvGraphicFramePr>
+            <a:graphic xmlns:a="http://schemas.openxmlformats.org/drawingml/2006/main">
+              <a:graphicData uri="http://schemas.openxmlformats.org/drawingml/2006/picture">
+                <pic:pic xmlns:pic="http://schemas.openxmlformats.org/drawingml/2006/picture">
+                  <pic:nvPicPr>
+                    <pic:cNvPr id="0" name="Picture 20"/>
+                    <pic:cNvPicPr>
+                      <a:picLocks noChangeAspect="1" noChangeArrowheads="1"/>
+                    </pic:cNvPicPr>
+                  </pic:nvPicPr>
+                  <pic:blipFill>
+                    <a:blip r:embed="rId40">
+                      <a:lum bright="-18000"/>
+                      <a:extLst>
+                        <a:ext uri="{28A0092B-C50C-407E-A947-70E740481C1C}">
+                          <a14:useLocalDpi xmlns:a14="http://schemas.microsoft.com/office/drawing/2010/main" val="0"/>
+                        </a:ext>
+                      </a:extLst>
+                    </a:blip>
+                    <a:srcRect/>
+                    <a:stretch>
+                      <a:fillRect/>
+                    </a:stretch>
+                  </pic:blipFill>
+                  <pic:spPr bwMode="auto">
+                    <a:xfrm>
+                      <a:off x="0" y="0"/>
+                      <a:ext cx="2526665" cy="946150"/>
+                    </a:xfrm>
+                    <a:prstGeom prst="rect">
+                      <a:avLst/>
+                    </a:prstGeom>
+                    <a:noFill/>
+                    <a:ln>
+                      <a:noFill/>
+                    </a:ln>
+                  </pic:spPr>
+                </pic:pic>
+              </a:graphicData>
+            </a:graphic>
+          </wp:inline>
+        </w:drawing>
+      </w:r>
+    </w:p>
+    <w:p>
+      <w:pPr>
+        <w:ind w:left="852"/>
+      </w:pPr>
+    </w:p>
+    <w:p>
+      <w:pPr>
+        <w:ind w:left="852"/>
+      </w:pPr>
+      <w:r>
+        <w:rPr>
+          <w:noProof/>
+        </w:rPr>
+        <w:drawing>
+          <wp:inline distT="0" distB="0" distL="0" distR="0" wp14:anchorId="6DA57CAB" wp14:editId="00ACA835">
+            <wp:extent cx="2267585" cy="1057275"/>
+            <wp:effectExtent l="0" t="0" r="0" b="0"/>
+            <wp:docPr id="21" name="Picture 21"/>
+            <wp:cNvGraphicFramePr>
+              <a:graphicFrameLocks xmlns:a="http://schemas.openxmlformats.org/drawingml/2006/main" noChangeAspect="1"/>
+            </wp:cNvGraphicFramePr>
+            <a:graphic xmlns:a="http://schemas.openxmlformats.org/drawingml/2006/main">
+              <a:graphicData uri="http://schemas.openxmlformats.org/drawingml/2006/picture">
+                <pic:pic xmlns:pic="http://schemas.openxmlformats.org/drawingml/2006/picture">
+                  <pic:nvPicPr>
+                    <pic:cNvPr id="0" name="Picture 21"/>
+                    <pic:cNvPicPr>
+                      <a:picLocks noChangeAspect="1" noChangeArrowheads="1"/>
+                    </pic:cNvPicPr>
+                  </pic:nvPicPr>
+                  <pic:blipFill>
+                    <a:blip r:embed="rId41">
+                      <a:lum bright="-18000"/>
+                      <a:extLst>
+                        <a:ext uri="{28A0092B-C50C-407E-A947-70E740481C1C}">
+                          <a14:useLocalDpi xmlns:a14="http://schemas.microsoft.com/office/drawing/2010/main" val="0"/>
+                        </a:ext>
+                      </a:extLst>
+                    </a:blip>
+                    <a:srcRect/>
+                    <a:stretch>
+                      <a:fillRect/>
+                    </a:stretch>
+                  </pic:blipFill>
+                  <pic:spPr bwMode="auto">
+                    <a:xfrm>
+                      <a:off x="0" y="0"/>
+                      <a:ext cx="2267585" cy="1057275"/>
+                    </a:xfrm>
+                    <a:prstGeom prst="rect">
+                      <a:avLst/>
+                    </a:prstGeom>
+                    <a:noFill/>
+                    <a:ln>
+                      <a:noFill/>
+                    </a:ln>
+                  </pic:spPr>
+                </pic:pic>
+              </a:graphicData>
+            </a:graphic>
+          </wp:inline>
+        </w:drawing>
+      </w:r>
+    </w:p>
+    <w:p>
+      <w:pPr>
+        <w:pStyle w:val="Heading3"/>
+      </w:pPr>
+      <w:r>
+        <w:t>Interface Connectors</w:t>
+      </w:r>
+    </w:p>
+    <w:p>
+      <w:r>
+        <w:t xml:space="preserve">Below you will find an overview of the possible connectors for the </w:t>
+      </w:r>
+      <w:r>
+        <w:rPr>
+          <w:rStyle w:val="CodeChar"/>
+        </w:rPr>
+        <w:t xml:space="preserve">Interface </w:t>
+      </w:r>
+      <w:r>
+        <w:t xml:space="preserve">aspect and the </w:t>
+      </w:r>
+      <w:r>
+        <w:rPr>
+          <w:rStyle w:val="CodeChar"/>
+        </w:rPr>
+        <w:t xml:space="preserve">Interface Merged </w:t>
+      </w:r>
+      <w:r>
+        <w:t>aspect.</w:t>
+      </w:r>
+    </w:p>
+    <w:p>
+      <w:pPr>
+        <w:pStyle w:val="Spacing"/>
+      </w:pPr>
+    </w:p>
+    <w:tbl>
+      <w:tblPr>
+        <w:tblW w:w="0" w:type="auto"/>
+        <w:tblInd w:w="844" w:type="dxa"/>
+        <w:tblCellMar>
+          <w:top w:w="85" w:type="dxa"/>
+          <w:left w:w="0" w:type="dxa"/>
+          <w:bottom w:w="85" w:type="dxa"/>
+          <w:right w:w="0" w:type="dxa"/>
+        </w:tblCellMar>
+        <w:tblLook w:val="00A0" w:firstRow="1" w:lastRow="0" w:firstColumn="1" w:lastColumn="0" w:noHBand="0" w:noVBand="0"/>
+      </w:tblPr>
+      <w:tblGrid>
+        <w:gridCol w:w="2576"/>
+        <w:gridCol w:w="2532"/>
+      </w:tblGrid>
+      <w:tr>
+        <w:tc>
+          <w:tcPr>
+            <w:tcW w:w="2576" w:type="dxa"/>
+            <w:shd w:val="clear" w:color="auto" w:fill="auto"/>
+            <w:vAlign w:val="center"/>
+          </w:tcPr>
+          <w:p>
+            <w:pPr>
+              <w:pStyle w:val="Code"/>
+              <w:ind w:left="0"/>
+              <w:jc w:val="center"/>
+            </w:pPr>
+            <w:r>
+              <w:t>Use As Interface</w:t>
+            </w:r>
+          </w:p>
+        </w:tc>
+        <w:tc>
+          <w:tcPr>
+            <w:tcW w:w="2532" w:type="dxa"/>
+            <w:shd w:val="clear" w:color="auto" w:fill="auto"/>
+            <w:vAlign w:val="center"/>
+          </w:tcPr>
+          <w:p>
+            <w:pPr>
+              <w:pStyle w:val="Code"/>
+              <w:ind w:left="0"/>
+              <w:jc w:val="center"/>
+            </w:pPr>
+            <w:r>
+              <w:rPr>
+                <w:rFonts w:ascii="Tahoma" w:hAnsi="Tahoma"/>
+              </w:rPr>
+              <w:br w:type="page"/>
+            </w:r>
+            <w:r>
+              <w:t>Use Reference As Interface</w:t>
+            </w:r>
+          </w:p>
+        </w:tc>
+      </w:tr>
+      <w:tr>
+        <w:tc>
+          <w:tcPr>
+            <w:tcW w:w="2576" w:type="dxa"/>
+            <w:shd w:val="clear" w:color="auto" w:fill="auto"/>
+            <w:vAlign w:val="center"/>
+          </w:tcPr>
+          <w:p>
+            <w:pPr>
+              <w:ind w:left="0"/>
+              <w:jc w:val="center"/>
+            </w:pPr>
+            <w:r>
+              <w:rPr>
+                <w:noProof/>
+              </w:rPr>
+              <w:drawing>
+                <wp:inline distT="0" distB="0" distL="0" distR="0" wp14:anchorId="262B98A3" wp14:editId="718B76A9">
+                  <wp:extent cx="998855" cy="502285"/>
+                  <wp:effectExtent l="0" t="0" r="0" b="0"/>
+                  <wp:docPr id="38" name="Picture 38"/>
+                  <wp:cNvGraphicFramePr>
+                    <a:graphicFrameLocks xmlns:a="http://schemas.openxmlformats.org/drawingml/2006/main" noChangeAspect="1"/>
+                  </wp:cNvGraphicFramePr>
+                  <a:graphic xmlns:a="http://schemas.openxmlformats.org/drawingml/2006/main">
+                    <a:graphicData uri="http://schemas.openxmlformats.org/drawingml/2006/picture">
+                      <pic:pic xmlns:pic="http://schemas.openxmlformats.org/drawingml/2006/picture">
+                        <pic:nvPicPr>
+                          <pic:cNvPr id="0" name="Picture 1"/>
+                          <pic:cNvPicPr>
+                            <a:picLocks noChangeAspect="1" noChangeArrowheads="1"/>
+                          </pic:cNvPicPr>
+                        </pic:nvPicPr>
+                        <pic:blipFill>
+                          <a:blip r:embed="rId42">
+                            <a:lum bright="-18000"/>
+                            <a:extLst>
+                              <a:ext uri="{28A0092B-C50C-407E-A947-70E740481C1C}">
+                                <a14:useLocalDpi xmlns:a14="http://schemas.microsoft.com/office/drawing/2010/main" val="0"/>
+                              </a:ext>
+                            </a:extLst>
+                          </a:blip>
+                          <a:srcRect/>
+                          <a:stretch>
+                            <a:fillRect/>
+                          </a:stretch>
+                        </pic:blipFill>
+                        <pic:spPr bwMode="auto">
+                          <a:xfrm>
+                            <a:off x="0" y="0"/>
+                            <a:ext cx="998855" cy="502285"/>
+                          </a:xfrm>
+                          <a:prstGeom prst="rect">
+                            <a:avLst/>
+                          </a:prstGeom>
+                          <a:noFill/>
+                          <a:ln>
+                            <a:noFill/>
+                          </a:ln>
+                        </pic:spPr>
+                      </pic:pic>
+                    </a:graphicData>
+                  </a:graphic>
+                </wp:inline>
+              </w:drawing>
+            </w:r>
+          </w:p>
+        </w:tc>
+        <w:tc>
+          <w:tcPr>
+            <w:tcW w:w="2532" w:type="dxa"/>
+            <w:shd w:val="clear" w:color="auto" w:fill="auto"/>
+            <w:vAlign w:val="center"/>
+          </w:tcPr>
+          <w:p>
+            <w:pPr>
+              <w:ind w:left="0"/>
+              <w:jc w:val="center"/>
+            </w:pPr>
+            <w:r>
+              <w:rPr>
+                <w:noProof/>
+              </w:rPr>
+              <w:drawing>
+                <wp:inline distT="0" distB="0" distL="0" distR="0" wp14:anchorId="0E541C3F" wp14:editId="4BCC5143">
+                  <wp:extent cx="1125855" cy="613410"/>
+                  <wp:effectExtent l="0" t="0" r="0" b="0"/>
+                  <wp:docPr id="39" name="Picture 39"/>
+                  <wp:cNvGraphicFramePr>
+                    <a:graphicFrameLocks xmlns:a="http://schemas.openxmlformats.org/drawingml/2006/main" noChangeAspect="1"/>
+                  </wp:cNvGraphicFramePr>
+                  <a:graphic xmlns:a="http://schemas.openxmlformats.org/drawingml/2006/main">
+                    <a:graphicData uri="http://schemas.openxmlformats.org/drawingml/2006/picture">
+                      <pic:pic xmlns:pic="http://schemas.openxmlformats.org/drawingml/2006/picture">
+                        <pic:nvPicPr>
+                          <pic:cNvPr id="0" name="Picture 2"/>
+                          <pic:cNvPicPr>
+                            <a:picLocks noChangeAspect="1" noChangeArrowheads="1"/>
+                          </pic:cNvPicPr>
+                        </pic:nvPicPr>
+                        <pic:blipFill>
+                          <a:blip r:embed="rId43">
+                            <a:lum bright="-18000"/>
+                            <a:extLst>
+                              <a:ext uri="{28A0092B-C50C-407E-A947-70E740481C1C}">
+                                <a14:useLocalDpi xmlns:a14="http://schemas.microsoft.com/office/drawing/2010/main" val="0"/>
+                              </a:ext>
+                            </a:extLst>
+                          </a:blip>
+                          <a:srcRect/>
+                          <a:stretch>
+                            <a:fillRect/>
+                          </a:stretch>
+                        </pic:blipFill>
+                        <pic:spPr bwMode="auto">
+                          <a:xfrm>
+                            <a:off x="0" y="0"/>
+                            <a:ext cx="1125855" cy="613410"/>
+                          </a:xfrm>
+                          <a:prstGeom prst="rect">
+                            <a:avLst/>
+                          </a:prstGeom>
+                          <a:noFill/>
+                          <a:ln>
+                            <a:noFill/>
+                          </a:ln>
+                        </pic:spPr>
+                      </pic:pic>
+                    </a:graphicData>
+                  </a:graphic>
+                </wp:inline>
+              </w:drawing>
+            </w:r>
+          </w:p>
+        </w:tc>
+      </w:tr>
+      <w:tr>
+        <w:tc>
+          <w:tcPr>
+            <w:tcW w:w="2576" w:type="dxa"/>
+            <w:shd w:val="clear" w:color="auto" w:fill="auto"/>
+            <w:vAlign w:val="center"/>
+          </w:tcPr>
+          <w:p>
+            <w:pPr>
+              <w:pStyle w:val="Spacing"/>
+              <w:jc w:val="both"/>
+            </w:pPr>
+          </w:p>
+        </w:tc>
+        <w:tc>
+          <w:tcPr>
+            <w:tcW w:w="2532" w:type="dxa"/>
+            <w:shd w:val="clear" w:color="auto" w:fill="auto"/>
+            <w:vAlign w:val="center"/>
+          </w:tcPr>
+          <w:p>
+            <w:pPr>
+              <w:pStyle w:val="Spacing"/>
+              <w:jc w:val="both"/>
+            </w:pPr>
+          </w:p>
+        </w:tc>
+      </w:tr>
+      <w:tr>
+        <w:tc>
+          <w:tcPr>
+            <w:tcW w:w="2576" w:type="dxa"/>
+            <w:shd w:val="clear" w:color="auto" w:fill="auto"/>
+            <w:vAlign w:val="center"/>
+          </w:tcPr>
+          <w:p>
+            <w:pPr>
+              <w:pStyle w:val="Code"/>
+              <w:ind w:left="0"/>
+              <w:jc w:val="center"/>
+            </w:pPr>
+            <w:r>
+              <w:t>Interface Set</w:t>
+            </w:r>
+          </w:p>
+        </w:tc>
+        <w:tc>
+          <w:tcPr>
+            <w:tcW w:w="2532" w:type="dxa"/>
+            <w:shd w:val="clear" w:color="auto" w:fill="auto"/>
+            <w:vAlign w:val="center"/>
+          </w:tcPr>
+          <w:p>
+            <w:pPr>
+              <w:pStyle w:val="Code"/>
+              <w:ind w:left="0"/>
+              <w:jc w:val="center"/>
+            </w:pPr>
+          </w:p>
+        </w:tc>
+      </w:tr>
+      <w:tr>
+        <w:tc>
+          <w:tcPr>
+            <w:tcW w:w="2576" w:type="dxa"/>
+            <w:shd w:val="clear" w:color="auto" w:fill="auto"/>
+            <w:vAlign w:val="center"/>
+          </w:tcPr>
+          <w:p>
+            <w:pPr>
+              <w:ind w:left="0"/>
+              <w:jc w:val="center"/>
+            </w:pPr>
+            <w:r>
+              <w:rPr>
+                <w:noProof/>
+              </w:rPr>
+              <w:drawing>
+                <wp:inline distT="0" distB="0" distL="0" distR="0" wp14:anchorId="78564FE7" wp14:editId="22444595">
+                  <wp:extent cx="988695" cy="570865"/>
+                  <wp:effectExtent l="0" t="0" r="0" b="0"/>
+                  <wp:docPr id="40" name="Picture 40"/>
+                  <wp:cNvGraphicFramePr>
+                    <a:graphicFrameLocks xmlns:a="http://schemas.openxmlformats.org/drawingml/2006/main" noChangeAspect="1"/>
+                  </wp:cNvGraphicFramePr>
+                  <a:graphic xmlns:a="http://schemas.openxmlformats.org/drawingml/2006/main">
+                    <a:graphicData uri="http://schemas.openxmlformats.org/drawingml/2006/picture">
+                      <pic:pic xmlns:pic="http://schemas.openxmlformats.org/drawingml/2006/picture">
+                        <pic:nvPicPr>
+                          <pic:cNvPr id="0" name="Picture 3"/>
+                          <pic:cNvPicPr>
+                            <a:picLocks noChangeAspect="1" noChangeArrowheads="1"/>
+                          </pic:cNvPicPr>
+                        </pic:nvPicPr>
+                        <pic:blipFill>
+                          <a:blip r:embed="rId44">
+                            <a:lum bright="-18000"/>
+                            <a:extLst>
+                              <a:ext uri="{28A0092B-C50C-407E-A947-70E740481C1C}">
+                                <a14:useLocalDpi xmlns:a14="http://schemas.microsoft.com/office/drawing/2010/main" val="0"/>
+                              </a:ext>
+                            </a:extLst>
+                          </a:blip>
+                          <a:srcRect/>
+                          <a:stretch>
+                            <a:fillRect/>
+                          </a:stretch>
+                        </pic:blipFill>
+                        <pic:spPr bwMode="auto">
+                          <a:xfrm>
+                            <a:off x="0" y="0"/>
+                            <a:ext cx="988695" cy="570865"/>
+                          </a:xfrm>
+                          <a:prstGeom prst="rect">
+                            <a:avLst/>
+                          </a:prstGeom>
+                          <a:noFill/>
+                          <a:ln>
+                            <a:noFill/>
+                          </a:ln>
+                        </pic:spPr>
+                      </pic:pic>
+                    </a:graphicData>
+                  </a:graphic>
+                </wp:inline>
+              </w:drawing>
+            </w:r>
+          </w:p>
+        </w:tc>
+        <w:tc>
+          <w:tcPr>
+            <w:tcW w:w="2532" w:type="dxa"/>
+            <w:shd w:val="clear" w:color="auto" w:fill="auto"/>
+            <w:vAlign w:val="center"/>
+          </w:tcPr>
+          <w:p>
+            <w:pPr>
+              <w:ind w:left="0"/>
+              <w:jc w:val="center"/>
+            </w:pPr>
+          </w:p>
+        </w:tc>
+      </w:tr>
+      <w:tr>
+        <w:tc>
+          <w:tcPr>
+            <w:tcW w:w="2576" w:type="dxa"/>
+            <w:shd w:val="clear" w:color="auto" w:fill="auto"/>
+            <w:vAlign w:val="center"/>
+          </w:tcPr>
+          <w:p>
+            <w:pPr>
+              <w:pStyle w:val="Spacing"/>
+              <w:jc w:val="both"/>
+            </w:pPr>
+          </w:p>
+        </w:tc>
+        <w:tc>
+          <w:tcPr>
+            <w:tcW w:w="2532" w:type="dxa"/>
+            <w:shd w:val="clear" w:color="auto" w:fill="auto"/>
+            <w:vAlign w:val="center"/>
+          </w:tcPr>
+          <w:p>
+            <w:pPr>
+              <w:pStyle w:val="Spacing"/>
+              <w:jc w:val="both"/>
+            </w:pPr>
+          </w:p>
+        </w:tc>
+      </w:tr>
+      <w:tr>
+        <w:tc>
+          <w:tcPr>
+            <w:tcW w:w="2576" w:type="dxa"/>
+            <w:shd w:val="clear" w:color="auto" w:fill="auto"/>
+            <w:vAlign w:val="center"/>
+          </w:tcPr>
+          <w:p>
+            <w:pPr>
+              <w:pStyle w:val="Code"/>
+              <w:ind w:left="0"/>
+              <w:jc w:val="center"/>
+            </w:pPr>
+            <w:r>
+              <w:t>Object-Interface Get</w:t>
+            </w:r>
+          </w:p>
+        </w:tc>
+        <w:tc>
+          <w:tcPr>
+            <w:tcW w:w="2532" w:type="dxa"/>
+            <w:shd w:val="clear" w:color="auto" w:fill="auto"/>
+            <w:vAlign w:val="center"/>
+          </w:tcPr>
+          <w:p>
+            <w:pPr>
+              <w:pStyle w:val="Code"/>
+              <w:ind w:left="0"/>
+              <w:jc w:val="center"/>
+            </w:pPr>
+            <w:r>
+              <w:t>Reference-Interface Get</w:t>
+            </w:r>
+          </w:p>
+        </w:tc>
+      </w:tr>
+      <w:tr>
+        <w:tc>
+          <w:tcPr>
+            <w:tcW w:w="2576" w:type="dxa"/>
+            <w:shd w:val="clear" w:color="auto" w:fill="auto"/>
+            <w:vAlign w:val="center"/>
+          </w:tcPr>
+          <w:p>
+            <w:pPr>
+              <w:ind w:left="0"/>
+              <w:jc w:val="center"/>
+            </w:pPr>
+            <w:r>
+              <w:rPr>
+                <w:noProof/>
+              </w:rPr>
+              <w:drawing>
+                <wp:inline distT="0" distB="0" distL="0" distR="0" wp14:anchorId="302E37ED" wp14:editId="78244DEB">
+                  <wp:extent cx="1278890" cy="771525"/>
+                  <wp:effectExtent l="0" t="0" r="0" b="0"/>
+                  <wp:docPr id="41" name="Picture 41"/>
+                  <wp:cNvGraphicFramePr>
+                    <a:graphicFrameLocks xmlns:a="http://schemas.openxmlformats.org/drawingml/2006/main" noChangeAspect="1"/>
+                  </wp:cNvGraphicFramePr>
+                  <a:graphic xmlns:a="http://schemas.openxmlformats.org/drawingml/2006/main">
+                    <a:graphicData uri="http://schemas.openxmlformats.org/drawingml/2006/picture">
+                      <pic:pic xmlns:pic="http://schemas.openxmlformats.org/drawingml/2006/picture">
+                        <pic:nvPicPr>
+                          <pic:cNvPr id="0" name="Picture 4"/>
+                          <pic:cNvPicPr>
+                            <a:picLocks noChangeAspect="1" noChangeArrowheads="1"/>
+                          </pic:cNvPicPr>
+                        </pic:nvPicPr>
+                        <pic:blipFill>
+                          <a:blip r:embed="rId45">
+                            <a:lum bright="-18000"/>
+                            <a:extLst>
+                              <a:ext uri="{28A0092B-C50C-407E-A947-70E740481C1C}">
+                                <a14:useLocalDpi xmlns:a14="http://schemas.microsoft.com/office/drawing/2010/main" val="0"/>
+                              </a:ext>
+                            </a:extLst>
+                          </a:blip>
+                          <a:srcRect/>
+                          <a:stretch>
+                            <a:fillRect/>
+                          </a:stretch>
+                        </pic:blipFill>
+                        <pic:spPr bwMode="auto">
+                          <a:xfrm>
+                            <a:off x="0" y="0"/>
+                            <a:ext cx="1278890" cy="771525"/>
+                          </a:xfrm>
+                          <a:prstGeom prst="rect">
+                            <a:avLst/>
+                          </a:prstGeom>
+                          <a:noFill/>
+                          <a:ln>
+                            <a:noFill/>
+                          </a:ln>
+                        </pic:spPr>
+                      </pic:pic>
+                    </a:graphicData>
+                  </a:graphic>
+                </wp:inline>
+              </w:drawing>
+            </w:r>
+          </w:p>
+        </w:tc>
+        <w:tc>
+          <w:tcPr>
+            <w:tcW w:w="2532" w:type="dxa"/>
+            <w:shd w:val="clear" w:color="auto" w:fill="auto"/>
+            <w:vAlign w:val="center"/>
+          </w:tcPr>
+          <w:p>
+            <w:pPr>
+              <w:ind w:left="0"/>
+              <w:jc w:val="center"/>
+            </w:pPr>
+            <w:r>
+              <w:rPr>
+                <w:noProof/>
+              </w:rPr>
+              <w:drawing>
+                <wp:inline distT="0" distB="0" distL="0" distR="0" wp14:anchorId="23CE33DF" wp14:editId="38A8C376">
+                  <wp:extent cx="1289685" cy="850900"/>
+                  <wp:effectExtent l="0" t="0" r="0" b="0"/>
+                  <wp:docPr id="42" name="Picture 42"/>
+                  <wp:cNvGraphicFramePr>
+                    <a:graphicFrameLocks xmlns:a="http://schemas.openxmlformats.org/drawingml/2006/main" noChangeAspect="1"/>
+                  </wp:cNvGraphicFramePr>
+                  <a:graphic xmlns:a="http://schemas.openxmlformats.org/drawingml/2006/main">
+                    <a:graphicData uri="http://schemas.openxmlformats.org/drawingml/2006/picture">
+                      <pic:pic xmlns:pic="http://schemas.openxmlformats.org/drawingml/2006/picture">
+                        <pic:nvPicPr>
+                          <pic:cNvPr id="0" name="Picture 5"/>
+                          <pic:cNvPicPr>
+                            <a:picLocks noChangeAspect="1" noChangeArrowheads="1"/>
+                          </pic:cNvPicPr>
+                        </pic:nvPicPr>
+                        <pic:blipFill>
+                          <a:blip r:embed="rId46">
+                            <a:lum bright="-18000"/>
+                            <a:extLst>
+                              <a:ext uri="{28A0092B-C50C-407E-A947-70E740481C1C}">
+                                <a14:useLocalDpi xmlns:a14="http://schemas.microsoft.com/office/drawing/2010/main" val="0"/>
+                              </a:ext>
+                            </a:extLst>
+                          </a:blip>
+                          <a:srcRect/>
+                          <a:stretch>
+                            <a:fillRect/>
+                          </a:stretch>
+                        </pic:blipFill>
+                        <pic:spPr bwMode="auto">
+                          <a:xfrm>
+                            <a:off x="0" y="0"/>
+                            <a:ext cx="1289685" cy="850900"/>
+                          </a:xfrm>
+                          <a:prstGeom prst="rect">
+                            <a:avLst/>
+                          </a:prstGeom>
+                          <a:noFill/>
+                          <a:ln>
+                            <a:noFill/>
+                          </a:ln>
+                        </pic:spPr>
+                      </pic:pic>
+                    </a:graphicData>
+                  </a:graphic>
+                </wp:inline>
+              </w:drawing>
+            </w:r>
+          </w:p>
+        </w:tc>
+      </w:tr>
+      <w:tr>
+        <w:tc>
+          <w:tcPr>
+            <w:tcW w:w="2576" w:type="dxa"/>
+            <w:shd w:val="clear" w:color="auto" w:fill="auto"/>
+            <w:vAlign w:val="center"/>
+          </w:tcPr>
+          <w:p>
+            <w:pPr>
+              <w:pStyle w:val="Spacing"/>
+              <w:jc w:val="both"/>
+            </w:pPr>
+          </w:p>
+        </w:tc>
+        <w:tc>
+          <w:tcPr>
+            <w:tcW w:w="2532" w:type="dxa"/>
+            <w:shd w:val="clear" w:color="auto" w:fill="auto"/>
+            <w:vAlign w:val="center"/>
+          </w:tcPr>
+          <w:p>
+            <w:pPr>
+              <w:pStyle w:val="Spacing"/>
+              <w:jc w:val="both"/>
+            </w:pPr>
+          </w:p>
+        </w:tc>
+      </w:tr>
+      <w:tr>
+        <w:tc>
+          <w:tcPr>
+            <w:tcW w:w="2576" w:type="dxa"/>
+            <w:shd w:val="clear" w:color="auto" w:fill="auto"/>
+            <w:vAlign w:val="center"/>
+          </w:tcPr>
+          <w:p>
+            <w:pPr>
+              <w:pStyle w:val="Code"/>
+              <w:ind w:left="0"/>
+              <w:jc w:val="center"/>
+            </w:pPr>
+            <w:r>
+              <w:t>Interface Merged Get</w:t>
+            </w:r>
+          </w:p>
+        </w:tc>
+        <w:tc>
+          <w:tcPr>
+            <w:tcW w:w="2532" w:type="dxa"/>
+            <w:shd w:val="clear" w:color="auto" w:fill="auto"/>
+            <w:vAlign w:val="center"/>
+          </w:tcPr>
+          <w:p>
+            <w:pPr>
+              <w:pStyle w:val="Code"/>
+              <w:ind w:left="0"/>
+              <w:jc w:val="center"/>
+            </w:pPr>
+            <w:r>
+              <w:t>Interface Merged Set</w:t>
+            </w:r>
+          </w:p>
+        </w:tc>
+      </w:tr>
+      <w:tr>
+        <w:tc>
+          <w:tcPr>
+            <w:tcW w:w="2576" w:type="dxa"/>
+            <w:shd w:val="clear" w:color="auto" w:fill="auto"/>
+            <w:vAlign w:val="center"/>
+          </w:tcPr>
+          <w:p>
+            <w:pPr>
+              <w:ind w:left="0"/>
+              <w:jc w:val="center"/>
+            </w:pPr>
+            <w:r>
+              <w:rPr>
+                <w:noProof/>
+              </w:rPr>
+              <w:drawing>
+                <wp:inline distT="0" distB="0" distL="0" distR="0" wp14:anchorId="3D5F4A5A" wp14:editId="0BB4394A">
+                  <wp:extent cx="1384935" cy="930275"/>
+                  <wp:effectExtent l="0" t="0" r="0" b="0"/>
+                  <wp:docPr id="43" name="Picture 43"/>
+                  <wp:cNvGraphicFramePr>
+                    <a:graphicFrameLocks xmlns:a="http://schemas.openxmlformats.org/drawingml/2006/main" noChangeAspect="1"/>
+                  </wp:cNvGraphicFramePr>
+                  <a:graphic xmlns:a="http://schemas.openxmlformats.org/drawingml/2006/main">
+                    <a:graphicData uri="http://schemas.openxmlformats.org/drawingml/2006/picture">
+                      <pic:pic xmlns:pic="http://schemas.openxmlformats.org/drawingml/2006/picture">
+                        <pic:nvPicPr>
+                          <pic:cNvPr id="0" name="Picture 6"/>
+                          <pic:cNvPicPr>
+                            <a:picLocks noChangeAspect="1" noChangeArrowheads="1"/>
+                          </pic:cNvPicPr>
+                        </pic:nvPicPr>
+                        <pic:blipFill>
+                          <a:blip r:embed="rId47">
+                            <a:lum bright="-18000"/>
+                            <a:extLst>
+                              <a:ext uri="{28A0092B-C50C-407E-A947-70E740481C1C}">
+                                <a14:useLocalDpi xmlns:a14="http://schemas.microsoft.com/office/drawing/2010/main" val="0"/>
+                              </a:ext>
+                            </a:extLst>
+                          </a:blip>
+                          <a:srcRect/>
+                          <a:stretch>
+                            <a:fillRect/>
+                          </a:stretch>
+                        </pic:blipFill>
+                        <pic:spPr bwMode="auto">
+                          <a:xfrm>
+                            <a:off x="0" y="0"/>
+                            <a:ext cx="1384935" cy="930275"/>
+                          </a:xfrm>
+                          <a:prstGeom prst="rect">
+                            <a:avLst/>
+                          </a:prstGeom>
+                          <a:noFill/>
+                          <a:ln>
+                            <a:noFill/>
+                          </a:ln>
+                        </pic:spPr>
+                      </pic:pic>
+                    </a:graphicData>
+                  </a:graphic>
+                </wp:inline>
+              </w:drawing>
+            </w:r>
+          </w:p>
+        </w:tc>
+        <w:tc>
+          <w:tcPr>
+            <w:tcW w:w="2532" w:type="dxa"/>
+            <w:shd w:val="clear" w:color="auto" w:fill="auto"/>
+            <w:vAlign w:val="center"/>
+          </w:tcPr>
+          <w:p>
+            <w:pPr>
+              <w:ind w:left="0"/>
+              <w:jc w:val="center"/>
+            </w:pPr>
+            <w:r>
+              <w:rPr>
+                <w:noProof/>
+              </w:rPr>
+              <w:drawing>
+                <wp:inline distT="0" distB="0" distL="0" distR="0" wp14:anchorId="1C067027" wp14:editId="3E093859">
+                  <wp:extent cx="1316355" cy="861695"/>
+                  <wp:effectExtent l="0" t="0" r="0" b="0"/>
+                  <wp:docPr id="44" name="Picture 44"/>
+                  <wp:cNvGraphicFramePr>
+                    <a:graphicFrameLocks xmlns:a="http://schemas.openxmlformats.org/drawingml/2006/main" noChangeAspect="1"/>
+                  </wp:cNvGraphicFramePr>
+                  <a:graphic xmlns:a="http://schemas.openxmlformats.org/drawingml/2006/main">
+                    <a:graphicData uri="http://schemas.openxmlformats.org/drawingml/2006/picture">
+                      <pic:pic xmlns:pic="http://schemas.openxmlformats.org/drawingml/2006/picture">
+                        <pic:nvPicPr>
+                          <pic:cNvPr id="0" name="Picture 7"/>
+                          <pic:cNvPicPr>
+                            <a:picLocks noChangeAspect="1" noChangeArrowheads="1"/>
+                          </pic:cNvPicPr>
+                        </pic:nvPicPr>
+                        <pic:blipFill>
+                          <a:blip r:embed="rId48">
+                            <a:lum bright="-18000"/>
+                            <a:extLst>
+                              <a:ext uri="{28A0092B-C50C-407E-A947-70E740481C1C}">
+                                <a14:useLocalDpi xmlns:a14="http://schemas.microsoft.com/office/drawing/2010/main" val="0"/>
+                              </a:ext>
+                            </a:extLst>
+                          </a:blip>
+                          <a:srcRect/>
+                          <a:stretch>
+                            <a:fillRect/>
+                          </a:stretch>
+                        </pic:blipFill>
+                        <pic:spPr bwMode="auto">
+                          <a:xfrm>
+                            <a:off x="0" y="0"/>
+                            <a:ext cx="1316355" cy="861695"/>
+                          </a:xfrm>
+                          <a:prstGeom prst="rect">
+                            <a:avLst/>
+                          </a:prstGeom>
+                          <a:noFill/>
+                          <a:ln>
+                            <a:noFill/>
+                          </a:ln>
+                        </pic:spPr>
+                      </pic:pic>
+                    </a:graphicData>
+                  </a:graphic>
+                </wp:inline>
+              </w:drawing>
+            </w:r>
+          </w:p>
+        </w:tc>
+      </w:tr>
+    </w:tbl>
+    <w:p>
+      <w:pPr>
+        <w:pStyle w:val="Heading3"/>
+      </w:pPr>
+      <w:r>
+        <w:t>Interface Connections</w:t>
+      </w:r>
+    </w:p>
+    <w:p>
+      <w:r>
+        <w:t xml:space="preserve">Below you will find the possible connections for the </w:t>
+      </w:r>
+      <w:r>
+        <w:rPr>
+          <w:rStyle w:val="CodeChar"/>
+        </w:rPr>
+        <w:t xml:space="preserve">Interface </w:t>
+      </w:r>
+      <w:r>
+        <w:t xml:space="preserve">aspect and the </w:t>
+      </w:r>
+      <w:r>
+        <w:rPr>
+          <w:rStyle w:val="CodeChar"/>
+        </w:rPr>
+        <w:t xml:space="preserve">Interface Merged </w:t>
+      </w:r>
+      <w:r>
+        <w:t xml:space="preserve">aspect. A connection is the result of a call to a system command. However, the result of call to the </w:t>
+      </w:r>
+      <w:r>
+        <w:rPr>
+          <w:rStyle w:val="CodeChar"/>
+        </w:rPr>
+        <w:t xml:space="preserve">Interface Merged Set </w:t>
+      </w:r>
+      <w:r>
+        <w:t>command is that the reference becomes a triangle or a circle shape. This result is also presented in this overview.</w:t>
+      </w:r>
+    </w:p>
+    <w:p/>
+    <w:tbl>
+      <w:tblPr>
+        <w:tblW w:w="0" w:type="auto"/>
+        <w:tblInd w:w="820" w:type="dxa"/>
+        <w:tblCellMar>
+          <w:top w:w="85" w:type="dxa"/>
+          <w:left w:w="0" w:type="dxa"/>
+          <w:bottom w:w="85" w:type="dxa"/>
+          <w:right w:w="0" w:type="dxa"/>
+        </w:tblCellMar>
+        <w:tblLook w:val="00A0" w:firstRow="1" w:lastRow="0" w:firstColumn="1" w:lastColumn="0" w:noHBand="0" w:noVBand="0"/>
+      </w:tblPr>
+      <w:tblGrid>
+        <w:gridCol w:w="2592"/>
+        <w:gridCol w:w="2528"/>
+      </w:tblGrid>
+      <w:tr>
+        <w:tc>
+          <w:tcPr>
+            <w:tcW w:w="2576" w:type="dxa"/>
+            <w:shd w:val="clear" w:color="auto" w:fill="auto"/>
+            <w:vAlign w:val="center"/>
+          </w:tcPr>
+          <w:p>
+            <w:pPr>
+              <w:pStyle w:val="Code"/>
+              <w:ind w:left="0"/>
+              <w:jc w:val="center"/>
+            </w:pPr>
+            <w:r>
+              <w:t>Use As Interface</w:t>
+            </w:r>
+          </w:p>
+        </w:tc>
+        <w:tc>
+          <w:tcPr>
+            <w:tcW w:w="2528" w:type="dxa"/>
+            <w:shd w:val="clear" w:color="auto" w:fill="auto"/>
+            <w:vAlign w:val="center"/>
+          </w:tcPr>
+          <w:p>
+            <w:pPr>
+              <w:pStyle w:val="Code"/>
+              <w:ind w:left="0"/>
+              <w:jc w:val="center"/>
+            </w:pPr>
+            <w:r>
+              <w:t>Interface Set</w:t>
+            </w:r>
+          </w:p>
+        </w:tc>
+      </w:tr>
+      <w:tr>
+        <w:tc>
+          <w:tcPr>
+            <w:tcW w:w="2576" w:type="dxa"/>
+            <w:shd w:val="clear" w:color="auto" w:fill="auto"/>
+            <w:vAlign w:val="center"/>
+          </w:tcPr>
+          <w:p>
+            <w:pPr>
+              <w:ind w:left="0"/>
+              <w:jc w:val="center"/>
+            </w:pPr>
+            <w:r>
+              <w:rPr>
+                <w:noProof/>
+              </w:rPr>
+              <w:drawing>
+                <wp:inline distT="0" distB="0" distL="0" distR="0" wp14:anchorId="729B85D7" wp14:editId="536A6E7C">
+                  <wp:extent cx="1416685" cy="554990"/>
+                  <wp:effectExtent l="0" t="0" r="0" b="0"/>
+                  <wp:docPr id="45" name="Picture 45"/>
+                  <wp:cNvGraphicFramePr>
+                    <a:graphicFrameLocks xmlns:a="http://schemas.openxmlformats.org/drawingml/2006/main" noChangeAspect="1"/>
+                  </wp:cNvGraphicFramePr>
+                  <a:graphic xmlns:a="http://schemas.openxmlformats.org/drawingml/2006/main">
+                    <a:graphicData uri="http://schemas.openxmlformats.org/drawingml/2006/picture">
+                      <pic:pic xmlns:pic="http://schemas.openxmlformats.org/drawingml/2006/picture">
+                        <pic:nvPicPr>
+                          <pic:cNvPr id="0" name="Picture 1"/>
+                          <pic:cNvPicPr>
+                            <a:picLocks noChangeAspect="1" noChangeArrowheads="1"/>
+                          </pic:cNvPicPr>
+                        </pic:nvPicPr>
+                        <pic:blipFill>
+                          <a:blip r:embed="rId49">
+                            <a:lum bright="-18000"/>
+                            <a:extLst>
+                              <a:ext uri="{28A0092B-C50C-407E-A947-70E740481C1C}">
+                                <a14:useLocalDpi xmlns:a14="http://schemas.microsoft.com/office/drawing/2010/main" val="0"/>
+                              </a:ext>
+                            </a:extLst>
+                          </a:blip>
+                          <a:srcRect/>
+                          <a:stretch>
+                            <a:fillRect/>
+                          </a:stretch>
+                        </pic:blipFill>
+                        <pic:spPr bwMode="auto">
+                          <a:xfrm>
+                            <a:off x="0" y="0"/>
+                            <a:ext cx="1416685" cy="554990"/>
+                          </a:xfrm>
+                          <a:prstGeom prst="rect">
+                            <a:avLst/>
+                          </a:prstGeom>
+                          <a:noFill/>
+                          <a:ln>
+                            <a:noFill/>
+                          </a:ln>
+                        </pic:spPr>
+                      </pic:pic>
+                    </a:graphicData>
+                  </a:graphic>
+                </wp:inline>
+              </w:drawing>
+            </w:r>
+          </w:p>
+        </w:tc>
+        <w:tc>
+          <w:tcPr>
+            <w:tcW w:w="2528" w:type="dxa"/>
+            <w:shd w:val="clear" w:color="auto" w:fill="auto"/>
+            <w:vAlign w:val="center"/>
+          </w:tcPr>
+          <w:p>
+            <w:pPr>
+              <w:ind w:left="0"/>
+              <w:jc w:val="center"/>
+            </w:pPr>
+            <w:r>
+              <w:rPr>
+                <w:noProof/>
+              </w:rPr>
+              <w:drawing>
+                <wp:inline distT="0" distB="0" distL="0" distR="0" wp14:anchorId="351D5BBF" wp14:editId="425579EA">
+                  <wp:extent cx="1390015" cy="565785"/>
+                  <wp:effectExtent l="0" t="0" r="0" b="0"/>
+                  <wp:docPr id="46" name="Picture 46"/>
+                  <wp:cNvGraphicFramePr>
+                    <a:graphicFrameLocks xmlns:a="http://schemas.openxmlformats.org/drawingml/2006/main" noChangeAspect="1"/>
+                  </wp:cNvGraphicFramePr>
+                  <a:graphic xmlns:a="http://schemas.openxmlformats.org/drawingml/2006/main">
+                    <a:graphicData uri="http://schemas.openxmlformats.org/drawingml/2006/picture">
+                      <pic:pic xmlns:pic="http://schemas.openxmlformats.org/drawingml/2006/picture">
+                        <pic:nvPicPr>
+                          <pic:cNvPr id="0" name="Picture 2"/>
+                          <pic:cNvPicPr>
+                            <a:picLocks noChangeAspect="1" noChangeArrowheads="1"/>
+                          </pic:cNvPicPr>
+                        </pic:nvPicPr>
+                        <pic:blipFill>
+                          <a:blip r:embed="rId50">
+                            <a:lum bright="-18000"/>
+                            <a:extLst>
+                              <a:ext uri="{28A0092B-C50C-407E-A947-70E740481C1C}">
+                                <a14:useLocalDpi xmlns:a14="http://schemas.microsoft.com/office/drawing/2010/main" val="0"/>
+                              </a:ext>
+                            </a:extLst>
+                          </a:blip>
+                          <a:srcRect/>
+                          <a:stretch>
+                            <a:fillRect/>
+                          </a:stretch>
+                        </pic:blipFill>
+                        <pic:spPr bwMode="auto">
+                          <a:xfrm>
+                            <a:off x="0" y="0"/>
+                            <a:ext cx="1390015" cy="565785"/>
+                          </a:xfrm>
+                          <a:prstGeom prst="rect">
+                            <a:avLst/>
+                          </a:prstGeom>
+                          <a:noFill/>
+                          <a:ln>
+                            <a:noFill/>
+                          </a:ln>
+                        </pic:spPr>
+                      </pic:pic>
+                    </a:graphicData>
+                  </a:graphic>
+                </wp:inline>
+              </w:drawing>
+            </w:r>
+          </w:p>
+        </w:tc>
+      </w:tr>
+      <w:tr>
+        <w:tc>
+          <w:tcPr>
+            <w:tcW w:w="2576" w:type="dxa"/>
+            <w:shd w:val="clear" w:color="auto" w:fill="auto"/>
+            <w:vAlign w:val="center"/>
+          </w:tcPr>
+          <w:p>
+            <w:pPr>
+              <w:jc w:val="both"/>
+            </w:pPr>
+          </w:p>
+        </w:tc>
+        <w:tc>
+          <w:tcPr>
+            <w:tcW w:w="2528" w:type="dxa"/>
+            <w:shd w:val="clear" w:color="auto" w:fill="auto"/>
+            <w:vAlign w:val="center"/>
+          </w:tcPr>
+          <w:p>
+            <w:pPr>
+              <w:jc w:val="both"/>
+            </w:pPr>
+          </w:p>
+        </w:tc>
+      </w:tr>
+      <w:tr>
+        <w:tc>
+          <w:tcPr>
+            <w:tcW w:w="2592" w:type="dxa"/>
+            <w:shd w:val="clear" w:color="auto" w:fill="auto"/>
+            <w:vAlign w:val="center"/>
+          </w:tcPr>
+          <w:p>
+            <w:pPr>
+              <w:pStyle w:val="Code"/>
+              <w:ind w:left="0"/>
+              <w:jc w:val="center"/>
+            </w:pPr>
+            <w:r>
+              <w:t>Interface Merged = True</w:t>
+            </w:r>
+          </w:p>
+        </w:tc>
+        <w:tc>
+          <w:tcPr>
+            <w:tcW w:w="2528" w:type="dxa"/>
+            <w:shd w:val="clear" w:color="auto" w:fill="auto"/>
+            <w:vAlign w:val="center"/>
+          </w:tcPr>
+          <w:p>
+            <w:pPr>
+              <w:pStyle w:val="Code"/>
+              <w:ind w:left="0"/>
+              <w:jc w:val="center"/>
+            </w:pPr>
+            <w:r>
+              <w:t>Interface Merged = False</w:t>
+            </w:r>
+          </w:p>
+        </w:tc>
+      </w:tr>
+      <w:tr>
+        <w:tc>
+          <w:tcPr>
+            <w:tcW w:w="2592" w:type="dxa"/>
+            <w:shd w:val="clear" w:color="auto" w:fill="auto"/>
+            <w:vAlign w:val="center"/>
+          </w:tcPr>
+          <w:p>
+            <w:pPr>
+              <w:ind w:left="0"/>
+              <w:jc w:val="center"/>
+            </w:pPr>
+            <w:r>
+              <w:rPr>
+                <w:noProof/>
+              </w:rPr>
+              <w:drawing>
+                <wp:inline distT="0" distB="0" distL="0" distR="0" wp14:anchorId="6432E371" wp14:editId="0F4C534D">
+                  <wp:extent cx="1051560" cy="898525"/>
+                  <wp:effectExtent l="0" t="0" r="0" b="0"/>
+                  <wp:docPr id="47" name="Picture 47"/>
+                  <wp:cNvGraphicFramePr>
+                    <a:graphicFrameLocks xmlns:a="http://schemas.openxmlformats.org/drawingml/2006/main" noChangeAspect="1"/>
+                  </wp:cNvGraphicFramePr>
+                  <a:graphic xmlns:a="http://schemas.openxmlformats.org/drawingml/2006/main">
+                    <a:graphicData uri="http://schemas.openxmlformats.org/drawingml/2006/picture">
+                      <pic:pic xmlns:pic="http://schemas.openxmlformats.org/drawingml/2006/picture">
+                        <pic:nvPicPr>
+                          <pic:cNvPr id="0" name="Picture 3"/>
+                          <pic:cNvPicPr>
+                            <a:picLocks noChangeAspect="1" noChangeArrowheads="1"/>
+                          </pic:cNvPicPr>
+                        </pic:nvPicPr>
+                        <pic:blipFill>
+                          <a:blip r:embed="rId51">
+                            <a:lum bright="-18000"/>
+                            <a:extLst>
+                              <a:ext uri="{28A0092B-C50C-407E-A947-70E740481C1C}">
+                                <a14:useLocalDpi xmlns:a14="http://schemas.microsoft.com/office/drawing/2010/main" val="0"/>
+                              </a:ext>
+                            </a:extLst>
+                          </a:blip>
+                          <a:srcRect/>
+                          <a:stretch>
+                            <a:fillRect/>
+                          </a:stretch>
+                        </pic:blipFill>
+                        <pic:spPr bwMode="auto">
+                          <a:xfrm>
+                            <a:off x="0" y="0"/>
+                            <a:ext cx="1051560" cy="898525"/>
+                          </a:xfrm>
+                          <a:prstGeom prst="rect">
+                            <a:avLst/>
+                          </a:prstGeom>
+                          <a:noFill/>
+                          <a:ln>
+                            <a:noFill/>
+                          </a:ln>
+                        </pic:spPr>
+                      </pic:pic>
+                    </a:graphicData>
+                  </a:graphic>
+                </wp:inline>
+              </w:drawing>
+            </w:r>
+          </w:p>
+        </w:tc>
+        <w:tc>
+          <w:tcPr>
+            <w:tcW w:w="2528" w:type="dxa"/>
+            <w:shd w:val="clear" w:color="auto" w:fill="auto"/>
+            <w:vAlign w:val="center"/>
+          </w:tcPr>
+          <w:p>
+            <w:pPr>
+              <w:ind w:left="0"/>
+              <w:jc w:val="center"/>
+            </w:pPr>
+            <w:r>
+              <w:rPr>
+                <w:noProof/>
+              </w:rPr>
+              <w:drawing>
+                <wp:inline distT="0" distB="0" distL="0" distR="0" wp14:anchorId="7E245E00" wp14:editId="54372C92">
+                  <wp:extent cx="972820" cy="972820"/>
+                  <wp:effectExtent l="0" t="0" r="0" b="0"/>
+                  <wp:docPr id="48" name="Picture 48"/>
+                  <wp:cNvGraphicFramePr>
+                    <a:graphicFrameLocks xmlns:a="http://schemas.openxmlformats.org/drawingml/2006/main" noChangeAspect="1"/>
+                  </wp:cNvGraphicFramePr>
+                  <a:graphic xmlns:a="http://schemas.openxmlformats.org/drawingml/2006/main">
+                    <a:graphicData uri="http://schemas.openxmlformats.org/drawingml/2006/picture">
+                      <pic:pic xmlns:pic="http://schemas.openxmlformats.org/drawingml/2006/picture">
+                        <pic:nvPicPr>
+                          <pic:cNvPr id="0" name="Picture 4"/>
+                          <pic:cNvPicPr>
+                            <a:picLocks noChangeAspect="1" noChangeArrowheads="1"/>
+                          </pic:cNvPicPr>
+                        </pic:nvPicPr>
+                        <pic:blipFill>
+                          <a:blip r:embed="rId52">
+                            <a:lum bright="-18000"/>
+                            <a:extLst>
+                              <a:ext uri="{28A0092B-C50C-407E-A947-70E740481C1C}">
+                                <a14:useLocalDpi xmlns:a14="http://schemas.microsoft.com/office/drawing/2010/main" val="0"/>
+                              </a:ext>
+                            </a:extLst>
+                          </a:blip>
+                          <a:srcRect/>
+                          <a:stretch>
+                            <a:fillRect/>
+                          </a:stretch>
+                        </pic:blipFill>
+                        <pic:spPr bwMode="auto">
+                          <a:xfrm>
+                            <a:off x="0" y="0"/>
+                            <a:ext cx="972820" cy="972820"/>
+                          </a:xfrm>
+                          <a:prstGeom prst="rect">
+                            <a:avLst/>
+                          </a:prstGeom>
+                          <a:noFill/>
+                          <a:ln>
+                            <a:noFill/>
+                          </a:ln>
+                        </pic:spPr>
+                      </pic:pic>
+                    </a:graphicData>
+                  </a:graphic>
+                </wp:inline>
+              </w:drawing>
+            </w:r>
+          </w:p>
+        </w:tc>
+      </w:tr>
+    </w:tbl>
+    <w:p>
+      <w:pPr>
+        <w:pStyle w:val="Spacing"/>
+      </w:pPr>
+    </w:p>
+    <w:p>
+      <w:pPr>
+        <w:pStyle w:val="Heading3"/>
+      </w:pPr>
+      <w:r>
+        <w:t>New Command with Interface Parameter</w:t>
+      </w:r>
+    </w:p>
+    <w:p>
+      <w:r>
+        <w:t xml:space="preserve">The </w:t>
+      </w:r>
+      <w:r>
+        <w:rPr>
+          <w:rStyle w:val="CodeChar"/>
+        </w:rPr>
+        <w:t xml:space="preserve">New </w:t>
+      </w:r>
+      <w:r>
+        <w:t xml:space="preserve">command was introduced in the </w:t>
+      </w:r>
+      <w:r>
+        <w:rPr>
+          <w:i/>
+        </w:rPr>
+        <w:t xml:space="preserve">System Objects </w:t>
+      </w:r>
+      <w:r>
+        <w:t xml:space="preserve">chapter, having an optional </w:t>
+      </w:r>
+      <w:r>
+        <w:rPr>
+          <w:rStyle w:val="CodeChar"/>
+        </w:rPr>
+        <w:t xml:space="preserve">Class </w:t>
+      </w:r>
+      <w:r>
+        <w:t>parameter:</w:t>
+      </w:r>
+    </w:p>
+    <w:p>
+      <w:pPr>
+        <w:pStyle w:val="Spacing"/>
+      </w:pPr>
+    </w:p>
+    <w:p>
+      <w:pPr>
+        <w:ind w:left="852"/>
+      </w:pPr>
+      <w:r>
+        <w:rPr>
+          <w:noProof/>
+        </w:rPr>
+        <w:drawing>
+          <wp:inline distT="0" distB="0" distL="0" distR="0" wp14:anchorId="27692238" wp14:editId="0752738C">
+            <wp:extent cx="1659890" cy="1019810"/>
+            <wp:effectExtent l="0" t="0" r="0" b="0"/>
+            <wp:docPr id="49" name="Picture 49"/>
+            <wp:cNvGraphicFramePr>
+              <a:graphicFrameLocks xmlns:a="http://schemas.openxmlformats.org/drawingml/2006/main" noChangeAspect="1"/>
+            </wp:cNvGraphicFramePr>
+            <a:graphic xmlns:a="http://schemas.openxmlformats.org/drawingml/2006/main">
+              <a:graphicData uri="http://schemas.openxmlformats.org/drawingml/2006/picture">
+                <pic:pic xmlns:pic="http://schemas.openxmlformats.org/drawingml/2006/picture">
+                  <pic:nvPicPr>
+                    <pic:cNvPr id="0" name="Picture 1"/>
+                    <pic:cNvPicPr>
+                      <a:picLocks noChangeAspect="1" noChangeArrowheads="1"/>
+                    </pic:cNvPicPr>
+                  </pic:nvPicPr>
+                  <pic:blipFill>
+                    <a:blip r:embed="rId53">
+                      <a:lum bright="-18000"/>
+                      <a:extLst>
+                        <a:ext uri="{28A0092B-C50C-407E-A947-70E740481C1C}">
+                          <a14:useLocalDpi xmlns:a14="http://schemas.microsoft.com/office/drawing/2010/main" val="0"/>
+                        </a:ext>
+                      </a:extLst>
+                    </a:blip>
+                    <a:srcRect/>
+                    <a:stretch>
+                      <a:fillRect/>
+                    </a:stretch>
+                  </pic:blipFill>
+                  <pic:spPr bwMode="auto">
+                    <a:xfrm>
+                      <a:off x="0" y="0"/>
+                      <a:ext cx="1659890" cy="1019810"/>
+                    </a:xfrm>
+                    <a:prstGeom prst="rect">
+                      <a:avLst/>
+                    </a:prstGeom>
+                    <a:noFill/>
+                    <a:ln>
+                      <a:noFill/>
+                    </a:ln>
+                  </pic:spPr>
+                </pic:pic>
+              </a:graphicData>
+            </a:graphic>
+          </wp:inline>
+        </w:drawing>
+      </w:r>
+    </w:p>
+    <w:p>
+      <w:pPr>
+        <w:pStyle w:val="Spacing"/>
+      </w:pPr>
+    </w:p>
+    <w:p>
+      <w:r>
+        <w:t xml:space="preserve">But now also the </w:t>
+      </w:r>
+      <w:r>
+        <w:rPr>
+          <w:rStyle w:val="CodeChar"/>
+        </w:rPr>
+        <w:t>Interface</w:t>
+      </w:r>
+      <w:r>
+        <w:t xml:space="preserve"> can be specified upon creation of an object. This gives the </w:t>
+      </w:r>
+      <w:r>
+        <w:rPr>
+          <w:rStyle w:val="CodeChar"/>
+        </w:rPr>
+        <w:t>New</w:t>
+      </w:r>
+      <w:r>
+        <w:t xml:space="preserve"> command an extra implementation:</w:t>
+      </w:r>
+    </w:p>
+    <w:p>
+      <w:pPr>
+        <w:pStyle w:val="Spacing"/>
+      </w:pPr>
+    </w:p>
+    <w:p>
+      <w:pPr>
+        <w:ind w:left="852"/>
+      </w:pPr>
+      <w:r>
+        <w:rPr>
+          <w:noProof/>
+        </w:rPr>
+        <w:drawing>
+          <wp:inline distT="0" distB="0" distL="0" distR="0" wp14:anchorId="012773FE" wp14:editId="6199783D">
+            <wp:extent cx="1659890" cy="1009650"/>
+            <wp:effectExtent l="0" t="0" r="0" b="0"/>
+            <wp:docPr id="50" name="Picture 50"/>
+            <wp:cNvGraphicFramePr>
+              <a:graphicFrameLocks xmlns:a="http://schemas.openxmlformats.org/drawingml/2006/main" noChangeAspect="1"/>
+            </wp:cNvGraphicFramePr>
+            <a:graphic xmlns:a="http://schemas.openxmlformats.org/drawingml/2006/main">
+              <a:graphicData uri="http://schemas.openxmlformats.org/drawingml/2006/picture">
+                <pic:pic xmlns:pic="http://schemas.openxmlformats.org/drawingml/2006/picture">
+                  <pic:nvPicPr>
+                    <pic:cNvPr id="0" name="Picture 2"/>
+                    <pic:cNvPicPr>
+                      <a:picLocks noChangeAspect="1" noChangeArrowheads="1"/>
+                    </pic:cNvPicPr>
+                  </pic:nvPicPr>
+                  <pic:blipFill>
+                    <a:blip r:embed="rId54">
+                      <a:extLst>
+                        <a:ext uri="{28A0092B-C50C-407E-A947-70E740481C1C}">
+                          <a14:useLocalDpi xmlns:a14="http://schemas.microsoft.com/office/drawing/2010/main" val="0"/>
+                        </a:ext>
+                      </a:extLst>
+                    </a:blip>
+                    <a:srcRect/>
+                    <a:stretch>
+                      <a:fillRect/>
+                    </a:stretch>
+                  </pic:blipFill>
+                  <pic:spPr bwMode="auto">
+                    <a:xfrm>
+                      <a:off x="0" y="0"/>
+                      <a:ext cx="1659890" cy="1009650"/>
+                    </a:xfrm>
+                    <a:prstGeom prst="rect">
+                      <a:avLst/>
+                    </a:prstGeom>
+                    <a:noFill/>
+                    <a:ln>
+                      <a:noFill/>
+                    </a:ln>
+                  </pic:spPr>
+                </pic:pic>
+              </a:graphicData>
+            </a:graphic>
+          </wp:inline>
+        </w:drawing>
+      </w:r>
+    </w:p>
+    <w:p>
+      <w:pPr>
+        <w:pStyle w:val="Spacing"/>
+      </w:pPr>
+    </w:p>
+    <w:p>
+      <w:r>
+        <w:t xml:space="preserve">Now the </w:t>
+      </w:r>
+      <w:r>
+        <w:rPr>
+          <w:rStyle w:val="CodeChar"/>
+        </w:rPr>
+        <w:t xml:space="preserve">New </w:t>
+      </w:r>
+      <w:r>
+        <w:t xml:space="preserve">command’s </w:t>
+      </w:r>
+      <w:r>
+        <w:rPr>
+          <w:rStyle w:val="CodeChar"/>
+        </w:rPr>
+        <w:t xml:space="preserve">Interface </w:t>
+      </w:r>
+      <w:r>
+        <w:t xml:space="preserve">parameter is filled in. The new object will have a fixed interface, but the object does not have a class. This means the </w:t>
+      </w:r>
+      <w:r>
+        <w:rPr>
+          <w:rStyle w:val="CodeChar"/>
+        </w:rPr>
+        <w:t xml:space="preserve">Publics </w:t>
+      </w:r>
+      <w:r>
+        <w:t>are fixed by the interface, but an implementation is free to fill in.</w:t>
+      </w:r>
+    </w:p>
+    <w:p>
+      <w:pPr>
+        <w:pStyle w:val="Spacing"/>
+      </w:pPr>
+    </w:p>
+    <w:p>
+      <w:r>
+        <w:t xml:space="preserve">You do not need to set both </w:t>
+      </w:r>
+      <w:r>
+        <w:rPr>
+          <w:rStyle w:val="CodeChar"/>
+        </w:rPr>
+        <w:t>Class</w:t>
+      </w:r>
+      <w:r>
+        <w:t xml:space="preserve"> and </w:t>
+      </w:r>
+      <w:r>
+        <w:rPr>
+          <w:rStyle w:val="CodeChar"/>
+        </w:rPr>
+        <w:t>Interface</w:t>
+      </w:r>
+      <w:r>
+        <w:t xml:space="preserve"> parameter of the </w:t>
+      </w:r>
+      <w:r>
+        <w:rPr>
+          <w:rStyle w:val="CodeChar"/>
+        </w:rPr>
+        <w:t>New</w:t>
+      </w:r>
+      <w:r>
+        <w:t xml:space="preserve"> method, because if the </w:t>
+      </w:r>
+      <w:r>
+        <w:rPr>
+          <w:rStyle w:val="CodeChar"/>
+        </w:rPr>
+        <w:t>Class</w:t>
+      </w:r>
+      <w:r>
+        <w:t xml:space="preserve"> parameter is set, it determines the </w:t>
+      </w:r>
+      <w:r>
+        <w:rPr>
+          <w:rStyle w:val="CodeChar"/>
+        </w:rPr>
+        <w:t>Interface</w:t>
+      </w:r>
+      <w:r>
+        <w:t xml:space="preserve"> too</w:t>
+      </w:r>
+      <w:r>
+        <w:t>.</w:t>
+      </w:r>
+    </w:p>
+    <w:p>
+      <w:pPr>
+        <w:pStyle w:val="Spacing"/>
+      </w:pPr>
+    </w:p>
+    <w:p>
+      <w:r>
+        <w:t>It is also not required to set either parameter, because that will create an empty object in which you can put arbitrary content, that is not bound to a class or interface at all.</w:t>
+      </w:r>
+    </w:p>
+    <w:p>
+      <w:pPr>
+        <w:pStyle w:val="Spacing"/>
+      </w:pPr>
+    </w:p>
+    <w:p>
+      <w:pPr>
+        <w:pStyle w:val="StyleLeft2cm"/>
+        <w:ind w:left="568"/>
+      </w:pPr>
     </w:p>
     <w:sectPr>
       <w:pgSz w:w="12240" w:h="15840"/>
@@ -985,16 +8310,17 @@
     <w:basedOn w:val="Normal"/>
     <w:next w:val="Normal"/>
     <w:qFormat/>
-    <w:rsid w:val="00E270C8"/>
+    <w:rsid w:val="00E85066"/>
     <w:pPr>
       <w:keepNext/>
-      <w:spacing w:before="180" w:after="120"/>
+      <w:spacing w:before="240" w:after="120"/>
       <w:outlineLvl w:val="2"/>
     </w:pPr>
     <w:rPr>
       <w:rFonts w:cs="Arial"/>
       <w:b/>
       <w:bCs/>
+      <w:sz w:val="22"/>
     </w:rPr>
   </w:style>
   <w:style w:type="paragraph" w:styleId="Heading4">
@@ -1002,23 +8328,30 @@
     <w:basedOn w:val="Normal"/>
     <w:next w:val="Normal"/>
     <w:qFormat/>
-    <w:rsid w:val="00B54CD6"/>
+    <w:rsid w:val="00E85066"/>
     <w:pPr>
       <w:keepNext/>
-      <w:spacing w:before="120" w:after="120"/>
+      <w:spacing w:before="240" w:after="240"/>
       <w:outlineLvl w:val="3"/>
     </w:pPr>
     <w:rPr>
       <w:bCs/>
       <w:i/>
+      <w:sz w:val="22"/>
       <w:szCs w:val="28"/>
     </w:rPr>
   </w:style>
   <w:style w:type="character" w:default="1" w:styleId="DefaultParagraphFont">
     <w:name w:val="Default Paragraph Font"/>
+    <w:uiPriority w:val="1"/>
+    <w:semiHidden/>
+    <w:unhideWhenUsed/>
   </w:style>
   <w:style w:type="table" w:default="1" w:styleId="TableNormal">
     <w:name w:val="Normal Table"/>
+    <w:uiPriority w:val="99"/>
+    <w:semiHidden/>
+    <w:unhideWhenUsed/>
     <w:tblPr>
       <w:tblInd w:w="0" w:type="dxa"/>
       <w:tblCellMar>
@@ -1031,6 +8364,9 @@
   </w:style>
   <w:style w:type="numbering" w:default="1" w:styleId="NoList">
     <w:name w:val="No List"/>
+    <w:uiPriority w:val="99"/>
+    <w:semiHidden/>
+    <w:unhideWhenUsed/>
   </w:style>
   <w:style w:type="character" w:customStyle="1" w:styleId="Style6pt">
     <w:name w:val="Style 6 pt"/>
